--- a/Document/2.SQA_Requirements.docx
+++ b/Document/2.SQA_Requirements.docx
@@ -55,19 +55,33 @@
         <w:rPr>
           <w:rFonts w:cs="Arial"/>
         </w:rPr>
-        <w:t>&lt;</w:t>
-      </w:r>
-      <w:r>
+        <w:t>RecruitMe Enterprise Application</w:t>
+      </w:r>
+    </w:p>
+    <w:p>
+      <w:pPr>
+        <w:pStyle w:val="ByLine"/>
         <w:rPr>
           <w:rFonts w:cs="Arial"/>
         </w:rPr>
-        <w:t>RecruitMe Enterprise Application</w:t>
-      </w:r>
+      </w:pPr>
       <w:r>
         <w:rPr>
           <w:rFonts w:cs="Arial"/>
         </w:rPr>
-        <w:t>&gt;</w:t>
+        <w:t xml:space="preserve">Version </w:t>
+      </w:r>
+      <w:r>
+        <w:rPr>
+          <w:rFonts w:cs="Arial"/>
+        </w:rPr>
+        <w:t>3</w:t>
+      </w:r>
+      <w:r>
+        <w:rPr>
+          <w:rFonts w:cs="Arial"/>
+        </w:rPr>
+        <w:t xml:space="preserve">.0 </w:t>
       </w:r>
     </w:p>
     <w:p>
@@ -81,19 +95,27 @@
         <w:rPr>
           <w:rFonts w:cs="Arial"/>
         </w:rPr>
-        <w:t xml:space="preserve">Version </w:t>
+        <w:t xml:space="preserve">Prepared by </w:t>
       </w:r>
       <w:r>
         <w:rPr>
           <w:rFonts w:cs="Arial"/>
         </w:rPr>
-        <w:t xml:space="preserve">&lt; 1.0 </w:t>
-      </w:r>
-      <w:r>
+        <w:t>Ganith Perera, Naduni Pulsarani</w:t>
+      </w:r>
+    </w:p>
+    <w:p>
+      <w:pPr>
+        <w:pStyle w:val="ByLine"/>
         <w:rPr>
           <w:rFonts w:cs="Arial"/>
         </w:rPr>
-        <w:t>&gt;</w:t>
+      </w:pPr>
+      <w:r>
+        <w:rPr>
+          <w:rFonts w:cs="Arial"/>
+        </w:rPr>
+        <w:t>RecruitMe</w:t>
       </w:r>
     </w:p>
     <w:p>
@@ -107,71 +129,7 @@
         <w:rPr>
           <w:rFonts w:cs="Arial"/>
         </w:rPr>
-        <w:t>Prepared by &lt;</w:t>
-      </w:r>
-      <w:r>
-        <w:rPr>
-          <w:rFonts w:cs="Arial"/>
-        </w:rPr>
-        <w:t>Ganith Perera, Naduni Pulsarani</w:t>
-      </w:r>
-      <w:r>
-        <w:rPr>
-          <w:rFonts w:cs="Arial"/>
-        </w:rPr>
-        <w:t>&gt;</w:t>
-      </w:r>
-    </w:p>
-    <w:p>
-      <w:pPr>
-        <w:pStyle w:val="ByLine"/>
-        <w:rPr>
-          <w:rFonts w:cs="Arial"/>
-        </w:rPr>
-      </w:pPr>
-      <w:r>
-        <w:rPr>
-          <w:rFonts w:cs="Arial"/>
-        </w:rPr>
-        <w:t>&lt;</w:t>
-      </w:r>
-      <w:r>
-        <w:rPr>
-          <w:rFonts w:cs="Arial"/>
-        </w:rPr>
-        <w:t>RecruitMe</w:t>
-      </w:r>
-      <w:r>
-        <w:rPr>
-          <w:rFonts w:cs="Arial"/>
-        </w:rPr>
-        <w:t>&gt;</w:t>
-      </w:r>
-    </w:p>
-    <w:p>
-      <w:pPr>
-        <w:pStyle w:val="ByLine"/>
-        <w:rPr>
-          <w:rFonts w:cs="Arial"/>
-        </w:rPr>
-      </w:pPr>
-      <w:r>
-        <w:rPr>
-          <w:rFonts w:cs="Arial"/>
-        </w:rPr>
-        <w:t>&lt;</w:t>
-      </w:r>
-      <w:r>
-        <w:rPr>
-          <w:rFonts w:cs="Arial"/>
-        </w:rPr>
         <w:t>05/10/2017</w:t>
-      </w:r>
-      <w:r>
-        <w:rPr>
-          <w:rFonts w:cs="Arial"/>
-        </w:rPr>
-        <w:t>&gt;</w:t>
       </w:r>
     </w:p>
     <w:p>
@@ -224,7 +182,7 @@
     </w:p>
     <w:tbl>
       <w:tblPr>
-        <w:tblW w:w="8958" w:type="dxa"/>
+        <w:tblW w:w="10075" w:type="dxa"/>
         <w:tblInd w:w="648" w:type="dxa"/>
         <w:tblBorders>
           <w:top w:val="single" w:sz="4" w:space="0" w:color="auto"/>
@@ -238,17 +196,20 @@
         <w:tblLook w:val="0000" w:firstRow="0" w:lastRow="0" w:firstColumn="0" w:lastColumn="0" w:noHBand="0" w:noVBand="0"/>
       </w:tblPr>
       <w:tblGrid>
-        <w:gridCol w:w="956"/>
-        <w:gridCol w:w="1906"/>
+        <w:gridCol w:w="1020"/>
+        <w:gridCol w:w="1984"/>
         <w:gridCol w:w="1418"/>
-        <w:gridCol w:w="1971"/>
-        <w:gridCol w:w="1431"/>
-        <w:gridCol w:w="1276"/>
+        <w:gridCol w:w="1984"/>
+        <w:gridCol w:w="1418"/>
+        <w:gridCol w:w="2251"/>
       </w:tblGrid>
       <w:tr>
+        <w:trPr>
+          <w:trHeight w:val="785"/>
+        </w:trPr>
         <w:tc>
           <w:tcPr>
-            <w:tcW w:w="956" w:type="dxa"/>
+            <w:tcW w:w="1020" w:type="dxa"/>
             <w:shd w:val="clear" w:color="auto" w:fill="D9D9D9"/>
           </w:tcPr>
           <w:p>
@@ -257,14 +218,14 @@
               <w:spacing w:line="360" w:lineRule="auto"/>
               <w:jc w:val="center"/>
               <w:rPr>
-                <w:rFonts w:ascii="Arial" w:hAnsi="Arial"/>
+                <w:rFonts w:cs="Times New Roman"/>
                 <w:b/>
                 <w:bCs/>
               </w:rPr>
             </w:pPr>
             <w:r>
               <w:rPr>
-                <w:rFonts w:ascii="Arial" w:hAnsi="Arial"/>
+                <w:rFonts w:cs="Times New Roman"/>
                 <w:b/>
                 <w:bCs/>
               </w:rPr>
@@ -272,7 +233,7 @@
             </w:r>
             <w:r>
               <w:rPr>
-                <w:rFonts w:ascii="Arial" w:hAnsi="Arial"/>
+                <w:rFonts w:cs="Times New Roman"/>
                 <w:b/>
                 <w:bCs/>
               </w:rPr>
@@ -283,7 +244,7 @@
         </w:tc>
         <w:tc>
           <w:tcPr>
-            <w:tcW w:w="1906" w:type="dxa"/>
+            <w:tcW w:w="1984" w:type="dxa"/>
             <w:shd w:val="clear" w:color="auto" w:fill="D9D9D9"/>
           </w:tcPr>
           <w:p>
@@ -292,14 +253,14 @@
               <w:spacing w:line="360" w:lineRule="auto"/>
               <w:jc w:val="center"/>
               <w:rPr>
-                <w:rFonts w:ascii="Arial" w:hAnsi="Arial"/>
+                <w:rFonts w:cs="Times New Roman"/>
                 <w:b/>
                 <w:bCs/>
               </w:rPr>
             </w:pPr>
             <w:r>
               <w:rPr>
-                <w:rFonts w:ascii="Arial" w:hAnsi="Arial"/>
+                <w:rFonts w:cs="Times New Roman"/>
                 <w:b/>
                 <w:bCs/>
               </w:rPr>
@@ -312,14 +273,14 @@
               <w:spacing w:line="360" w:lineRule="auto"/>
               <w:jc w:val="center"/>
               <w:rPr>
-                <w:rFonts w:ascii="Arial" w:hAnsi="Arial"/>
+                <w:rFonts w:cs="Times New Roman"/>
                 <w:b/>
                 <w:bCs/>
               </w:rPr>
             </w:pPr>
             <w:r>
               <w:rPr>
-                <w:rFonts w:ascii="Arial" w:hAnsi="Arial"/>
+                <w:rFonts w:cs="Times New Roman"/>
                 <w:b/>
                 <w:bCs/>
               </w:rPr>
@@ -338,14 +299,14 @@
               <w:spacing w:line="360" w:lineRule="auto"/>
               <w:jc w:val="center"/>
               <w:rPr>
-                <w:rFonts w:ascii="Arial" w:hAnsi="Arial"/>
+                <w:rFonts w:cs="Times New Roman"/>
                 <w:b/>
                 <w:bCs/>
               </w:rPr>
             </w:pPr>
             <w:r>
               <w:rPr>
-                <w:rFonts w:ascii="Arial" w:hAnsi="Arial"/>
+                <w:rFonts w:cs="Times New Roman"/>
                 <w:b/>
                 <w:bCs/>
               </w:rPr>
@@ -358,14 +319,14 @@
               <w:spacing w:line="360" w:lineRule="auto"/>
               <w:jc w:val="center"/>
               <w:rPr>
-                <w:rFonts w:ascii="Arial" w:hAnsi="Arial"/>
+                <w:rFonts w:cs="Times New Roman"/>
                 <w:b/>
                 <w:bCs/>
               </w:rPr>
             </w:pPr>
             <w:r>
               <w:rPr>
-                <w:rFonts w:ascii="Arial" w:hAnsi="Arial"/>
+                <w:rFonts w:cs="Times New Roman"/>
                 <w:b/>
                 <w:bCs/>
               </w:rPr>
@@ -375,7 +336,7 @@
         </w:tc>
         <w:tc>
           <w:tcPr>
-            <w:tcW w:w="1971" w:type="dxa"/>
+            <w:tcW w:w="1984" w:type="dxa"/>
             <w:shd w:val="clear" w:color="auto" w:fill="D9D9D9"/>
           </w:tcPr>
           <w:p>
@@ -384,14 +345,14 @@
               <w:spacing w:line="360" w:lineRule="auto"/>
               <w:jc w:val="center"/>
               <w:rPr>
-                <w:rFonts w:ascii="Arial" w:hAnsi="Arial"/>
+                <w:rFonts w:cs="Times New Roman"/>
                 <w:b/>
                 <w:bCs/>
               </w:rPr>
             </w:pPr>
             <w:r>
               <w:rPr>
-                <w:rFonts w:ascii="Arial" w:hAnsi="Arial"/>
+                <w:rFonts w:cs="Times New Roman"/>
                 <w:b/>
                 <w:bCs/>
               </w:rPr>
@@ -404,14 +365,14 @@
               <w:spacing w:line="360" w:lineRule="auto"/>
               <w:jc w:val="center"/>
               <w:rPr>
-                <w:rFonts w:ascii="Arial" w:hAnsi="Arial"/>
+                <w:rFonts w:cs="Times New Roman"/>
                 <w:b/>
                 <w:bCs/>
               </w:rPr>
             </w:pPr>
             <w:r>
               <w:rPr>
-                <w:rFonts w:ascii="Arial" w:hAnsi="Arial"/>
+                <w:rFonts w:cs="Times New Roman"/>
                 <w:b/>
                 <w:bCs/>
               </w:rPr>
@@ -421,7 +382,7 @@
         </w:tc>
         <w:tc>
           <w:tcPr>
-            <w:tcW w:w="1431" w:type="dxa"/>
+            <w:tcW w:w="1418" w:type="dxa"/>
             <w:shd w:val="clear" w:color="auto" w:fill="D9D9D9"/>
           </w:tcPr>
           <w:p>
@@ -430,14 +391,14 @@
               <w:spacing w:line="360" w:lineRule="auto"/>
               <w:jc w:val="center"/>
               <w:rPr>
-                <w:rFonts w:ascii="Arial" w:hAnsi="Arial"/>
+                <w:rFonts w:cs="Times New Roman"/>
                 <w:b/>
                 <w:bCs/>
               </w:rPr>
             </w:pPr>
             <w:r>
               <w:rPr>
-                <w:rFonts w:ascii="Arial" w:hAnsi="Arial"/>
+                <w:rFonts w:cs="Times New Roman"/>
                 <w:b/>
                 <w:bCs/>
               </w:rPr>
@@ -450,14 +411,14 @@
               <w:spacing w:line="360" w:lineRule="auto"/>
               <w:jc w:val="center"/>
               <w:rPr>
-                <w:rFonts w:ascii="Arial" w:hAnsi="Arial"/>
+                <w:rFonts w:cs="Times New Roman"/>
                 <w:b/>
                 <w:bCs/>
               </w:rPr>
             </w:pPr>
             <w:r>
               <w:rPr>
-                <w:rFonts w:ascii="Arial" w:hAnsi="Arial"/>
+                <w:rFonts w:cs="Times New Roman"/>
                 <w:b/>
                 <w:bCs/>
               </w:rPr>
@@ -467,7 +428,7 @@
         </w:tc>
         <w:tc>
           <w:tcPr>
-            <w:tcW w:w="1276" w:type="dxa"/>
+            <w:tcW w:w="2251" w:type="dxa"/>
             <w:shd w:val="clear" w:color="auto" w:fill="D9D9D9"/>
           </w:tcPr>
           <w:p>
@@ -476,16 +437,20 @@
               <w:spacing w:line="360" w:lineRule="auto"/>
               <w:jc w:val="center"/>
               <w:rPr>
-                <w:rFonts w:ascii="Arial" w:hAnsi="Arial"/>
+                <w:rFonts w:cs="Times New Roman"/>
                 <w:b/>
                 <w:bCs/>
+                <w:sz w:val="24"/>
+                <w:szCs w:val="24"/>
               </w:rPr>
             </w:pPr>
             <w:r>
               <w:rPr>
-                <w:rFonts w:ascii="Arial" w:hAnsi="Arial"/>
+                <w:rFonts w:cs="Times New Roman"/>
                 <w:b/>
                 <w:bCs/>
+                <w:sz w:val="24"/>
+                <w:szCs w:val="24"/>
               </w:rPr>
               <w:t>Reason</w:t>
             </w:r>
@@ -493,9 +458,12 @@
         </w:tc>
       </w:tr>
       <w:tr>
+        <w:trPr>
+          <w:trHeight w:val="878"/>
+        </w:trPr>
         <w:tc>
           <w:tcPr>
-            <w:tcW w:w="956" w:type="dxa"/>
+            <w:tcW w:w="1020" w:type="dxa"/>
           </w:tcPr>
           <w:p>
             <w:pPr>
@@ -503,12 +471,12 @@
               <w:spacing w:line="360" w:lineRule="auto"/>
               <w:jc w:val="center"/>
               <w:rPr>
-                <w:rFonts w:cs="Arial"/>
+                <w:rFonts w:ascii="Times New Roman" w:hAnsi="Times New Roman"/>
               </w:rPr>
             </w:pPr>
             <w:r>
               <w:rPr>
-                <w:rFonts w:cs="Arial"/>
+                <w:rFonts w:ascii="Times New Roman" w:hAnsi="Times New Roman"/>
               </w:rPr>
               <w:t>1.0</w:t>
             </w:r>
@@ -516,7 +484,7 @@
         </w:tc>
         <w:tc>
           <w:tcPr>
-            <w:tcW w:w="1906" w:type="dxa"/>
+            <w:tcW w:w="1984" w:type="dxa"/>
           </w:tcPr>
           <w:p>
             <w:pPr>
@@ -544,7 +512,7 @@
               <w:pStyle w:val="Tabletext"/>
               <w:spacing w:line="360" w:lineRule="auto"/>
               <w:rPr>
-                <w:rFonts w:cs="Arial"/>
+                <w:rFonts w:ascii="Times New Roman" w:hAnsi="Times New Roman"/>
               </w:rPr>
             </w:pPr>
             <w:r>
@@ -568,7 +536,7 @@
               <w:pStyle w:val="Tabletext"/>
               <w:spacing w:line="360" w:lineRule="auto"/>
               <w:rPr>
-                <w:rFonts w:cs="Arial"/>
+                <w:rFonts w:ascii="Times New Roman" w:hAnsi="Times New Roman"/>
               </w:rPr>
             </w:pPr>
             <w:bookmarkStart w:id="7" w:name="OLE_LINK12"/>
@@ -580,15 +548,7 @@
                 <w:sz w:val="24"/>
                 <w:szCs w:val="24"/>
               </w:rPr>
-              <w:t>06</w:t>
-            </w:r>
-            <w:r>
-              <w:rPr>
-                <w:rFonts w:ascii="Times New Roman" w:hAnsi="Times New Roman"/>
-                <w:sz w:val="24"/>
-                <w:szCs w:val="24"/>
-              </w:rPr>
-              <w:t>/05/2017</w:t>
+              <w:t>01/05/2017</w:t>
             </w:r>
             <w:bookmarkEnd w:id="7"/>
             <w:bookmarkEnd w:id="8"/>
@@ -597,7 +557,7 @@
         </w:tc>
         <w:tc>
           <w:tcPr>
-            <w:tcW w:w="1971" w:type="dxa"/>
+            <w:tcW w:w="1984" w:type="dxa"/>
           </w:tcPr>
           <w:p>
             <w:pPr>
@@ -623,7 +583,7 @@
               <w:pStyle w:val="Tabletext"/>
               <w:spacing w:line="360" w:lineRule="auto"/>
               <w:rPr>
-                <w:rFonts w:cs="Arial"/>
+                <w:rFonts w:ascii="Times New Roman" w:hAnsi="Times New Roman"/>
               </w:rPr>
             </w:pPr>
             <w:r>
@@ -638,14 +598,14 @@
         </w:tc>
         <w:tc>
           <w:tcPr>
-            <w:tcW w:w="1431" w:type="dxa"/>
+            <w:tcW w:w="1418" w:type="dxa"/>
           </w:tcPr>
           <w:p>
             <w:pPr>
               <w:pStyle w:val="Tabletext"/>
               <w:spacing w:line="360" w:lineRule="auto"/>
               <w:rPr>
-                <w:rFonts w:cs="Arial"/>
+                <w:rFonts w:ascii="Times New Roman" w:hAnsi="Times New Roman"/>
               </w:rPr>
             </w:pPr>
             <w:r>
@@ -654,49 +614,454 @@
                 <w:sz w:val="24"/>
                 <w:szCs w:val="24"/>
               </w:rPr>
-              <w:t>/05/2017</w:t>
+              <w:t>04/05/2017</w:t>
             </w:r>
           </w:p>
         </w:tc>
         <w:tc>
           <w:tcPr>
-            <w:tcW w:w="1276" w:type="dxa"/>
+            <w:tcW w:w="2251" w:type="dxa"/>
           </w:tcPr>
           <w:p>
             <w:pPr>
               <w:pStyle w:val="Tabletext"/>
               <w:spacing w:line="360" w:lineRule="auto"/>
               <w:rPr>
-                <w:rFonts w:cs="Arial"/>
+                <w:rFonts w:ascii="Times New Roman" w:hAnsi="Times New Roman"/>
+                <w:sz w:val="24"/>
+                <w:szCs w:val="24"/>
               </w:rPr>
             </w:pPr>
             <w:r>
               <w:rPr>
-                <w:rFonts w:cs="Arial"/>
+                <w:rFonts w:ascii="Times New Roman" w:hAnsi="Times New Roman"/>
+                <w:sz w:val="24"/>
+                <w:szCs w:val="24"/>
               </w:rPr>
-              <w:t>Final</w:t>
+              <w:t>Initial Document</w:t>
             </w:r>
             <w:r>
               <w:rPr>
-                <w:rFonts w:cs="Arial"/>
+                <w:rFonts w:ascii="Times New Roman" w:hAnsi="Times New Roman"/>
+                <w:sz w:val="24"/>
+                <w:szCs w:val="24"/>
               </w:rPr>
               <w:fldChar w:fldCharType="begin"/>
             </w:r>
             <w:r>
               <w:rPr>
-                <w:rFonts w:cs="Arial"/>
+                <w:rFonts w:ascii="Times New Roman" w:hAnsi="Times New Roman"/>
+                <w:sz w:val="24"/>
+                <w:szCs w:val="24"/>
               </w:rPr>
               <w:instrText xml:space="preserve"> TITLE   \* MERGEFORMAT </w:instrText>
             </w:r>
             <w:r>
               <w:rPr>
-                <w:rFonts w:cs="Arial"/>
+                <w:rFonts w:ascii="Times New Roman" w:hAnsi="Times New Roman"/>
+                <w:sz w:val="24"/>
+                <w:szCs w:val="24"/>
               </w:rPr>
               <w:fldChar w:fldCharType="end"/>
             </w:r>
           </w:p>
         </w:tc>
       </w:tr>
+      <w:tr>
+        <w:trPr>
+          <w:trHeight w:val="1293"/>
+        </w:trPr>
+        <w:tc>
+          <w:tcPr>
+            <w:tcW w:w="1020" w:type="dxa"/>
+          </w:tcPr>
+          <w:p>
+            <w:pPr>
+              <w:pStyle w:val="Tabletext"/>
+              <w:spacing w:line="360" w:lineRule="auto"/>
+              <w:jc w:val="center"/>
+              <w:rPr>
+                <w:rFonts w:ascii="Times New Roman" w:hAnsi="Times New Roman"/>
+              </w:rPr>
+            </w:pPr>
+            <w:r>
+              <w:rPr>
+                <w:rFonts w:ascii="Times New Roman" w:hAnsi="Times New Roman"/>
+              </w:rPr>
+              <w:t>2.0</w:t>
+            </w:r>
+          </w:p>
+        </w:tc>
+        <w:tc>
+          <w:tcPr>
+            <w:tcW w:w="1984" w:type="dxa"/>
+          </w:tcPr>
+          <w:p>
+            <w:pPr>
+              <w:pStyle w:val="Tabletext"/>
+              <w:spacing w:line="360" w:lineRule="auto"/>
+              <w:rPr>
+                <w:rFonts w:ascii="Times New Roman" w:hAnsi="Times New Roman"/>
+                <w:sz w:val="24"/>
+                <w:szCs w:val="24"/>
+              </w:rPr>
+            </w:pPr>
+            <w:r>
+              <w:rPr>
+                <w:rFonts w:ascii="Times New Roman" w:hAnsi="Times New Roman"/>
+                <w:sz w:val="24"/>
+                <w:szCs w:val="24"/>
+              </w:rPr>
+              <w:t>Ganith Perera</w:t>
+            </w:r>
+          </w:p>
+          <w:p>
+            <w:pPr>
+              <w:pStyle w:val="Tabletext"/>
+              <w:spacing w:line="360" w:lineRule="auto"/>
+              <w:rPr>
+                <w:rFonts w:ascii="Times New Roman" w:hAnsi="Times New Roman"/>
+                <w:sz w:val="24"/>
+                <w:szCs w:val="24"/>
+              </w:rPr>
+            </w:pPr>
+            <w:r>
+              <w:rPr>
+                <w:rFonts w:ascii="Times New Roman" w:hAnsi="Times New Roman"/>
+                <w:sz w:val="24"/>
+                <w:szCs w:val="24"/>
+              </w:rPr>
+              <w:t>Naduni Pulsarani</w:t>
+            </w:r>
+          </w:p>
+        </w:tc>
+        <w:tc>
+          <w:tcPr>
+            <w:tcW w:w="1418" w:type="dxa"/>
+          </w:tcPr>
+          <w:p>
+            <w:pPr>
+              <w:pStyle w:val="Tabletext"/>
+              <w:spacing w:line="360" w:lineRule="auto"/>
+              <w:rPr>
+                <w:rFonts w:ascii="Times New Roman" w:hAnsi="Times New Roman"/>
+                <w:sz w:val="24"/>
+                <w:szCs w:val="24"/>
+              </w:rPr>
+            </w:pPr>
+            <w:r>
+              <w:rPr>
+                <w:rFonts w:ascii="Times New Roman" w:hAnsi="Times New Roman"/>
+                <w:sz w:val="24"/>
+                <w:szCs w:val="24"/>
+              </w:rPr>
+              <w:t>05-05-2017</w:t>
+            </w:r>
+          </w:p>
+        </w:tc>
+        <w:tc>
+          <w:tcPr>
+            <w:tcW w:w="1984" w:type="dxa"/>
+          </w:tcPr>
+          <w:p>
+            <w:pPr>
+              <w:pStyle w:val="Tabletext"/>
+              <w:spacing w:line="360" w:lineRule="auto"/>
+              <w:rPr>
+                <w:rFonts w:ascii="Times New Roman" w:hAnsi="Times New Roman"/>
+                <w:sz w:val="24"/>
+                <w:szCs w:val="24"/>
+              </w:rPr>
+            </w:pPr>
+            <w:r>
+              <w:rPr>
+                <w:rFonts w:ascii="Times New Roman" w:hAnsi="Times New Roman"/>
+                <w:sz w:val="24"/>
+                <w:szCs w:val="24"/>
+              </w:rPr>
+              <w:t>Ganith Perera</w:t>
+            </w:r>
+          </w:p>
+          <w:p>
+            <w:pPr>
+              <w:pStyle w:val="Tabletext"/>
+              <w:spacing w:line="360" w:lineRule="auto"/>
+              <w:rPr>
+                <w:rFonts w:ascii="Times New Roman" w:hAnsi="Times New Roman"/>
+                <w:sz w:val="24"/>
+                <w:szCs w:val="24"/>
+              </w:rPr>
+            </w:pPr>
+            <w:r>
+              <w:rPr>
+                <w:rFonts w:ascii="Times New Roman" w:hAnsi="Times New Roman"/>
+                <w:sz w:val="24"/>
+                <w:szCs w:val="24"/>
+              </w:rPr>
+              <w:t>Naduni Pulsarani</w:t>
+            </w:r>
+          </w:p>
+        </w:tc>
+        <w:tc>
+          <w:tcPr>
+            <w:tcW w:w="1418" w:type="dxa"/>
+          </w:tcPr>
+          <w:p>
+            <w:pPr>
+              <w:pStyle w:val="Tabletext"/>
+              <w:spacing w:line="360" w:lineRule="auto"/>
+              <w:rPr>
+                <w:rFonts w:ascii="Times New Roman" w:hAnsi="Times New Roman"/>
+                <w:sz w:val="24"/>
+                <w:szCs w:val="24"/>
+              </w:rPr>
+            </w:pPr>
+            <w:r>
+              <w:rPr>
+                <w:rFonts w:ascii="Times New Roman" w:hAnsi="Times New Roman"/>
+                <w:sz w:val="24"/>
+                <w:szCs w:val="24"/>
+              </w:rPr>
+              <w:t>07-05-2017</w:t>
+            </w:r>
+          </w:p>
+        </w:tc>
+        <w:tc>
+          <w:tcPr>
+            <w:tcW w:w="2251" w:type="dxa"/>
+          </w:tcPr>
+          <w:p>
+            <w:pPr>
+              <w:pStyle w:val="Tabletext"/>
+              <w:spacing w:line="360" w:lineRule="auto"/>
+              <w:rPr>
+                <w:rFonts w:ascii="Times New Roman" w:hAnsi="Times New Roman"/>
+                <w:sz w:val="24"/>
+                <w:szCs w:val="24"/>
+              </w:rPr>
+            </w:pPr>
+            <w:r>
+              <w:rPr>
+                <w:rFonts w:ascii="Times New Roman" w:hAnsi="Times New Roman"/>
+                <w:sz w:val="24"/>
+                <w:szCs w:val="24"/>
+              </w:rPr>
+              <w:t xml:space="preserve">Further Details from </w:t>
+            </w:r>
+            <w:r>
+              <w:rPr>
+                <w:rFonts w:ascii="Times New Roman" w:hAnsi="Times New Roman"/>
+                <w:sz w:val="24"/>
+                <w:szCs w:val="24"/>
+              </w:rPr>
+              <w:t>External Interface Requirement</w:t>
+            </w:r>
+          </w:p>
+        </w:tc>
+      </w:tr>
+      <w:tr>
+        <w:trPr>
+          <w:trHeight w:val="1309"/>
+        </w:trPr>
+        <w:tc>
+          <w:tcPr>
+            <w:tcW w:w="1020" w:type="dxa"/>
+          </w:tcPr>
+          <w:p>
+            <w:pPr>
+              <w:pStyle w:val="Tabletext"/>
+              <w:spacing w:line="360" w:lineRule="auto"/>
+              <w:jc w:val="center"/>
+              <w:rPr>
+                <w:rFonts w:ascii="Times New Roman" w:hAnsi="Times New Roman"/>
+              </w:rPr>
+            </w:pPr>
+            <w:r>
+              <w:rPr>
+                <w:rFonts w:ascii="Times New Roman" w:hAnsi="Times New Roman"/>
+              </w:rPr>
+              <w:t>3.0</w:t>
+            </w:r>
+          </w:p>
+        </w:tc>
+        <w:tc>
+          <w:tcPr>
+            <w:tcW w:w="1984" w:type="dxa"/>
+          </w:tcPr>
+          <w:p>
+            <w:pPr>
+              <w:pStyle w:val="Tabletext"/>
+              <w:spacing w:line="360" w:lineRule="auto"/>
+              <w:rPr>
+                <w:rFonts w:ascii="Times New Roman" w:hAnsi="Times New Roman"/>
+                <w:sz w:val="24"/>
+                <w:szCs w:val="24"/>
+              </w:rPr>
+            </w:pPr>
+            <w:r>
+              <w:rPr>
+                <w:rFonts w:ascii="Times New Roman" w:hAnsi="Times New Roman"/>
+                <w:sz w:val="24"/>
+                <w:szCs w:val="24"/>
+              </w:rPr>
+              <w:t>Ganith Perera</w:t>
+            </w:r>
+          </w:p>
+          <w:p>
+            <w:pPr>
+              <w:pStyle w:val="Tabletext"/>
+              <w:spacing w:line="360" w:lineRule="auto"/>
+              <w:rPr>
+                <w:rFonts w:ascii="Times New Roman" w:hAnsi="Times New Roman"/>
+                <w:sz w:val="24"/>
+                <w:szCs w:val="24"/>
+              </w:rPr>
+            </w:pPr>
+            <w:r>
+              <w:rPr>
+                <w:rFonts w:ascii="Times New Roman" w:hAnsi="Times New Roman"/>
+                <w:sz w:val="24"/>
+                <w:szCs w:val="24"/>
+              </w:rPr>
+              <w:t>Naduni Pulsarani</w:t>
+            </w:r>
+          </w:p>
+        </w:tc>
+        <w:tc>
+          <w:tcPr>
+            <w:tcW w:w="1418" w:type="dxa"/>
+          </w:tcPr>
+          <w:p>
+            <w:pPr>
+              <w:pStyle w:val="Tabletext"/>
+              <w:spacing w:line="360" w:lineRule="auto"/>
+              <w:rPr>
+                <w:rFonts w:ascii="Times New Roman" w:hAnsi="Times New Roman"/>
+                <w:sz w:val="24"/>
+                <w:szCs w:val="24"/>
+              </w:rPr>
+            </w:pPr>
+            <w:r>
+              <w:rPr>
+                <w:rFonts w:ascii="Times New Roman" w:hAnsi="Times New Roman"/>
+                <w:sz w:val="24"/>
+                <w:szCs w:val="24"/>
+              </w:rPr>
+              <w:t>08-05-2017</w:t>
+            </w:r>
+          </w:p>
+        </w:tc>
+        <w:tc>
+          <w:tcPr>
+            <w:tcW w:w="1984" w:type="dxa"/>
+          </w:tcPr>
+          <w:p>
+            <w:pPr>
+              <w:pStyle w:val="Tabletext"/>
+              <w:spacing w:line="360" w:lineRule="auto"/>
+              <w:rPr>
+                <w:rFonts w:ascii="Times New Roman" w:hAnsi="Times New Roman"/>
+                <w:sz w:val="24"/>
+                <w:szCs w:val="24"/>
+              </w:rPr>
+            </w:pPr>
+            <w:r>
+              <w:rPr>
+                <w:rFonts w:ascii="Times New Roman" w:hAnsi="Times New Roman"/>
+                <w:sz w:val="24"/>
+                <w:szCs w:val="24"/>
+              </w:rPr>
+              <w:t>Ganith Perera</w:t>
+            </w:r>
+          </w:p>
+          <w:p>
+            <w:pPr>
+              <w:pStyle w:val="Tabletext"/>
+              <w:spacing w:line="360" w:lineRule="auto"/>
+              <w:rPr>
+                <w:rFonts w:ascii="Times New Roman" w:hAnsi="Times New Roman"/>
+                <w:sz w:val="24"/>
+                <w:szCs w:val="24"/>
+              </w:rPr>
+            </w:pPr>
+            <w:r>
+              <w:rPr>
+                <w:rFonts w:ascii="Times New Roman" w:hAnsi="Times New Roman"/>
+                <w:sz w:val="24"/>
+                <w:szCs w:val="24"/>
+              </w:rPr>
+              <w:t>Naduni Pulsarani</w:t>
+            </w:r>
+          </w:p>
+        </w:tc>
+        <w:tc>
+          <w:tcPr>
+            <w:tcW w:w="1418" w:type="dxa"/>
+          </w:tcPr>
+          <w:p>
+            <w:pPr>
+              <w:pStyle w:val="Tabletext"/>
+              <w:spacing w:line="360" w:lineRule="auto"/>
+              <w:rPr>
+                <w:rFonts w:ascii="Times New Roman" w:hAnsi="Times New Roman"/>
+                <w:sz w:val="24"/>
+                <w:szCs w:val="24"/>
+              </w:rPr>
+            </w:pPr>
+            <w:r>
+              <w:rPr>
+                <w:rFonts w:ascii="Times New Roman" w:hAnsi="Times New Roman"/>
+                <w:sz w:val="24"/>
+                <w:szCs w:val="24"/>
+              </w:rPr>
+              <w:t>10-05-2017</w:t>
+            </w:r>
+          </w:p>
+        </w:tc>
+        <w:tc>
+          <w:tcPr>
+            <w:tcW w:w="2251" w:type="dxa"/>
+          </w:tcPr>
+          <w:p>
+            <w:pPr>
+              <w:pStyle w:val="Tabletext"/>
+              <w:spacing w:line="360" w:lineRule="auto"/>
+              <w:rPr>
+                <w:rFonts w:ascii="Times New Roman" w:hAnsi="Times New Roman"/>
+                <w:sz w:val="24"/>
+                <w:szCs w:val="24"/>
+              </w:rPr>
+            </w:pPr>
+            <w:r>
+              <w:rPr>
+                <w:rFonts w:ascii="Times New Roman" w:hAnsi="Times New Roman"/>
+                <w:sz w:val="24"/>
+                <w:szCs w:val="24"/>
+              </w:rPr>
+              <w:t>R</w:t>
+            </w:r>
+            <w:r>
+              <w:rPr>
+                <w:rFonts w:ascii="Times New Roman" w:hAnsi="Times New Roman"/>
+                <w:sz w:val="24"/>
+                <w:szCs w:val="24"/>
+              </w:rPr>
+              <w:t>eview &amp; finalized</w:t>
+            </w:r>
+          </w:p>
+          <w:p>
+            <w:pPr>
+              <w:pStyle w:val="Tabletext"/>
+              <w:spacing w:line="360" w:lineRule="auto"/>
+              <w:rPr>
+                <w:rFonts w:ascii="Times New Roman" w:hAnsi="Times New Roman"/>
+                <w:sz w:val="24"/>
+                <w:szCs w:val="24"/>
+              </w:rPr>
+            </w:pPr>
+          </w:p>
+        </w:tc>
+      </w:tr>
     </w:tbl>
     <w:p>
       <w:pPr>
@@ -736,7 +1101,7 @@
         </w:rPr>
         <w:br w:type="page"/>
       </w:r>
-      <w:bookmarkStart w:id="10" w:name="_Toc481910580"/>
+      <w:bookmarkStart w:id="10" w:name="_Toc482208479"/>
       <w:r>
         <w:rPr>
           <w:rFonts w:ascii="Arial" w:hAnsi="Arial" w:cs="Arial"/>
@@ -749,6 +1114,7 @@
     <w:p>
       <w:pPr>
         <w:pStyle w:val="TOC1"/>
+        <w:spacing w:line="360" w:lineRule="auto"/>
         <w:rPr>
           <w:rFonts w:ascii="Calibri" w:hAnsi="Calibri" w:cs="Iskoola Pota"/>
           <w:b w:val="0"/>
@@ -791,13 +1157,13 @@
         <w:fldChar w:fldCharType="begin"/>
       </w:r>
       <w:r>
-        <w:instrText xml:space="preserve"> PAGEREF _Toc481910580 \h </w:instrText>
+        <w:instrText xml:space="preserve"> PAGEREF _Toc482208479 \h </w:instrText>
       </w:r>
       <w:r>
         <w:fldChar w:fldCharType="separate"/>
       </w:r>
       <w:r>
-        <w:t>iii</w:t>
+        <w:t>2</w:t>
       </w:r>
       <w:r>
         <w:fldChar w:fldCharType="end"/>
@@ -818,30 +1184,9 @@
         <w:rPr>
           <w:rFonts w:ascii="Arial" w:hAnsi="Arial" w:cs="Arial"/>
         </w:rPr>
-        <w:t>Revision History</w:t>
-      </w:r>
-      <w:r>
-        <w:tab/>
-      </w:r>
-      <w:r>
-        <w:fldChar w:fldCharType="begin"/>
-      </w:r>
-      <w:r>
-        <w:instrText xml:space="preserve"> PAGEREF _Toc481910581 \h </w:instrText>
-      </w:r>
-      <w:r>
-        <w:fldChar w:fldCharType="separate"/>
-      </w:r>
-      <w:r>
-        <w:t>iv</w:t>
-      </w:r>
-      <w:r>
-        <w:fldChar w:fldCharType="end"/>
-      </w:r>
-    </w:p>
-    <w:p>
-      <w:pPr>
-        <w:pStyle w:val="TOC1"/>
+        <w:t>1.</w:t>
+      </w:r>
+      <w:r>
         <w:rPr>
           <w:rFonts w:ascii="Calibri" w:hAnsi="Calibri" w:cs="Iskoola Pota"/>
           <w:b w:val="0"/>
@@ -849,14 +1194,348 @@
           <w:szCs w:val="22"/>
           <w:lang w:bidi="si-LK"/>
         </w:rPr>
-      </w:pPr>
-      <w:r>
-        <w:rPr>
-          <w:rFonts w:ascii="Arial" w:hAnsi="Arial" w:cs="Arial"/>
-        </w:rPr>
-        <w:t>1.</w:t>
-      </w:r>
-      <w:r>
+        <w:tab/>
+      </w:r>
+      <w:r>
+        <w:rPr>
+          <w:rFonts w:ascii="Arial" w:hAnsi="Arial" w:cs="Arial"/>
+        </w:rPr>
+        <w:t>Introduction</w:t>
+      </w:r>
+      <w:r>
+        <w:tab/>
+      </w:r>
+      <w:r>
+        <w:fldChar w:fldCharType="begin"/>
+      </w:r>
+      <w:r>
+        <w:instrText xml:space="preserve"> PAGEREF _Toc482208480 \h </w:instrText>
+      </w:r>
+      <w:r>
+        <w:fldChar w:fldCharType="separate"/>
+      </w:r>
+      <w:r>
+        <w:t>3</w:t>
+      </w:r>
+      <w:r>
+        <w:fldChar w:fldCharType="end"/>
+      </w:r>
+    </w:p>
+    <w:p>
+      <w:pPr>
+        <w:pStyle w:val="TOC2"/>
+        <w:tabs>
+          <w:tab w:val="left" w:pos="960"/>
+        </w:tabs>
+        <w:rPr>
+          <w:rFonts w:ascii="Calibri" w:hAnsi="Calibri" w:cs="Iskoola Pota"/>
+          <w:noProof/>
+          <w:szCs w:val="22"/>
+          <w:lang w:bidi="si-LK"/>
+        </w:rPr>
+      </w:pPr>
+      <w:r>
+        <w:rPr>
+          <w:rFonts w:ascii="Arial" w:hAnsi="Arial" w:cs="Arial"/>
+          <w:noProof/>
+        </w:rPr>
+        <w:t>1.1</w:t>
+      </w:r>
+      <w:r>
+        <w:rPr>
+          <w:rFonts w:ascii="Calibri" w:hAnsi="Calibri" w:cs="Iskoola Pota"/>
+          <w:noProof/>
+          <w:szCs w:val="22"/>
+          <w:lang w:bidi="si-LK"/>
+        </w:rPr>
+        <w:tab/>
+      </w:r>
+      <w:r>
+        <w:rPr>
+          <w:rFonts w:ascii="Arial" w:hAnsi="Arial" w:cs="Arial"/>
+          <w:noProof/>
+        </w:rPr>
+        <w:t>Purpose</w:t>
+      </w:r>
+      <w:r>
+        <w:rPr>
+          <w:noProof/>
+        </w:rPr>
+        <w:tab/>
+      </w:r>
+      <w:r>
+        <w:rPr>
+          <w:noProof/>
+        </w:rPr>
+        <w:fldChar w:fldCharType="begin"/>
+      </w:r>
+      <w:r>
+        <w:rPr>
+          <w:noProof/>
+        </w:rPr>
+        <w:instrText xml:space="preserve"> PAGEREF _Toc482208481 \h </w:instrText>
+      </w:r>
+      <w:r>
+        <w:rPr>
+          <w:noProof/>
+        </w:rPr>
+      </w:r>
+      <w:r>
+        <w:rPr>
+          <w:noProof/>
+        </w:rPr>
+        <w:fldChar w:fldCharType="separate"/>
+      </w:r>
+      <w:r>
+        <w:rPr>
+          <w:noProof/>
+        </w:rPr>
+        <w:t>3</w:t>
+      </w:r>
+      <w:r>
+        <w:rPr>
+          <w:noProof/>
+        </w:rPr>
+        <w:fldChar w:fldCharType="end"/>
+      </w:r>
+    </w:p>
+    <w:p>
+      <w:pPr>
+        <w:pStyle w:val="TOC2"/>
+        <w:tabs>
+          <w:tab w:val="left" w:pos="960"/>
+        </w:tabs>
+        <w:rPr>
+          <w:rFonts w:ascii="Calibri" w:hAnsi="Calibri" w:cs="Iskoola Pota"/>
+          <w:noProof/>
+          <w:szCs w:val="22"/>
+          <w:lang w:bidi="si-LK"/>
+        </w:rPr>
+      </w:pPr>
+      <w:r>
+        <w:rPr>
+          <w:rFonts w:ascii="Arial" w:hAnsi="Arial" w:cs="Arial"/>
+          <w:noProof/>
+        </w:rPr>
+        <w:t>1.2</w:t>
+      </w:r>
+      <w:r>
+        <w:rPr>
+          <w:rFonts w:ascii="Calibri" w:hAnsi="Calibri" w:cs="Iskoola Pota"/>
+          <w:noProof/>
+          <w:szCs w:val="22"/>
+          <w:lang w:bidi="si-LK"/>
+        </w:rPr>
+        <w:tab/>
+      </w:r>
+      <w:r>
+        <w:rPr>
+          <w:rFonts w:ascii="Arial" w:hAnsi="Arial" w:cs="Arial"/>
+          <w:noProof/>
+        </w:rPr>
+        <w:t>Intended Audience and Reading Suggestions</w:t>
+      </w:r>
+      <w:r>
+        <w:rPr>
+          <w:noProof/>
+        </w:rPr>
+        <w:tab/>
+      </w:r>
+      <w:r>
+        <w:rPr>
+          <w:noProof/>
+        </w:rPr>
+        <w:fldChar w:fldCharType="begin"/>
+      </w:r>
+      <w:r>
+        <w:rPr>
+          <w:noProof/>
+        </w:rPr>
+        <w:instrText xml:space="preserve"> PAGEREF _Toc482208482 \h </w:instrText>
+      </w:r>
+      <w:r>
+        <w:rPr>
+          <w:noProof/>
+        </w:rPr>
+      </w:r>
+      <w:r>
+        <w:rPr>
+          <w:noProof/>
+        </w:rPr>
+        <w:fldChar w:fldCharType="separate"/>
+      </w:r>
+      <w:r>
+        <w:rPr>
+          <w:noProof/>
+        </w:rPr>
+        <w:t>3</w:t>
+      </w:r>
+      <w:r>
+        <w:rPr>
+          <w:noProof/>
+        </w:rPr>
+        <w:fldChar w:fldCharType="end"/>
+      </w:r>
+    </w:p>
+    <w:p>
+      <w:pPr>
+        <w:pStyle w:val="TOC2"/>
+        <w:tabs>
+          <w:tab w:val="left" w:pos="960"/>
+        </w:tabs>
+        <w:rPr>
+          <w:rFonts w:ascii="Calibri" w:hAnsi="Calibri" w:cs="Iskoola Pota"/>
+          <w:noProof/>
+          <w:szCs w:val="22"/>
+          <w:lang w:bidi="si-LK"/>
+        </w:rPr>
+      </w:pPr>
+      <w:r>
+        <w:rPr>
+          <w:rFonts w:ascii="Arial" w:hAnsi="Arial" w:cs="Arial"/>
+          <w:noProof/>
+        </w:rPr>
+        <w:t>1.3</w:t>
+      </w:r>
+      <w:r>
+        <w:rPr>
+          <w:rFonts w:ascii="Calibri" w:hAnsi="Calibri" w:cs="Iskoola Pota"/>
+          <w:noProof/>
+          <w:szCs w:val="22"/>
+          <w:lang w:bidi="si-LK"/>
+        </w:rPr>
+        <w:tab/>
+      </w:r>
+      <w:r>
+        <w:rPr>
+          <w:rFonts w:ascii="Arial" w:hAnsi="Arial" w:cs="Arial"/>
+          <w:noProof/>
+        </w:rPr>
+        <w:t>Product Scope</w:t>
+      </w:r>
+      <w:r>
+        <w:rPr>
+          <w:noProof/>
+        </w:rPr>
+        <w:tab/>
+      </w:r>
+      <w:r>
+        <w:rPr>
+          <w:noProof/>
+        </w:rPr>
+        <w:fldChar w:fldCharType="begin"/>
+      </w:r>
+      <w:r>
+        <w:rPr>
+          <w:noProof/>
+        </w:rPr>
+        <w:instrText xml:space="preserve"> PAGEREF _Toc482208483 \h </w:instrText>
+      </w:r>
+      <w:r>
+        <w:rPr>
+          <w:noProof/>
+        </w:rPr>
+      </w:r>
+      <w:r>
+        <w:rPr>
+          <w:noProof/>
+        </w:rPr>
+        <w:fldChar w:fldCharType="separate"/>
+      </w:r>
+      <w:r>
+        <w:rPr>
+          <w:noProof/>
+        </w:rPr>
+        <w:t>3</w:t>
+      </w:r>
+      <w:r>
+        <w:rPr>
+          <w:noProof/>
+        </w:rPr>
+        <w:fldChar w:fldCharType="end"/>
+      </w:r>
+    </w:p>
+    <w:p>
+      <w:pPr>
+        <w:pStyle w:val="TOC2"/>
+        <w:tabs>
+          <w:tab w:val="left" w:pos="960"/>
+        </w:tabs>
+        <w:rPr>
+          <w:rFonts w:ascii="Calibri" w:hAnsi="Calibri" w:cs="Iskoola Pota"/>
+          <w:noProof/>
+          <w:szCs w:val="22"/>
+          <w:lang w:bidi="si-LK"/>
+        </w:rPr>
+      </w:pPr>
+      <w:r>
+        <w:rPr>
+          <w:rFonts w:ascii="Arial" w:hAnsi="Arial" w:cs="Arial"/>
+          <w:noProof/>
+        </w:rPr>
+        <w:t>1.4</w:t>
+      </w:r>
+      <w:r>
+        <w:rPr>
+          <w:rFonts w:ascii="Calibri" w:hAnsi="Calibri" w:cs="Iskoola Pota"/>
+          <w:noProof/>
+          <w:szCs w:val="22"/>
+          <w:lang w:bidi="si-LK"/>
+        </w:rPr>
+        <w:tab/>
+      </w:r>
+      <w:r>
+        <w:rPr>
+          <w:rFonts w:ascii="Arial" w:hAnsi="Arial" w:cs="Arial"/>
+          <w:noProof/>
+        </w:rPr>
+        <w:t>References</w:t>
+      </w:r>
+      <w:r>
+        <w:rPr>
+          <w:noProof/>
+        </w:rPr>
+        <w:tab/>
+      </w:r>
+      <w:r>
+        <w:rPr>
+          <w:noProof/>
+        </w:rPr>
+        <w:fldChar w:fldCharType="begin"/>
+      </w:r>
+      <w:r>
+        <w:rPr>
+          <w:noProof/>
+        </w:rPr>
+        <w:instrText xml:space="preserve"> PAGEREF _Toc482208484 \h </w:instrText>
+      </w:r>
+      <w:r>
+        <w:rPr>
+          <w:noProof/>
+        </w:rPr>
+      </w:r>
+      <w:r>
+        <w:rPr>
+          <w:noProof/>
+        </w:rPr>
+        <w:fldChar w:fldCharType="separate"/>
+      </w:r>
+      <w:r>
+        <w:rPr>
+          <w:noProof/>
+        </w:rPr>
+        <w:t>4</w:t>
+      </w:r>
+      <w:r>
+        <w:rPr>
+          <w:noProof/>
+        </w:rPr>
+        <w:fldChar w:fldCharType="end"/>
+      </w:r>
+    </w:p>
+    <w:p>
+      <w:pPr>
+        <w:pStyle w:val="TOC1"/>
         <w:rPr>
           <w:rFonts w:ascii="Calibri" w:hAnsi="Calibri" w:cs="Iskoola Pota"/>
           <w:b w:val="0"/>
@@ -864,13 +1543,28 @@
           <w:szCs w:val="22"/>
           <w:lang w:bidi="si-LK"/>
         </w:rPr>
+      </w:pPr>
+      <w:r>
+        <w:rPr>
+          <w:rFonts w:ascii="Arial" w:hAnsi="Arial" w:cs="Arial"/>
+        </w:rPr>
+        <w:t>2.</w:t>
+      </w:r>
+      <w:r>
+        <w:rPr>
+          <w:rFonts w:ascii="Calibri" w:hAnsi="Calibri" w:cs="Iskoola Pota"/>
+          <w:b w:val="0"/>
+          <w:sz w:val="22"/>
+          <w:szCs w:val="22"/>
+          <w:lang w:bidi="si-LK"/>
+        </w:rPr>
         <w:tab/>
       </w:r>
       <w:r>
         <w:rPr>
           <w:rFonts w:ascii="Arial" w:hAnsi="Arial" w:cs="Arial"/>
         </w:rPr>
-        <w:t>Introduction</w:t>
+        <w:t>Overall Description</w:t>
       </w:r>
       <w:r>
         <w:tab/>
@@ -879,17 +1573,19 @@
         <w:fldChar w:fldCharType="begin"/>
       </w:r>
       <w:r>
-        <w:instrText xml:space="preserve"> PAGEREF _Toc481910582 \h </w:instrText>
+        <w:instrText xml:space="preserve"> PAGEREF _Toc482208485 \h </w:instrText>
       </w:r>
       <w:r>
         <w:fldChar w:fldCharType="separate"/>
       </w:r>
       <w:r>
-        <w:t>1</w:t>
+        <w:t>4</w:t>
       </w:r>
       <w:r>
         <w:fldChar w:fldCharType="end"/>
       </w:r>
+      <w:bookmarkStart w:id="11" w:name="_GoBack"/>
+      <w:bookmarkEnd w:id="11"/>
     </w:p>
     <w:p>
       <w:pPr>
@@ -909,7 +1605,7 @@
           <w:rFonts w:ascii="Arial" w:hAnsi="Arial" w:cs="Arial"/>
           <w:noProof/>
         </w:rPr>
-        <w:t>1.1</w:t>
+        <w:t>2.1</w:t>
       </w:r>
       <w:r>
         <w:rPr>
@@ -925,7 +1621,7 @@
           <w:rFonts w:ascii="Arial" w:hAnsi="Arial" w:cs="Arial"/>
           <w:noProof/>
         </w:rPr>
-        <w:t>Purpose</w:t>
+        <w:t>Product Perspective</w:t>
       </w:r>
       <w:r>
         <w:rPr>
@@ -943,7 +1639,7 @@
         <w:rPr>
           <w:noProof/>
         </w:rPr>
-        <w:instrText xml:space="preserve"> PAGEREF _Toc481910583 \h </w:instrText>
+        <w:instrText xml:space="preserve"> PAGEREF _Toc482208486 \h </w:instrText>
       </w:r>
       <w:r>
         <w:rPr>
@@ -960,7 +1656,7 @@
         <w:rPr>
           <w:noProof/>
         </w:rPr>
-        <w:t>1</w:t>
+        <w:t>4</w:t>
       </w:r>
       <w:r>
         <w:rPr>
@@ -987,7 +1683,7 @@
           <w:rFonts w:ascii="Arial" w:hAnsi="Arial" w:cs="Arial"/>
           <w:noProof/>
         </w:rPr>
-        <w:t>1.2</w:t>
+        <w:t>2.2</w:t>
       </w:r>
       <w:r>
         <w:rPr>
@@ -1003,7 +1699,7 @@
           <w:rFonts w:ascii="Arial" w:hAnsi="Arial" w:cs="Arial"/>
           <w:noProof/>
         </w:rPr>
-        <w:t>Document Conventions</w:t>
+        <w:t>Product Functions</w:t>
       </w:r>
       <w:r>
         <w:rPr>
@@ -1021,7 +1717,7 @@
         <w:rPr>
           <w:noProof/>
         </w:rPr>
-        <w:instrText xml:space="preserve"> PAGEREF _Toc481910584 \h </w:instrText>
+        <w:instrText xml:space="preserve"> PAGEREF _Toc482208487 \h </w:instrText>
       </w:r>
       <w:r>
         <w:rPr>
@@ -1038,7 +1734,7 @@
         <w:rPr>
           <w:noProof/>
         </w:rPr>
-        <w:t>1</w:t>
+        <w:t>4</w:t>
       </w:r>
       <w:r>
         <w:rPr>
@@ -1065,7 +1761,7 @@
           <w:rFonts w:ascii="Arial" w:hAnsi="Arial" w:cs="Arial"/>
           <w:noProof/>
         </w:rPr>
-        <w:t>1.3</w:t>
+        <w:t>2.3</w:t>
       </w:r>
       <w:r>
         <w:rPr>
@@ -1081,7 +1777,7 @@
           <w:rFonts w:ascii="Arial" w:hAnsi="Arial" w:cs="Arial"/>
           <w:noProof/>
         </w:rPr>
-        <w:t>Intended Audience and Reading Suggestions</w:t>
+        <w:t>User Classes and Characteristics</w:t>
       </w:r>
       <w:r>
         <w:rPr>
@@ -1099,7 +1795,7 @@
         <w:rPr>
           <w:noProof/>
         </w:rPr>
-        <w:instrText xml:space="preserve"> PAGEREF _Toc481910585 \h </w:instrText>
+        <w:instrText xml:space="preserve"> PAGEREF _Toc482208488 \h </w:instrText>
       </w:r>
       <w:r>
         <w:rPr>
@@ -1116,7 +1812,7 @@
         <w:rPr>
           <w:noProof/>
         </w:rPr>
-        <w:t>1</w:t>
+        <w:t>5</w:t>
       </w:r>
       <w:r>
         <w:rPr>
@@ -1143,7 +1839,7 @@
           <w:rFonts w:ascii="Arial" w:hAnsi="Arial" w:cs="Arial"/>
           <w:noProof/>
         </w:rPr>
-        <w:t>1.4</w:t>
+        <w:t>2.4</w:t>
       </w:r>
       <w:r>
         <w:rPr>
@@ -1159,7 +1855,7 @@
           <w:rFonts w:ascii="Arial" w:hAnsi="Arial" w:cs="Arial"/>
           <w:noProof/>
         </w:rPr>
-        <w:t>Product Scope</w:t>
+        <w:t>Operating Environment</w:t>
       </w:r>
       <w:r>
         <w:rPr>
@@ -1177,7 +1873,7 @@
         <w:rPr>
           <w:noProof/>
         </w:rPr>
-        <w:instrText xml:space="preserve"> PAGEREF _Toc481910586 \h </w:instrText>
+        <w:instrText xml:space="preserve"> PAGEREF _Toc482208489 \h </w:instrText>
       </w:r>
       <w:r>
         <w:rPr>
@@ -1194,7 +1890,7 @@
         <w:rPr>
           <w:noProof/>
         </w:rPr>
-        <w:t>2</w:t>
+        <w:t>6</w:t>
       </w:r>
       <w:r>
         <w:rPr>
@@ -1221,7 +1917,7 @@
           <w:rFonts w:ascii="Arial" w:hAnsi="Arial" w:cs="Arial"/>
           <w:noProof/>
         </w:rPr>
-        <w:t>1.5</w:t>
+        <w:t>2.5</w:t>
       </w:r>
       <w:r>
         <w:rPr>
@@ -1237,7 +1933,7 @@
           <w:rFonts w:ascii="Arial" w:hAnsi="Arial" w:cs="Arial"/>
           <w:noProof/>
         </w:rPr>
-        <w:t>References</w:t>
+        <w:t>Design and Implementation Constraints</w:t>
       </w:r>
       <w:r>
         <w:rPr>
@@ -1255,7 +1951,7 @@
         <w:rPr>
           <w:noProof/>
         </w:rPr>
-        <w:instrText xml:space="preserve"> PAGEREF _Toc481910587 \h </w:instrText>
+        <w:instrText xml:space="preserve"> PAGEREF _Toc482208490 \h </w:instrText>
       </w:r>
       <w:r>
         <w:rPr>
@@ -1272,7 +1968,163 @@
         <w:rPr>
           <w:noProof/>
         </w:rPr>
-        <w:t>2</w:t>
+        <w:t>6</w:t>
+      </w:r>
+      <w:r>
+        <w:rPr>
+          <w:noProof/>
+        </w:rPr>
+        <w:fldChar w:fldCharType="end"/>
+      </w:r>
+    </w:p>
+    <w:p>
+      <w:pPr>
+        <w:pStyle w:val="TOC2"/>
+        <w:tabs>
+          <w:tab w:val="left" w:pos="960"/>
+        </w:tabs>
+        <w:rPr>
+          <w:rFonts w:ascii="Calibri" w:hAnsi="Calibri" w:cs="Iskoola Pota"/>
+          <w:noProof/>
+          <w:szCs w:val="22"/>
+          <w:lang w:bidi="si-LK"/>
+        </w:rPr>
+      </w:pPr>
+      <w:r>
+        <w:rPr>
+          <w:rFonts w:ascii="Arial" w:hAnsi="Arial" w:cs="Arial"/>
+          <w:noProof/>
+        </w:rPr>
+        <w:t>2.6</w:t>
+      </w:r>
+      <w:r>
+        <w:rPr>
+          <w:rFonts w:ascii="Calibri" w:hAnsi="Calibri" w:cs="Iskoola Pota"/>
+          <w:noProof/>
+          <w:szCs w:val="22"/>
+          <w:lang w:bidi="si-LK"/>
+        </w:rPr>
+        <w:tab/>
+      </w:r>
+      <w:r>
+        <w:rPr>
+          <w:rFonts w:ascii="Arial" w:hAnsi="Arial" w:cs="Arial"/>
+          <w:noProof/>
+        </w:rPr>
+        <w:t>User Documentation</w:t>
+      </w:r>
+      <w:r>
+        <w:rPr>
+          <w:noProof/>
+        </w:rPr>
+        <w:tab/>
+      </w:r>
+      <w:r>
+        <w:rPr>
+          <w:noProof/>
+        </w:rPr>
+        <w:fldChar w:fldCharType="begin"/>
+      </w:r>
+      <w:r>
+        <w:rPr>
+          <w:noProof/>
+        </w:rPr>
+        <w:instrText xml:space="preserve"> PAGEREF _Toc482208491 \h </w:instrText>
+      </w:r>
+      <w:r>
+        <w:rPr>
+          <w:noProof/>
+        </w:rPr>
+      </w:r>
+      <w:r>
+        <w:rPr>
+          <w:noProof/>
+        </w:rPr>
+        <w:fldChar w:fldCharType="separate"/>
+      </w:r>
+      <w:r>
+        <w:rPr>
+          <w:noProof/>
+        </w:rPr>
+        <w:t>7</w:t>
+      </w:r>
+      <w:r>
+        <w:rPr>
+          <w:noProof/>
+        </w:rPr>
+        <w:fldChar w:fldCharType="end"/>
+      </w:r>
+    </w:p>
+    <w:p>
+      <w:pPr>
+        <w:pStyle w:val="TOC2"/>
+        <w:tabs>
+          <w:tab w:val="left" w:pos="960"/>
+        </w:tabs>
+        <w:rPr>
+          <w:rFonts w:ascii="Calibri" w:hAnsi="Calibri" w:cs="Iskoola Pota"/>
+          <w:noProof/>
+          <w:szCs w:val="22"/>
+          <w:lang w:bidi="si-LK"/>
+        </w:rPr>
+      </w:pPr>
+      <w:r>
+        <w:rPr>
+          <w:rFonts w:ascii="Arial" w:hAnsi="Arial" w:cs="Arial"/>
+          <w:noProof/>
+        </w:rPr>
+        <w:t>2.7</w:t>
+      </w:r>
+      <w:r>
+        <w:rPr>
+          <w:rFonts w:ascii="Calibri" w:hAnsi="Calibri" w:cs="Iskoola Pota"/>
+          <w:noProof/>
+          <w:szCs w:val="22"/>
+          <w:lang w:bidi="si-LK"/>
+        </w:rPr>
+        <w:tab/>
+      </w:r>
+      <w:r>
+        <w:rPr>
+          <w:rFonts w:ascii="Arial" w:hAnsi="Arial" w:cs="Arial"/>
+          <w:noProof/>
+        </w:rPr>
+        <w:t>Assumptions and Dependencies</w:t>
+      </w:r>
+      <w:r>
+        <w:rPr>
+          <w:noProof/>
+        </w:rPr>
+        <w:tab/>
+      </w:r>
+      <w:r>
+        <w:rPr>
+          <w:noProof/>
+        </w:rPr>
+        <w:fldChar w:fldCharType="begin"/>
+      </w:r>
+      <w:r>
+        <w:rPr>
+          <w:noProof/>
+        </w:rPr>
+        <w:instrText xml:space="preserve"> PAGEREF _Toc482208492 \h </w:instrText>
+      </w:r>
+      <w:r>
+        <w:rPr>
+          <w:noProof/>
+        </w:rPr>
+      </w:r>
+      <w:r>
+        <w:rPr>
+          <w:noProof/>
+        </w:rPr>
+        <w:fldChar w:fldCharType="separate"/>
+      </w:r>
+      <w:r>
+        <w:rPr>
+          <w:noProof/>
+        </w:rPr>
+        <w:t>7</w:t>
       </w:r>
       <w:r>
         <w:rPr>
@@ -1296,7 +2148,7 @@
         <w:rPr>
           <w:rFonts w:ascii="Arial" w:hAnsi="Arial" w:cs="Arial"/>
         </w:rPr>
-        <w:t>2.</w:t>
+        <w:t>3.</w:t>
       </w:r>
       <w:r>
         <w:rPr>
@@ -1312,7 +2164,7 @@
         <w:rPr>
           <w:rFonts w:ascii="Arial" w:hAnsi="Arial" w:cs="Arial"/>
         </w:rPr>
-        <w:t>Overall Description</w:t>
+        <w:t>External Interface Requirements</w:t>
       </w:r>
       <w:r>
         <w:tab/>
@@ -1321,13 +2173,13 @@
         <w:fldChar w:fldCharType="begin"/>
       </w:r>
       <w:r>
-        <w:instrText xml:space="preserve"> PAGEREF _Toc481910588 \h </w:instrText>
+        <w:instrText xml:space="preserve"> PAGEREF _Toc482208493 \h </w:instrText>
       </w:r>
       <w:r>
         <w:fldChar w:fldCharType="separate"/>
       </w:r>
       <w:r>
-        <w:t>2</w:t>
+        <w:t>8</w:t>
       </w:r>
       <w:r>
         <w:fldChar w:fldCharType="end"/>
@@ -1351,7 +2203,7 @@
           <w:rFonts w:ascii="Arial" w:hAnsi="Arial" w:cs="Arial"/>
           <w:noProof/>
         </w:rPr>
-        <w:t>2.1</w:t>
+        <w:t>3.1</w:t>
       </w:r>
       <w:r>
         <w:rPr>
@@ -1367,7 +2219,7 @@
           <w:rFonts w:ascii="Arial" w:hAnsi="Arial" w:cs="Arial"/>
           <w:noProof/>
         </w:rPr>
-        <w:t>Product Perspective</w:t>
+        <w:t>User Interfaces</w:t>
       </w:r>
       <w:r>
         <w:rPr>
@@ -1385,7 +2237,7 @@
         <w:rPr>
           <w:noProof/>
         </w:rPr>
-        <w:instrText xml:space="preserve"> PAGEREF _Toc481910589 \h </w:instrText>
+        <w:instrText xml:space="preserve"> PAGEREF _Toc482208494 \h </w:instrText>
       </w:r>
       <w:r>
         <w:rPr>
@@ -1402,7 +2254,7 @@
         <w:rPr>
           <w:noProof/>
         </w:rPr>
-        <w:t>2</w:t>
+        <w:t>8</w:t>
       </w:r>
       <w:r>
         <w:rPr>
@@ -1429,7 +2281,7 @@
           <w:rFonts w:ascii="Arial" w:hAnsi="Arial" w:cs="Arial"/>
           <w:noProof/>
         </w:rPr>
-        <w:t>2.2</w:t>
+        <w:t>3.2</w:t>
       </w:r>
       <w:r>
         <w:rPr>
@@ -1445,7 +2297,7 @@
           <w:rFonts w:ascii="Arial" w:hAnsi="Arial" w:cs="Arial"/>
           <w:noProof/>
         </w:rPr>
-        <w:t>Product Functions</w:t>
+        <w:t>Hardware Interfaces</w:t>
       </w:r>
       <w:r>
         <w:rPr>
@@ -1463,7 +2315,7 @@
         <w:rPr>
           <w:noProof/>
         </w:rPr>
-        <w:instrText xml:space="preserve"> PAGEREF _Toc481910590 \h </w:instrText>
+        <w:instrText xml:space="preserve"> PAGEREF _Toc482208495 \h </w:instrText>
       </w:r>
       <w:r>
         <w:rPr>
@@ -1480,7 +2332,7 @@
         <w:rPr>
           <w:noProof/>
         </w:rPr>
-        <w:t>3</w:t>
+        <w:t>8</w:t>
       </w:r>
       <w:r>
         <w:rPr>
@@ -1507,7 +2359,7 @@
           <w:rFonts w:ascii="Arial" w:hAnsi="Arial" w:cs="Arial"/>
           <w:noProof/>
         </w:rPr>
-        <w:t>2.3</w:t>
+        <w:t>3.3</w:t>
       </w:r>
       <w:r>
         <w:rPr>
@@ -1523,7 +2375,7 @@
           <w:rFonts w:ascii="Arial" w:hAnsi="Arial" w:cs="Arial"/>
           <w:noProof/>
         </w:rPr>
-        <w:t>User Classes and Characteristics</w:t>
+        <w:t>Software Interfaces</w:t>
       </w:r>
       <w:r>
         <w:rPr>
@@ -1541,7 +2393,7 @@
         <w:rPr>
           <w:noProof/>
         </w:rPr>
-        <w:instrText xml:space="preserve"> PAGEREF _Toc481910591 \h </w:instrText>
+        <w:instrText xml:space="preserve"> PAGEREF _Toc482208496 \h </w:instrText>
       </w:r>
       <w:r>
         <w:rPr>
@@ -1558,7 +2410,7 @@
         <w:rPr>
           <w:noProof/>
         </w:rPr>
-        <w:t>3</w:t>
+        <w:t>9</w:t>
       </w:r>
       <w:r>
         <w:rPr>
@@ -1585,7 +2437,7 @@
           <w:rFonts w:ascii="Arial" w:hAnsi="Arial" w:cs="Arial"/>
           <w:noProof/>
         </w:rPr>
-        <w:t>2.4</w:t>
+        <w:t>3.4</w:t>
       </w:r>
       <w:r>
         <w:rPr>
@@ -1601,7 +2453,7 @@
           <w:rFonts w:ascii="Arial" w:hAnsi="Arial" w:cs="Arial"/>
           <w:noProof/>
         </w:rPr>
-        <w:t>Operating Environment</w:t>
+        <w:t>Communications Interfaces</w:t>
       </w:r>
       <w:r>
         <w:rPr>
@@ -1619,7 +2471,7 @@
         <w:rPr>
           <w:noProof/>
         </w:rPr>
-        <w:instrText xml:space="preserve"> PAGEREF _Toc481910592 \h </w:instrText>
+        <w:instrText xml:space="preserve"> PAGEREF _Toc482208497 \h </w:instrText>
       </w:r>
       <w:r>
         <w:rPr>
@@ -1636,12 +2488,64 @@
         <w:rPr>
           <w:noProof/>
         </w:rPr>
-        <w:t>4</w:t>
-      </w:r>
-      <w:r>
-        <w:rPr>
-          <w:noProof/>
-        </w:rPr>
+        <w:t>9</w:t>
+      </w:r>
+      <w:r>
+        <w:rPr>
+          <w:noProof/>
+        </w:rPr>
+        <w:fldChar w:fldCharType="end"/>
+      </w:r>
+    </w:p>
+    <w:p>
+      <w:pPr>
+        <w:pStyle w:val="TOC1"/>
+        <w:rPr>
+          <w:rFonts w:ascii="Calibri" w:hAnsi="Calibri" w:cs="Iskoola Pota"/>
+          <w:b w:val="0"/>
+          <w:sz w:val="22"/>
+          <w:szCs w:val="22"/>
+          <w:lang w:bidi="si-LK"/>
+        </w:rPr>
+      </w:pPr>
+      <w:r>
+        <w:rPr>
+          <w:rFonts w:ascii="Arial" w:hAnsi="Arial" w:cs="Arial"/>
+        </w:rPr>
+        <w:t>4.</w:t>
+      </w:r>
+      <w:r>
+        <w:rPr>
+          <w:rFonts w:ascii="Calibri" w:hAnsi="Calibri" w:cs="Iskoola Pota"/>
+          <w:b w:val="0"/>
+          <w:sz w:val="22"/>
+          <w:szCs w:val="22"/>
+          <w:lang w:bidi="si-LK"/>
+        </w:rPr>
+        <w:tab/>
+      </w:r>
+      <w:r>
+        <w:rPr>
+          <w:rFonts w:ascii="Arial" w:hAnsi="Arial" w:cs="Arial"/>
+        </w:rPr>
+        <w:t>System Features</w:t>
+      </w:r>
+      <w:r>
+        <w:tab/>
+      </w:r>
+      <w:r>
+        <w:fldChar w:fldCharType="begin"/>
+      </w:r>
+      <w:r>
+        <w:instrText xml:space="preserve"> PAGEREF _Toc482208498 \h </w:instrText>
+      </w:r>
+      <w:r>
+        <w:fldChar w:fldCharType="separate"/>
+      </w:r>
+      <w:r>
+        <w:t>9</w:t>
+      </w:r>
+      <w:r>
         <w:fldChar w:fldCharType="end"/>
       </w:r>
     </w:p>
@@ -1663,7 +2567,7 @@
           <w:rFonts w:ascii="Arial" w:hAnsi="Arial" w:cs="Arial"/>
           <w:noProof/>
         </w:rPr>
-        <w:t>2.5</w:t>
+        <w:t>4.1</w:t>
       </w:r>
       <w:r>
         <w:rPr>
@@ -1679,7 +2583,7 @@
           <w:rFonts w:ascii="Arial" w:hAnsi="Arial" w:cs="Arial"/>
           <w:noProof/>
         </w:rPr>
-        <w:t>Design and Implementation Constraints</w:t>
+        <w:t>Login</w:t>
       </w:r>
       <w:r>
         <w:rPr>
@@ -1697,7 +2601,7 @@
         <w:rPr>
           <w:noProof/>
         </w:rPr>
-        <w:instrText xml:space="preserve"> PAGEREF _Toc481910593 \h </w:instrText>
+        <w:instrText xml:space="preserve"> PAGEREF _Toc482208499 \h </w:instrText>
       </w:r>
       <w:r>
         <w:rPr>
@@ -1714,7 +2618,84 @@
         <w:rPr>
           <w:noProof/>
         </w:rPr>
-        <w:t>5</w:t>
+        <w:t>9</w:t>
+      </w:r>
+      <w:r>
+        <w:rPr>
+          <w:noProof/>
+        </w:rPr>
+        <w:fldChar w:fldCharType="end"/>
+      </w:r>
+    </w:p>
+    <w:p>
+      <w:pPr>
+        <w:pStyle w:val="TOC2"/>
+        <w:tabs>
+          <w:tab w:val="left" w:pos="720"/>
+        </w:tabs>
+        <w:rPr>
+          <w:rFonts w:ascii="Calibri" w:hAnsi="Calibri" w:cs="Iskoola Pota"/>
+          <w:noProof/>
+          <w:szCs w:val="22"/>
+          <w:lang w:bidi="si-LK"/>
+        </w:rPr>
+      </w:pPr>
+      <w:r>
+        <w:rPr>
+          <w:rFonts w:ascii="Symbol" w:hAnsi="Symbol"/>
+          <w:noProof/>
+        </w:rPr>
+        <w:t></w:t>
+      </w:r>
+      <w:r>
+        <w:rPr>
+          <w:rFonts w:ascii="Calibri" w:hAnsi="Calibri" w:cs="Iskoola Pota"/>
+          <w:noProof/>
+          <w:szCs w:val="22"/>
+          <w:lang w:bidi="si-LK"/>
+        </w:rPr>
+        <w:tab/>
+      </w:r>
+      <w:r>
+        <w:rPr>
+          <w:noProof/>
+        </w:rPr>
+        <w:t>Jobseeker</w:t>
+      </w:r>
+      <w:r>
+        <w:rPr>
+          <w:noProof/>
+        </w:rPr>
+        <w:tab/>
+      </w:r>
+      <w:r>
+        <w:rPr>
+          <w:noProof/>
+        </w:rPr>
+        <w:fldChar w:fldCharType="begin"/>
+      </w:r>
+      <w:r>
+        <w:rPr>
+          <w:noProof/>
+        </w:rPr>
+        <w:instrText xml:space="preserve"> PAGEREF _Toc482208500 \h </w:instrText>
+      </w:r>
+      <w:r>
+        <w:rPr>
+          <w:noProof/>
+        </w:rPr>
+      </w:r>
+      <w:r>
+        <w:rPr>
+          <w:noProof/>
+        </w:rPr>
+        <w:fldChar w:fldCharType="separate"/>
+      </w:r>
+      <w:r>
+        <w:rPr>
+          <w:noProof/>
+        </w:rPr>
+        <w:t>10</w:t>
       </w:r>
       <w:r>
         <w:rPr>
@@ -1741,7 +2722,7 @@
           <w:rFonts w:ascii="Arial" w:hAnsi="Arial" w:cs="Arial"/>
           <w:noProof/>
         </w:rPr>
-        <w:t>2.6</w:t>
+        <w:t>4.2</w:t>
       </w:r>
       <w:r>
         <w:rPr>
@@ -1757,7 +2738,7 @@
           <w:rFonts w:ascii="Arial" w:hAnsi="Arial" w:cs="Arial"/>
           <w:noProof/>
         </w:rPr>
-        <w:t>User Documentation</w:t>
+        <w:t>Registration</w:t>
       </w:r>
       <w:r>
         <w:rPr>
@@ -1775,7 +2756,7 @@
         <w:rPr>
           <w:noProof/>
         </w:rPr>
-        <w:instrText xml:space="preserve"> PAGEREF _Toc481910594 \h </w:instrText>
+        <w:instrText xml:space="preserve"> PAGEREF _Toc482208501 \h </w:instrText>
       </w:r>
       <w:r>
         <w:rPr>
@@ -1792,7 +2773,7 @@
         <w:rPr>
           <w:noProof/>
         </w:rPr>
-        <w:t>5</w:t>
+        <w:t>10</w:t>
       </w:r>
       <w:r>
         <w:rPr>
@@ -1819,7 +2800,7 @@
           <w:rFonts w:ascii="Arial" w:hAnsi="Arial" w:cs="Arial"/>
           <w:noProof/>
         </w:rPr>
-        <w:t>2.7</w:t>
+        <w:t>4.3</w:t>
       </w:r>
       <w:r>
         <w:rPr>
@@ -1835,7 +2816,7 @@
           <w:rFonts w:ascii="Arial" w:hAnsi="Arial" w:cs="Arial"/>
           <w:noProof/>
         </w:rPr>
-        <w:t>Assumptions and Dependencies</w:t>
+        <w:t>Update Profile</w:t>
       </w:r>
       <w:r>
         <w:rPr>
@@ -1853,7 +2834,7 @@
         <w:rPr>
           <w:noProof/>
         </w:rPr>
-        <w:instrText xml:space="preserve"> PAGEREF _Toc481910595 \h </w:instrText>
+        <w:instrText xml:space="preserve"> PAGEREF _Toc482208502 \h </w:instrText>
       </w:r>
       <w:r>
         <w:rPr>
@@ -1870,7 +2851,395 @@
         <w:rPr>
           <w:noProof/>
         </w:rPr>
-        <w:t>5</w:t>
+        <w:t>10</w:t>
+      </w:r>
+      <w:r>
+        <w:rPr>
+          <w:noProof/>
+        </w:rPr>
+        <w:fldChar w:fldCharType="end"/>
+      </w:r>
+    </w:p>
+    <w:p>
+      <w:pPr>
+        <w:pStyle w:val="TOC2"/>
+        <w:tabs>
+          <w:tab w:val="left" w:pos="720"/>
+        </w:tabs>
+        <w:rPr>
+          <w:rFonts w:ascii="Calibri" w:hAnsi="Calibri" w:cs="Iskoola Pota"/>
+          <w:noProof/>
+          <w:szCs w:val="22"/>
+          <w:lang w:bidi="si-LK"/>
+        </w:rPr>
+      </w:pPr>
+      <w:r>
+        <w:rPr>
+          <w:rFonts w:ascii="Symbol" w:hAnsi="Symbol"/>
+          <w:noProof/>
+        </w:rPr>
+        <w:t></w:t>
+      </w:r>
+      <w:r>
+        <w:rPr>
+          <w:rFonts w:ascii="Calibri" w:hAnsi="Calibri" w:cs="Iskoola Pota"/>
+          <w:noProof/>
+          <w:szCs w:val="22"/>
+          <w:lang w:bidi="si-LK"/>
+        </w:rPr>
+        <w:tab/>
+      </w:r>
+      <w:r>
+        <w:rPr>
+          <w:noProof/>
+        </w:rPr>
+        <w:t>Recruiter</w:t>
+      </w:r>
+      <w:r>
+        <w:rPr>
+          <w:noProof/>
+        </w:rPr>
+        <w:tab/>
+      </w:r>
+      <w:r>
+        <w:rPr>
+          <w:noProof/>
+        </w:rPr>
+        <w:fldChar w:fldCharType="begin"/>
+      </w:r>
+      <w:r>
+        <w:rPr>
+          <w:noProof/>
+        </w:rPr>
+        <w:instrText xml:space="preserve"> PAGEREF _Toc482208503 \h </w:instrText>
+      </w:r>
+      <w:r>
+        <w:rPr>
+          <w:noProof/>
+        </w:rPr>
+      </w:r>
+      <w:r>
+        <w:rPr>
+          <w:noProof/>
+        </w:rPr>
+        <w:fldChar w:fldCharType="separate"/>
+      </w:r>
+      <w:r>
+        <w:rPr>
+          <w:noProof/>
+        </w:rPr>
+        <w:t>11</w:t>
+      </w:r>
+      <w:r>
+        <w:rPr>
+          <w:noProof/>
+        </w:rPr>
+        <w:fldChar w:fldCharType="end"/>
+      </w:r>
+    </w:p>
+    <w:p>
+      <w:pPr>
+        <w:pStyle w:val="TOC2"/>
+        <w:tabs>
+          <w:tab w:val="left" w:pos="960"/>
+        </w:tabs>
+        <w:rPr>
+          <w:rFonts w:ascii="Calibri" w:hAnsi="Calibri" w:cs="Iskoola Pota"/>
+          <w:noProof/>
+          <w:szCs w:val="22"/>
+          <w:lang w:bidi="si-LK"/>
+        </w:rPr>
+      </w:pPr>
+      <w:r>
+        <w:rPr>
+          <w:rFonts w:ascii="Arial" w:hAnsi="Arial" w:cs="Arial"/>
+          <w:noProof/>
+        </w:rPr>
+        <w:t>4.4</w:t>
+      </w:r>
+      <w:r>
+        <w:rPr>
+          <w:rFonts w:ascii="Calibri" w:hAnsi="Calibri" w:cs="Iskoola Pota"/>
+          <w:noProof/>
+          <w:szCs w:val="22"/>
+          <w:lang w:bidi="si-LK"/>
+        </w:rPr>
+        <w:tab/>
+      </w:r>
+      <w:r>
+        <w:rPr>
+          <w:rFonts w:ascii="Arial" w:hAnsi="Arial" w:cs="Arial"/>
+          <w:noProof/>
+        </w:rPr>
+        <w:t>View and Search Queries</w:t>
+      </w:r>
+      <w:r>
+        <w:rPr>
+          <w:noProof/>
+        </w:rPr>
+        <w:tab/>
+      </w:r>
+      <w:r>
+        <w:rPr>
+          <w:noProof/>
+        </w:rPr>
+        <w:fldChar w:fldCharType="begin"/>
+      </w:r>
+      <w:r>
+        <w:rPr>
+          <w:noProof/>
+        </w:rPr>
+        <w:instrText xml:space="preserve"> PAGEREF _Toc482208504 \h </w:instrText>
+      </w:r>
+      <w:r>
+        <w:rPr>
+          <w:noProof/>
+        </w:rPr>
+      </w:r>
+      <w:r>
+        <w:rPr>
+          <w:noProof/>
+        </w:rPr>
+        <w:fldChar w:fldCharType="separate"/>
+      </w:r>
+      <w:r>
+        <w:rPr>
+          <w:noProof/>
+        </w:rPr>
+        <w:t>11</w:t>
+      </w:r>
+      <w:r>
+        <w:rPr>
+          <w:noProof/>
+        </w:rPr>
+        <w:fldChar w:fldCharType="end"/>
+      </w:r>
+    </w:p>
+    <w:p>
+      <w:pPr>
+        <w:pStyle w:val="TOC2"/>
+        <w:tabs>
+          <w:tab w:val="left" w:pos="720"/>
+        </w:tabs>
+        <w:rPr>
+          <w:rFonts w:ascii="Calibri" w:hAnsi="Calibri" w:cs="Iskoola Pota"/>
+          <w:noProof/>
+          <w:szCs w:val="22"/>
+          <w:lang w:bidi="si-LK"/>
+        </w:rPr>
+      </w:pPr>
+      <w:r>
+        <w:rPr>
+          <w:rFonts w:ascii="Symbol" w:hAnsi="Symbol"/>
+          <w:noProof/>
+        </w:rPr>
+        <w:t></w:t>
+      </w:r>
+      <w:r>
+        <w:rPr>
+          <w:rFonts w:ascii="Calibri" w:hAnsi="Calibri" w:cs="Iskoola Pota"/>
+          <w:noProof/>
+          <w:szCs w:val="22"/>
+          <w:lang w:bidi="si-LK"/>
+        </w:rPr>
+        <w:tab/>
+      </w:r>
+      <w:r>
+        <w:rPr>
+          <w:noProof/>
+        </w:rPr>
+        <w:t>Site Administrator</w:t>
+      </w:r>
+      <w:r>
+        <w:rPr>
+          <w:noProof/>
+        </w:rPr>
+        <w:tab/>
+      </w:r>
+      <w:r>
+        <w:rPr>
+          <w:noProof/>
+        </w:rPr>
+        <w:fldChar w:fldCharType="begin"/>
+      </w:r>
+      <w:r>
+        <w:rPr>
+          <w:noProof/>
+        </w:rPr>
+        <w:instrText xml:space="preserve"> PAGEREF _Toc482208505 \h </w:instrText>
+      </w:r>
+      <w:r>
+        <w:rPr>
+          <w:noProof/>
+        </w:rPr>
+      </w:r>
+      <w:r>
+        <w:rPr>
+          <w:noProof/>
+        </w:rPr>
+        <w:fldChar w:fldCharType="separate"/>
+      </w:r>
+      <w:r>
+        <w:rPr>
+          <w:noProof/>
+        </w:rPr>
+        <w:t>12</w:t>
+      </w:r>
+      <w:r>
+        <w:rPr>
+          <w:noProof/>
+        </w:rPr>
+        <w:fldChar w:fldCharType="end"/>
+      </w:r>
+    </w:p>
+    <w:p>
+      <w:pPr>
+        <w:pStyle w:val="TOC2"/>
+        <w:tabs>
+          <w:tab w:val="left" w:pos="960"/>
+        </w:tabs>
+        <w:rPr>
+          <w:rFonts w:ascii="Calibri" w:hAnsi="Calibri" w:cs="Iskoola Pota"/>
+          <w:noProof/>
+          <w:szCs w:val="22"/>
+          <w:lang w:bidi="si-LK"/>
+        </w:rPr>
+      </w:pPr>
+      <w:r>
+        <w:rPr>
+          <w:rFonts w:ascii="Arial" w:hAnsi="Arial" w:cs="Arial"/>
+          <w:noProof/>
+        </w:rPr>
+        <w:t>4.5</w:t>
+      </w:r>
+      <w:r>
+        <w:rPr>
+          <w:rFonts w:ascii="Calibri" w:hAnsi="Calibri" w:cs="Iskoola Pota"/>
+          <w:noProof/>
+          <w:szCs w:val="22"/>
+          <w:lang w:bidi="si-LK"/>
+        </w:rPr>
+        <w:tab/>
+      </w:r>
+      <w:r>
+        <w:rPr>
+          <w:rFonts w:ascii="Arial" w:hAnsi="Arial" w:cs="Arial"/>
+          <w:noProof/>
+        </w:rPr>
+        <w:t>Block</w:t>
+      </w:r>
+      <w:r>
+        <w:rPr>
+          <w:noProof/>
+        </w:rPr>
+        <w:tab/>
+      </w:r>
+      <w:r>
+        <w:rPr>
+          <w:noProof/>
+        </w:rPr>
+        <w:fldChar w:fldCharType="begin"/>
+      </w:r>
+      <w:r>
+        <w:rPr>
+          <w:noProof/>
+        </w:rPr>
+        <w:instrText xml:space="preserve"> PAGEREF _Toc482208506 \h </w:instrText>
+      </w:r>
+      <w:r>
+        <w:rPr>
+          <w:noProof/>
+        </w:rPr>
+      </w:r>
+      <w:r>
+        <w:rPr>
+          <w:noProof/>
+        </w:rPr>
+        <w:fldChar w:fldCharType="separate"/>
+      </w:r>
+      <w:r>
+        <w:rPr>
+          <w:noProof/>
+        </w:rPr>
+        <w:t>12</w:t>
+      </w:r>
+      <w:r>
+        <w:rPr>
+          <w:noProof/>
+        </w:rPr>
+        <w:fldChar w:fldCharType="end"/>
+      </w:r>
+    </w:p>
+    <w:p>
+      <w:pPr>
+        <w:pStyle w:val="TOC2"/>
+        <w:tabs>
+          <w:tab w:val="left" w:pos="960"/>
+        </w:tabs>
+        <w:rPr>
+          <w:rFonts w:ascii="Calibri" w:hAnsi="Calibri" w:cs="Iskoola Pota"/>
+          <w:noProof/>
+          <w:szCs w:val="22"/>
+          <w:lang w:bidi="si-LK"/>
+        </w:rPr>
+      </w:pPr>
+      <w:r>
+        <w:rPr>
+          <w:rFonts w:ascii="Arial" w:hAnsi="Arial" w:cs="Arial"/>
+          <w:noProof/>
+        </w:rPr>
+        <w:t>4.6</w:t>
+      </w:r>
+      <w:r>
+        <w:rPr>
+          <w:rFonts w:ascii="Calibri" w:hAnsi="Calibri" w:cs="Iskoola Pota"/>
+          <w:noProof/>
+          <w:szCs w:val="22"/>
+          <w:lang w:bidi="si-LK"/>
+        </w:rPr>
+        <w:tab/>
+      </w:r>
+      <w:r>
+        <w:rPr>
+          <w:rFonts w:ascii="Arial" w:hAnsi="Arial" w:cs="Arial"/>
+          <w:noProof/>
+        </w:rPr>
+        <w:t>Update Settings</w:t>
+      </w:r>
+      <w:r>
+        <w:rPr>
+          <w:noProof/>
+        </w:rPr>
+        <w:tab/>
+      </w:r>
+      <w:r>
+        <w:rPr>
+          <w:noProof/>
+        </w:rPr>
+        <w:fldChar w:fldCharType="begin"/>
+      </w:r>
+      <w:r>
+        <w:rPr>
+          <w:noProof/>
+        </w:rPr>
+        <w:instrText xml:space="preserve"> PAGEREF _Toc482208507 \h </w:instrText>
+      </w:r>
+      <w:r>
+        <w:rPr>
+          <w:noProof/>
+        </w:rPr>
+      </w:r>
+      <w:r>
+        <w:rPr>
+          <w:noProof/>
+        </w:rPr>
+        <w:fldChar w:fldCharType="separate"/>
+      </w:r>
+      <w:r>
+        <w:rPr>
+          <w:noProof/>
+        </w:rPr>
+        <w:t>12</w:t>
       </w:r>
       <w:r>
         <w:rPr>
@@ -1894,7 +3263,7 @@
         <w:rPr>
           <w:rFonts w:ascii="Arial" w:hAnsi="Arial" w:cs="Arial"/>
         </w:rPr>
-        <w:t>3.</w:t>
+        <w:t>5.</w:t>
       </w:r>
       <w:r>
         <w:rPr>
@@ -1910,7 +3279,7 @@
         <w:rPr>
           <w:rFonts w:ascii="Arial" w:hAnsi="Arial" w:cs="Arial"/>
         </w:rPr>
-        <w:t>External Interface Requirements</w:t>
+        <w:t>Other Nonfunctional Requirements</w:t>
       </w:r>
       <w:r>
         <w:tab/>
@@ -1919,13 +3288,13 @@
         <w:fldChar w:fldCharType="begin"/>
       </w:r>
       <w:r>
-        <w:instrText xml:space="preserve"> PAGEREF _Toc481910596 \h </w:instrText>
+        <w:instrText xml:space="preserve"> PAGEREF _Toc482208508 \h </w:instrText>
       </w:r>
       <w:r>
         <w:fldChar w:fldCharType="separate"/>
       </w:r>
       <w:r>
-        <w:t>6</w:t>
+        <w:t>13</w:t>
       </w:r>
       <w:r>
         <w:fldChar w:fldCharType="end"/>
@@ -1949,7 +3318,7 @@
           <w:rFonts w:ascii="Arial" w:hAnsi="Arial" w:cs="Arial"/>
           <w:noProof/>
         </w:rPr>
-        <w:t>3.1</w:t>
+        <w:t>5.1</w:t>
       </w:r>
       <w:r>
         <w:rPr>
@@ -1965,7 +3334,7 @@
           <w:rFonts w:ascii="Arial" w:hAnsi="Arial" w:cs="Arial"/>
           <w:noProof/>
         </w:rPr>
-        <w:t>User Interfaces</w:t>
+        <w:t>Performance Requirements</w:t>
       </w:r>
       <w:r>
         <w:rPr>
@@ -1983,7 +3352,7 @@
         <w:rPr>
           <w:noProof/>
         </w:rPr>
-        <w:instrText xml:space="preserve"> PAGEREF _Toc481910597 \h </w:instrText>
+        <w:instrText xml:space="preserve"> PAGEREF _Toc482208509 \h </w:instrText>
       </w:r>
       <w:r>
         <w:rPr>
@@ -2000,7 +3369,7 @@
         <w:rPr>
           <w:noProof/>
         </w:rPr>
-        <w:t>6</w:t>
+        <w:t>13</w:t>
       </w:r>
       <w:r>
         <w:rPr>
@@ -2027,7 +3396,7 @@
           <w:rFonts w:ascii="Arial" w:hAnsi="Arial" w:cs="Arial"/>
           <w:noProof/>
         </w:rPr>
-        <w:t>3.2</w:t>
+        <w:t>5.2</w:t>
       </w:r>
       <w:r>
         <w:rPr>
@@ -2043,7 +3412,7 @@
           <w:rFonts w:ascii="Arial" w:hAnsi="Arial" w:cs="Arial"/>
           <w:noProof/>
         </w:rPr>
-        <w:t>Hardware Interfaces</w:t>
+        <w:t>Safety Requirements</w:t>
       </w:r>
       <w:r>
         <w:rPr>
@@ -2061,7 +3430,7 @@
         <w:rPr>
           <w:noProof/>
         </w:rPr>
-        <w:instrText xml:space="preserve"> PAGEREF _Toc481910598 \h </w:instrText>
+        <w:instrText xml:space="preserve"> PAGEREF _Toc482208510 \h </w:instrText>
       </w:r>
       <w:r>
         <w:rPr>
@@ -2078,7 +3447,7 @@
         <w:rPr>
           <w:noProof/>
         </w:rPr>
-        <w:t>7</w:t>
+        <w:t>13</w:t>
       </w:r>
       <w:r>
         <w:rPr>
@@ -2105,7 +3474,7 @@
           <w:rFonts w:ascii="Arial" w:hAnsi="Arial" w:cs="Arial"/>
           <w:noProof/>
         </w:rPr>
-        <w:t>3.3</w:t>
+        <w:t>5.3</w:t>
       </w:r>
       <w:r>
         <w:rPr>
@@ -2121,7 +3490,7 @@
           <w:rFonts w:ascii="Arial" w:hAnsi="Arial" w:cs="Arial"/>
           <w:noProof/>
         </w:rPr>
-        <w:t>Software Interfaces</w:t>
+        <w:t>Security Requirements</w:t>
       </w:r>
       <w:r>
         <w:rPr>
@@ -2139,7 +3508,7 @@
         <w:rPr>
           <w:noProof/>
         </w:rPr>
-        <w:instrText xml:space="preserve"> PAGEREF _Toc481910599 \h </w:instrText>
+        <w:instrText xml:space="preserve"> PAGEREF _Toc482208511 \h </w:instrText>
       </w:r>
       <w:r>
         <w:rPr>
@@ -2156,7 +3525,7 @@
         <w:rPr>
           <w:noProof/>
         </w:rPr>
-        <w:t>7</w:t>
+        <w:t>13</w:t>
       </w:r>
       <w:r>
         <w:rPr>
@@ -2183,7 +3552,7 @@
           <w:rFonts w:ascii="Arial" w:hAnsi="Arial" w:cs="Arial"/>
           <w:noProof/>
         </w:rPr>
-        <w:t>3.4</w:t>
+        <w:t>5.4</w:t>
       </w:r>
       <w:r>
         <w:rPr>
@@ -2199,7 +3568,7 @@
           <w:rFonts w:ascii="Arial" w:hAnsi="Arial" w:cs="Arial"/>
           <w:noProof/>
         </w:rPr>
-        <w:t>Communications Interfaces</w:t>
+        <w:t>Software Quality Attributes</w:t>
       </w:r>
       <w:r>
         <w:rPr>
@@ -2217,7 +3586,7 @@
         <w:rPr>
           <w:noProof/>
         </w:rPr>
-        <w:instrText xml:space="preserve"> PAGEREF _Toc481910600 \h </w:instrText>
+        <w:instrText xml:space="preserve"> PAGEREF _Toc482208512 \h </w:instrText>
       </w:r>
       <w:r>
         <w:rPr>
@@ -2234,7 +3603,85 @@
         <w:rPr>
           <w:noProof/>
         </w:rPr>
-        <w:t>7</w:t>
+        <w:t>13</w:t>
+      </w:r>
+      <w:r>
+        <w:rPr>
+          <w:noProof/>
+        </w:rPr>
+        <w:fldChar w:fldCharType="end"/>
+      </w:r>
+    </w:p>
+    <w:p>
+      <w:pPr>
+        <w:pStyle w:val="TOC2"/>
+        <w:tabs>
+          <w:tab w:val="left" w:pos="960"/>
+        </w:tabs>
+        <w:rPr>
+          <w:rFonts w:ascii="Calibri" w:hAnsi="Calibri" w:cs="Iskoola Pota"/>
+          <w:noProof/>
+          <w:szCs w:val="22"/>
+          <w:lang w:bidi="si-LK"/>
+        </w:rPr>
+      </w:pPr>
+      <w:r>
+        <w:rPr>
+          <w:rFonts w:ascii="Arial" w:hAnsi="Arial" w:cs="Arial"/>
+          <w:noProof/>
+        </w:rPr>
+        <w:t>5.5</w:t>
+      </w:r>
+      <w:r>
+        <w:rPr>
+          <w:rFonts w:ascii="Calibri" w:hAnsi="Calibri" w:cs="Iskoola Pota"/>
+          <w:noProof/>
+          <w:szCs w:val="22"/>
+          <w:lang w:bidi="si-LK"/>
+        </w:rPr>
+        <w:tab/>
+      </w:r>
+      <w:r>
+        <w:rPr>
+          <w:rFonts w:ascii="Arial" w:hAnsi="Arial" w:cs="Arial"/>
+          <w:noProof/>
+        </w:rPr>
+        <w:t>Business Rules</w:t>
+      </w:r>
+      <w:r>
+        <w:rPr>
+          <w:noProof/>
+        </w:rPr>
+        <w:tab/>
+      </w:r>
+      <w:r>
+        <w:rPr>
+          <w:noProof/>
+        </w:rPr>
+        <w:fldChar w:fldCharType="begin"/>
+      </w:r>
+      <w:r>
+        <w:rPr>
+          <w:noProof/>
+        </w:rPr>
+        <w:instrText xml:space="preserve"> PAGEREF _Toc482208513 \h </w:instrText>
+      </w:r>
+      <w:r>
+        <w:rPr>
+          <w:noProof/>
+        </w:rPr>
+      </w:r>
+      <w:r>
+        <w:rPr>
+          <w:noProof/>
+        </w:rPr>
+        <w:fldChar w:fldCharType="separate"/>
+      </w:r>
+      <w:r>
+        <w:rPr>
+          <w:noProof/>
+        </w:rPr>
+        <w:t>14</w:t>
       </w:r>
       <w:r>
         <w:rPr>
@@ -2258,7 +3705,7 @@
         <w:rPr>
           <w:rFonts w:ascii="Arial" w:hAnsi="Arial" w:cs="Arial"/>
         </w:rPr>
-        <w:t>4.</w:t>
+        <w:t>6.</w:t>
       </w:r>
       <w:r>
         <w:rPr>
@@ -2274,7 +3721,7 @@
         <w:rPr>
           <w:rFonts w:ascii="Arial" w:hAnsi="Arial" w:cs="Arial"/>
         </w:rPr>
-        <w:t>System Features</w:t>
+        <w:t>Other Requirements</w:t>
       </w:r>
       <w:r>
         <w:tab/>
@@ -2283,714 +3730,15 @@
         <w:fldChar w:fldCharType="begin"/>
       </w:r>
       <w:r>
-        <w:instrText xml:space="preserve"> PAGEREF _Toc481910601 \h </w:instrText>
+        <w:instrText xml:space="preserve"> PAGEREF _Toc482208514 \h </w:instrText>
       </w:r>
       <w:r>
         <w:fldChar w:fldCharType="separate"/>
       </w:r>
       <w:r>
-        <w:t>7</w:t>
-      </w:r>
-      <w:r>
-        <w:fldChar w:fldCharType="end"/>
-      </w:r>
-    </w:p>
-    <w:p>
-      <w:pPr>
-        <w:pStyle w:val="TOC2"/>
-        <w:tabs>
-          <w:tab w:val="left" w:pos="960"/>
-        </w:tabs>
-        <w:rPr>
-          <w:rFonts w:ascii="Calibri" w:hAnsi="Calibri" w:cs="Iskoola Pota"/>
-          <w:noProof/>
-          <w:szCs w:val="22"/>
-          <w:lang w:bidi="si-LK"/>
-        </w:rPr>
-      </w:pPr>
-      <w:r>
-        <w:rPr>
-          <w:rFonts w:ascii="Arial" w:hAnsi="Arial" w:cs="Arial"/>
-          <w:noProof/>
-        </w:rPr>
-        <w:t>4.1</w:t>
-      </w:r>
-      <w:r>
-        <w:rPr>
-          <w:rFonts w:ascii="Calibri" w:hAnsi="Calibri" w:cs="Iskoola Pota"/>
-          <w:noProof/>
-          <w:szCs w:val="22"/>
-          <w:lang w:bidi="si-LK"/>
-        </w:rPr>
-        <w:tab/>
-      </w:r>
-      <w:r>
-        <w:rPr>
-          <w:rFonts w:ascii="Arial" w:hAnsi="Arial" w:cs="Arial"/>
-          <w:noProof/>
-        </w:rPr>
-        <w:t>Login</w:t>
-      </w:r>
-      <w:r>
-        <w:rPr>
-          <w:noProof/>
-        </w:rPr>
-        <w:tab/>
-      </w:r>
-      <w:r>
-        <w:rPr>
-          <w:noProof/>
-        </w:rPr>
-        <w:fldChar w:fldCharType="begin"/>
-      </w:r>
-      <w:r>
-        <w:rPr>
-          <w:noProof/>
-        </w:rPr>
-        <w:instrText xml:space="preserve"> PAGEREF _Toc481910602 \h </w:instrText>
-      </w:r>
-      <w:r>
-        <w:rPr>
-          <w:noProof/>
-        </w:rPr>
-      </w:r>
-      <w:r>
-        <w:rPr>
-          <w:noProof/>
-        </w:rPr>
-        <w:fldChar w:fldCharType="separate"/>
-      </w:r>
-      <w:r>
-        <w:rPr>
-          <w:noProof/>
-        </w:rPr>
-        <w:t>7</w:t>
-      </w:r>
-      <w:r>
-        <w:rPr>
-          <w:noProof/>
-        </w:rPr>
-        <w:fldChar w:fldCharType="end"/>
-      </w:r>
-    </w:p>
-    <w:p>
-      <w:pPr>
-        <w:pStyle w:val="TOC2"/>
-        <w:tabs>
-          <w:tab w:val="left" w:pos="720"/>
-        </w:tabs>
-        <w:rPr>
-          <w:rFonts w:ascii="Calibri" w:hAnsi="Calibri" w:cs="Iskoola Pota"/>
-          <w:noProof/>
-          <w:szCs w:val="22"/>
-          <w:lang w:bidi="si-LK"/>
-        </w:rPr>
-      </w:pPr>
-      <w:r>
-        <w:rPr>
-          <w:rFonts w:ascii="Symbol" w:hAnsi="Symbol"/>
-          <w:noProof/>
-        </w:rPr>
-        <w:t></w:t>
-      </w:r>
-      <w:r>
-        <w:rPr>
-          <w:rFonts w:ascii="Calibri" w:hAnsi="Calibri" w:cs="Iskoola Pota"/>
-          <w:noProof/>
-          <w:szCs w:val="22"/>
-          <w:lang w:bidi="si-LK"/>
-        </w:rPr>
-        <w:tab/>
-      </w:r>
-      <w:r>
-        <w:rPr>
-          <w:noProof/>
-        </w:rPr>
-        <w:t>Jobseeker</w:t>
-      </w:r>
-      <w:r>
-        <w:rPr>
-          <w:noProof/>
-        </w:rPr>
-        <w:tab/>
-      </w:r>
-      <w:r>
-        <w:rPr>
-          <w:noProof/>
-        </w:rPr>
-        <w:fldChar w:fldCharType="begin"/>
-      </w:r>
-      <w:r>
-        <w:rPr>
-          <w:noProof/>
-        </w:rPr>
-        <w:instrText xml:space="preserve"> PAGEREF _Toc481910603 \h </w:instrText>
-      </w:r>
-      <w:r>
-        <w:rPr>
-          <w:noProof/>
-        </w:rPr>
-      </w:r>
-      <w:r>
-        <w:rPr>
-          <w:noProof/>
-        </w:rPr>
-        <w:fldChar w:fldCharType="separate"/>
-      </w:r>
-      <w:r>
-        <w:rPr>
-          <w:noProof/>
-        </w:rPr>
-        <w:t>8</w:t>
-      </w:r>
-      <w:r>
-        <w:rPr>
-          <w:noProof/>
-        </w:rPr>
-        <w:fldChar w:fldCharType="end"/>
-      </w:r>
-    </w:p>
-    <w:p>
-      <w:pPr>
-        <w:pStyle w:val="TOC2"/>
-        <w:tabs>
-          <w:tab w:val="left" w:pos="960"/>
-        </w:tabs>
-        <w:rPr>
-          <w:rFonts w:ascii="Calibri" w:hAnsi="Calibri" w:cs="Iskoola Pota"/>
-          <w:noProof/>
-          <w:szCs w:val="22"/>
-          <w:lang w:bidi="si-LK"/>
-        </w:rPr>
-      </w:pPr>
-      <w:r>
-        <w:rPr>
-          <w:rFonts w:ascii="Arial" w:hAnsi="Arial" w:cs="Arial"/>
-          <w:noProof/>
-        </w:rPr>
-        <w:t>4.2</w:t>
-      </w:r>
-      <w:r>
-        <w:rPr>
-          <w:rFonts w:ascii="Calibri" w:hAnsi="Calibri" w:cs="Iskoola Pota"/>
-          <w:noProof/>
-          <w:szCs w:val="22"/>
-          <w:lang w:bidi="si-LK"/>
-        </w:rPr>
-        <w:tab/>
-      </w:r>
-      <w:r>
-        <w:rPr>
-          <w:rFonts w:ascii="Arial" w:hAnsi="Arial" w:cs="Arial"/>
-          <w:noProof/>
-        </w:rPr>
-        <w:t>Registration</w:t>
-      </w:r>
-      <w:r>
-        <w:rPr>
-          <w:noProof/>
-        </w:rPr>
-        <w:tab/>
-      </w:r>
-      <w:r>
-        <w:rPr>
-          <w:noProof/>
-        </w:rPr>
-        <w:fldChar w:fldCharType="begin"/>
-      </w:r>
-      <w:r>
-        <w:rPr>
-          <w:noProof/>
-        </w:rPr>
-        <w:instrText xml:space="preserve"> PAGEREF _Toc481910604 \h </w:instrText>
-      </w:r>
-      <w:r>
-        <w:rPr>
-          <w:noProof/>
-        </w:rPr>
-      </w:r>
-      <w:r>
-        <w:rPr>
-          <w:noProof/>
-        </w:rPr>
-        <w:fldChar w:fldCharType="separate"/>
-      </w:r>
-      <w:r>
-        <w:rPr>
-          <w:noProof/>
-        </w:rPr>
-        <w:t>8</w:t>
-      </w:r>
-      <w:r>
-        <w:rPr>
-          <w:noProof/>
-        </w:rPr>
-        <w:fldChar w:fldCharType="end"/>
-      </w:r>
-    </w:p>
-    <w:p>
-      <w:pPr>
-        <w:pStyle w:val="TOC2"/>
-        <w:tabs>
-          <w:tab w:val="left" w:pos="960"/>
-        </w:tabs>
-        <w:rPr>
-          <w:rFonts w:ascii="Calibri" w:hAnsi="Calibri" w:cs="Iskoola Pota"/>
-          <w:noProof/>
-          <w:szCs w:val="22"/>
-          <w:lang w:bidi="si-LK"/>
-        </w:rPr>
-      </w:pPr>
-      <w:r>
-        <w:rPr>
-          <w:rFonts w:ascii="Arial" w:hAnsi="Arial" w:cs="Arial"/>
-          <w:noProof/>
-        </w:rPr>
-        <w:t>4.3</w:t>
-      </w:r>
-      <w:r>
-        <w:rPr>
-          <w:rFonts w:ascii="Calibri" w:hAnsi="Calibri" w:cs="Iskoola Pota"/>
-          <w:noProof/>
-          <w:szCs w:val="22"/>
-          <w:lang w:bidi="si-LK"/>
-        </w:rPr>
-        <w:tab/>
-      </w:r>
-      <w:r>
-        <w:rPr>
-          <w:rFonts w:ascii="Arial" w:hAnsi="Arial" w:cs="Arial"/>
-          <w:noProof/>
-        </w:rPr>
-        <w:t>Update Profile</w:t>
-      </w:r>
-      <w:r>
-        <w:rPr>
-          <w:noProof/>
-        </w:rPr>
-        <w:tab/>
-      </w:r>
-      <w:r>
-        <w:rPr>
-          <w:noProof/>
-        </w:rPr>
-        <w:fldChar w:fldCharType="begin"/>
-      </w:r>
-      <w:r>
-        <w:rPr>
-          <w:noProof/>
-        </w:rPr>
-        <w:instrText xml:space="preserve"> PAGEREF _Toc481910605 \h </w:instrText>
-      </w:r>
-      <w:r>
-        <w:rPr>
-          <w:noProof/>
-        </w:rPr>
-      </w:r>
-      <w:r>
-        <w:rPr>
-          <w:noProof/>
-        </w:rPr>
-        <w:fldChar w:fldCharType="separate"/>
-      </w:r>
-      <w:r>
-        <w:rPr>
-          <w:noProof/>
-        </w:rPr>
-        <w:t>9</w:t>
-      </w:r>
-      <w:r>
-        <w:rPr>
-          <w:noProof/>
-        </w:rPr>
-        <w:fldChar w:fldCharType="end"/>
-      </w:r>
-    </w:p>
-    <w:p>
-      <w:pPr>
-        <w:pStyle w:val="TOC2"/>
-        <w:tabs>
-          <w:tab w:val="left" w:pos="720"/>
-        </w:tabs>
-        <w:rPr>
-          <w:rFonts w:ascii="Calibri" w:hAnsi="Calibri" w:cs="Iskoola Pota"/>
-          <w:noProof/>
-          <w:szCs w:val="22"/>
-          <w:lang w:bidi="si-LK"/>
-        </w:rPr>
-      </w:pPr>
-      <w:r>
-        <w:rPr>
-          <w:rFonts w:ascii="Symbol" w:hAnsi="Symbol"/>
-          <w:noProof/>
-        </w:rPr>
-        <w:t></w:t>
-      </w:r>
-      <w:r>
-        <w:rPr>
-          <w:rFonts w:ascii="Calibri" w:hAnsi="Calibri" w:cs="Iskoola Pota"/>
-          <w:noProof/>
-          <w:szCs w:val="22"/>
-          <w:lang w:bidi="si-LK"/>
-        </w:rPr>
-        <w:tab/>
-      </w:r>
-      <w:r>
-        <w:rPr>
-          <w:noProof/>
-        </w:rPr>
-        <w:t>Recruiter</w:t>
-      </w:r>
-      <w:r>
-        <w:rPr>
-          <w:noProof/>
-        </w:rPr>
-        <w:tab/>
-      </w:r>
-      <w:r>
-        <w:rPr>
-          <w:noProof/>
-        </w:rPr>
-        <w:fldChar w:fldCharType="begin"/>
-      </w:r>
-      <w:r>
-        <w:rPr>
-          <w:noProof/>
-        </w:rPr>
-        <w:instrText xml:space="preserve"> PAGEREF _Toc481910606 \h </w:instrText>
-      </w:r>
-      <w:r>
-        <w:rPr>
-          <w:noProof/>
-        </w:rPr>
-      </w:r>
-      <w:r>
-        <w:rPr>
-          <w:noProof/>
-        </w:rPr>
-        <w:fldChar w:fldCharType="separate"/>
-      </w:r>
-      <w:r>
-        <w:rPr>
-          <w:noProof/>
-        </w:rPr>
-        <w:t>9</w:t>
-      </w:r>
-      <w:r>
-        <w:rPr>
-          <w:noProof/>
-        </w:rPr>
-        <w:fldChar w:fldCharType="end"/>
-      </w:r>
-    </w:p>
-    <w:p>
-      <w:pPr>
-        <w:pStyle w:val="TOC2"/>
-        <w:tabs>
-          <w:tab w:val="left" w:pos="960"/>
-        </w:tabs>
-        <w:rPr>
-          <w:rFonts w:ascii="Calibri" w:hAnsi="Calibri" w:cs="Iskoola Pota"/>
-          <w:noProof/>
-          <w:szCs w:val="22"/>
-          <w:lang w:bidi="si-LK"/>
-        </w:rPr>
-      </w:pPr>
-      <w:r>
-        <w:rPr>
-          <w:rFonts w:ascii="Arial" w:hAnsi="Arial" w:cs="Arial"/>
-          <w:noProof/>
-        </w:rPr>
-        <w:t>4.4</w:t>
-      </w:r>
-      <w:r>
-        <w:rPr>
-          <w:rFonts w:ascii="Calibri" w:hAnsi="Calibri" w:cs="Iskoola Pota"/>
-          <w:noProof/>
-          <w:szCs w:val="22"/>
-          <w:lang w:bidi="si-LK"/>
-        </w:rPr>
-        <w:tab/>
-      </w:r>
-      <w:r>
-        <w:rPr>
-          <w:rFonts w:ascii="Arial" w:hAnsi="Arial" w:cs="Arial"/>
-          <w:noProof/>
-        </w:rPr>
-        <w:t>View and Search Queries</w:t>
-      </w:r>
-      <w:r>
-        <w:rPr>
-          <w:noProof/>
-        </w:rPr>
-        <w:tab/>
-      </w:r>
-      <w:r>
-        <w:rPr>
-          <w:noProof/>
-        </w:rPr>
-        <w:fldChar w:fldCharType="begin"/>
-      </w:r>
-      <w:r>
-        <w:rPr>
-          <w:noProof/>
-        </w:rPr>
-        <w:instrText xml:space="preserve"> PAGEREF _Toc481910607 \h </w:instrText>
-      </w:r>
-      <w:r>
-        <w:rPr>
-          <w:noProof/>
-        </w:rPr>
-      </w:r>
-      <w:r>
-        <w:rPr>
-          <w:noProof/>
-        </w:rPr>
-        <w:fldChar w:fldCharType="separate"/>
-      </w:r>
-      <w:r>
-        <w:rPr>
-          <w:noProof/>
-        </w:rPr>
-        <w:t>9</w:t>
-      </w:r>
-      <w:r>
-        <w:rPr>
-          <w:noProof/>
-        </w:rPr>
-        <w:fldChar w:fldCharType="end"/>
-      </w:r>
-    </w:p>
-    <w:p>
-      <w:pPr>
-        <w:pStyle w:val="TOC2"/>
-        <w:tabs>
-          <w:tab w:val="left" w:pos="720"/>
-        </w:tabs>
-        <w:rPr>
-          <w:rFonts w:ascii="Calibri" w:hAnsi="Calibri" w:cs="Iskoola Pota"/>
-          <w:noProof/>
-          <w:szCs w:val="22"/>
-          <w:lang w:bidi="si-LK"/>
-        </w:rPr>
-      </w:pPr>
-      <w:r>
-        <w:rPr>
-          <w:rFonts w:ascii="Symbol" w:hAnsi="Symbol"/>
-          <w:noProof/>
-        </w:rPr>
-        <w:t></w:t>
-      </w:r>
-      <w:r>
-        <w:rPr>
-          <w:rFonts w:ascii="Calibri" w:hAnsi="Calibri" w:cs="Iskoola Pota"/>
-          <w:noProof/>
-          <w:szCs w:val="22"/>
-          <w:lang w:bidi="si-LK"/>
-        </w:rPr>
-        <w:tab/>
-      </w:r>
-      <w:r>
-        <w:rPr>
-          <w:noProof/>
-        </w:rPr>
-        <w:t>Site Administrator</w:t>
-      </w:r>
-      <w:r>
-        <w:rPr>
-          <w:noProof/>
-        </w:rPr>
-        <w:tab/>
-      </w:r>
-      <w:r>
-        <w:rPr>
-          <w:noProof/>
-        </w:rPr>
-        <w:fldChar w:fldCharType="begin"/>
-      </w:r>
-      <w:r>
-        <w:rPr>
-          <w:noProof/>
-        </w:rPr>
-        <w:instrText xml:space="preserve"> PAGEREF _Toc481910608 \h </w:instrText>
-      </w:r>
-      <w:r>
-        <w:rPr>
-          <w:noProof/>
-        </w:rPr>
-      </w:r>
-      <w:r>
-        <w:rPr>
-          <w:noProof/>
-        </w:rPr>
-        <w:fldChar w:fldCharType="separate"/>
-      </w:r>
-      <w:r>
-        <w:rPr>
-          <w:noProof/>
-        </w:rPr>
-        <w:t>10</w:t>
-      </w:r>
-      <w:r>
-        <w:rPr>
-          <w:noProof/>
-        </w:rPr>
-        <w:fldChar w:fldCharType="end"/>
-      </w:r>
-    </w:p>
-    <w:p>
-      <w:pPr>
-        <w:pStyle w:val="TOC2"/>
-        <w:tabs>
-          <w:tab w:val="left" w:pos="960"/>
-        </w:tabs>
-        <w:rPr>
-          <w:rFonts w:ascii="Calibri" w:hAnsi="Calibri" w:cs="Iskoola Pota"/>
-          <w:noProof/>
-          <w:szCs w:val="22"/>
-          <w:lang w:bidi="si-LK"/>
-        </w:rPr>
-      </w:pPr>
-      <w:r>
-        <w:rPr>
-          <w:rFonts w:ascii="Arial" w:hAnsi="Arial" w:cs="Arial"/>
-          <w:noProof/>
-        </w:rPr>
-        <w:t>4.5</w:t>
-      </w:r>
-      <w:r>
-        <w:rPr>
-          <w:rFonts w:ascii="Calibri" w:hAnsi="Calibri" w:cs="Iskoola Pota"/>
-          <w:noProof/>
-          <w:szCs w:val="22"/>
-          <w:lang w:bidi="si-LK"/>
-        </w:rPr>
-        <w:tab/>
-      </w:r>
-      <w:r>
-        <w:rPr>
-          <w:rFonts w:ascii="Arial" w:hAnsi="Arial" w:cs="Arial"/>
-          <w:noProof/>
-        </w:rPr>
-        <w:t>Block</w:t>
-      </w:r>
-      <w:r>
-        <w:rPr>
-          <w:noProof/>
-        </w:rPr>
-        <w:tab/>
-      </w:r>
-      <w:r>
-        <w:rPr>
-          <w:noProof/>
-        </w:rPr>
-        <w:fldChar w:fldCharType="begin"/>
-      </w:r>
-      <w:r>
-        <w:rPr>
-          <w:noProof/>
-        </w:rPr>
-        <w:instrText xml:space="preserve"> PAGEREF _Toc481910609 \h </w:instrText>
-      </w:r>
-      <w:r>
-        <w:rPr>
-          <w:noProof/>
-        </w:rPr>
-      </w:r>
-      <w:r>
-        <w:rPr>
-          <w:noProof/>
-        </w:rPr>
-        <w:fldChar w:fldCharType="separate"/>
-      </w:r>
-      <w:r>
-        <w:rPr>
-          <w:noProof/>
-        </w:rPr>
-        <w:t>10</w:t>
-      </w:r>
-      <w:r>
-        <w:rPr>
-          <w:noProof/>
-        </w:rPr>
-        <w:fldChar w:fldCharType="end"/>
-      </w:r>
-    </w:p>
-    <w:p>
-      <w:pPr>
-        <w:pStyle w:val="TOC2"/>
-        <w:tabs>
-          <w:tab w:val="left" w:pos="960"/>
-        </w:tabs>
-        <w:rPr>
-          <w:rFonts w:ascii="Calibri" w:hAnsi="Calibri" w:cs="Iskoola Pota"/>
-          <w:noProof/>
-          <w:szCs w:val="22"/>
-          <w:lang w:bidi="si-LK"/>
-        </w:rPr>
-      </w:pPr>
-      <w:r>
-        <w:rPr>
-          <w:rFonts w:ascii="Arial" w:hAnsi="Arial" w:cs="Arial"/>
-          <w:noProof/>
-        </w:rPr>
-        <w:t>4.6</w:t>
-      </w:r>
-      <w:r>
-        <w:rPr>
-          <w:rFonts w:ascii="Calibri" w:hAnsi="Calibri" w:cs="Iskoola Pota"/>
-          <w:noProof/>
-          <w:szCs w:val="22"/>
-          <w:lang w:bidi="si-LK"/>
-        </w:rPr>
-        <w:tab/>
-      </w:r>
-      <w:r>
-        <w:rPr>
-          <w:rFonts w:ascii="Arial" w:hAnsi="Arial" w:cs="Arial"/>
-          <w:noProof/>
-        </w:rPr>
-        <w:t>Update Settings</w:t>
-      </w:r>
-      <w:r>
-        <w:rPr>
-          <w:noProof/>
-        </w:rPr>
-        <w:tab/>
-      </w:r>
-      <w:r>
-        <w:rPr>
-          <w:noProof/>
-        </w:rPr>
-        <w:fldChar w:fldCharType="begin"/>
-      </w:r>
-      <w:r>
-        <w:rPr>
-          <w:noProof/>
-        </w:rPr>
-        <w:instrText xml:space="preserve"> PAGEREF _Toc481910610 \h </w:instrText>
-      </w:r>
-      <w:r>
-        <w:rPr>
-          <w:noProof/>
-        </w:rPr>
-      </w:r>
-      <w:r>
-        <w:rPr>
-          <w:noProof/>
-        </w:rPr>
-        <w:fldChar w:fldCharType="separate"/>
-      </w:r>
-      <w:r>
-        <w:rPr>
-          <w:noProof/>
-        </w:rPr>
-        <w:t>11</w:t>
-      </w:r>
-      <w:r>
-        <w:rPr>
-          <w:noProof/>
-        </w:rPr>
+        <w:t>14</w:t>
+      </w:r>
+      <w:r>
         <w:fldChar w:fldCharType="end"/>
       </w:r>
     </w:p>
@@ -3009,9 +3757,30 @@
         <w:rPr>
           <w:rFonts w:ascii="Arial" w:hAnsi="Arial" w:cs="Arial"/>
         </w:rPr>
-        <w:t>5.</w:t>
-      </w:r>
-      <w:r>
+        <w:t>Appendix A: Glossary</w:t>
+      </w:r>
+      <w:r>
+        <w:tab/>
+      </w:r>
+      <w:r>
+        <w:fldChar w:fldCharType="begin"/>
+      </w:r>
+      <w:r>
+        <w:instrText xml:space="preserve"> PAGEREF _Toc482208515 \h </w:instrText>
+      </w:r>
+      <w:r>
+        <w:fldChar w:fldCharType="separate"/>
+      </w:r>
+      <w:r>
+        <w:t>14</w:t>
+      </w:r>
+      <w:r>
+        <w:fldChar w:fldCharType="end"/>
+      </w:r>
+    </w:p>
+    <w:p>
+      <w:pPr>
+        <w:pStyle w:val="TOC1"/>
         <w:rPr>
           <w:rFonts w:ascii="Calibri" w:hAnsi="Calibri" w:cs="Iskoola Pota"/>
           <w:b w:val="0"/>
@@ -3019,420 +3788,29 @@
           <w:szCs w:val="22"/>
           <w:lang w:bidi="si-LK"/>
         </w:rPr>
+      </w:pPr>
+      <w:r>
+        <w:rPr>
+          <w:rFonts w:ascii="Arial" w:hAnsi="Arial" w:cs="Arial"/>
+        </w:rPr>
+        <w:t>Appendix B: Analysis Models</w:t>
+      </w:r>
+      <w:r>
         <w:tab/>
       </w:r>
       <w:r>
-        <w:rPr>
-          <w:rFonts w:ascii="Arial" w:hAnsi="Arial" w:cs="Arial"/>
-        </w:rPr>
-        <w:t>Other Nonfunctional Requirements</w:t>
-      </w:r>
-      <w:r>
-        <w:tab/>
-      </w:r>
-      <w:r>
         <w:fldChar w:fldCharType="begin"/>
       </w:r>
       <w:r>
-        <w:instrText xml:space="preserve"> PAGEREF _Toc481910611 \h </w:instrText>
+        <w:instrText xml:space="preserve"> PAGEREF _Toc482208516 \h </w:instrText>
       </w:r>
       <w:r>
         <w:fldChar w:fldCharType="separate"/>
       </w:r>
       <w:r>
-        <w:t>11</w:t>
-      </w:r>
-      <w:r>
-        <w:fldChar w:fldCharType="end"/>
-      </w:r>
-    </w:p>
-    <w:p>
-      <w:pPr>
-        <w:pStyle w:val="TOC2"/>
-        <w:tabs>
-          <w:tab w:val="left" w:pos="960"/>
-        </w:tabs>
-        <w:rPr>
-          <w:rFonts w:ascii="Calibri" w:hAnsi="Calibri" w:cs="Iskoola Pota"/>
-          <w:noProof/>
-          <w:szCs w:val="22"/>
-          <w:lang w:bidi="si-LK"/>
-        </w:rPr>
-      </w:pPr>
-      <w:r>
-        <w:rPr>
-          <w:rFonts w:ascii="Arial" w:hAnsi="Arial" w:cs="Arial"/>
-          <w:noProof/>
-        </w:rPr>
-        <w:t>5.1</w:t>
-      </w:r>
-      <w:r>
-        <w:rPr>
-          <w:rFonts w:ascii="Calibri" w:hAnsi="Calibri" w:cs="Iskoola Pota"/>
-          <w:noProof/>
-          <w:szCs w:val="22"/>
-          <w:lang w:bidi="si-LK"/>
-        </w:rPr>
-        <w:tab/>
-      </w:r>
-      <w:r>
-        <w:rPr>
-          <w:rFonts w:ascii="Arial" w:hAnsi="Arial" w:cs="Arial"/>
-          <w:noProof/>
-        </w:rPr>
-        <w:t>Performance Requirements</w:t>
-      </w:r>
-      <w:r>
-        <w:rPr>
-          <w:noProof/>
-        </w:rPr>
-        <w:tab/>
-      </w:r>
-      <w:r>
-        <w:rPr>
-          <w:noProof/>
-        </w:rPr>
-        <w:fldChar w:fldCharType="begin"/>
-      </w:r>
-      <w:r>
-        <w:rPr>
-          <w:noProof/>
-        </w:rPr>
-        <w:instrText xml:space="preserve"> PAGEREF _Toc481910612 \h </w:instrText>
-      </w:r>
-      <w:r>
-        <w:rPr>
-          <w:noProof/>
-        </w:rPr>
-      </w:r>
-      <w:r>
-        <w:rPr>
-          <w:noProof/>
-        </w:rPr>
-        <w:fldChar w:fldCharType="separate"/>
-      </w:r>
-      <w:r>
-        <w:rPr>
-          <w:noProof/>
-        </w:rPr>
-        <w:t>11</w:t>
-      </w:r>
-      <w:r>
-        <w:rPr>
-          <w:noProof/>
-        </w:rPr>
-        <w:fldChar w:fldCharType="end"/>
-      </w:r>
-    </w:p>
-    <w:p>
-      <w:pPr>
-        <w:pStyle w:val="TOC2"/>
-        <w:tabs>
-          <w:tab w:val="left" w:pos="960"/>
-        </w:tabs>
-        <w:rPr>
-          <w:rFonts w:ascii="Calibri" w:hAnsi="Calibri" w:cs="Iskoola Pota"/>
-          <w:noProof/>
-          <w:szCs w:val="22"/>
-          <w:lang w:bidi="si-LK"/>
-        </w:rPr>
-      </w:pPr>
-      <w:r>
-        <w:rPr>
-          <w:rFonts w:ascii="Arial" w:hAnsi="Arial" w:cs="Arial"/>
-          <w:noProof/>
-        </w:rPr>
-        <w:t>5.2</w:t>
-      </w:r>
-      <w:r>
-        <w:rPr>
-          <w:rFonts w:ascii="Calibri" w:hAnsi="Calibri" w:cs="Iskoola Pota"/>
-          <w:noProof/>
-          <w:szCs w:val="22"/>
-          <w:lang w:bidi="si-LK"/>
-        </w:rPr>
-        <w:tab/>
-      </w:r>
-      <w:r>
-        <w:rPr>
-          <w:rFonts w:ascii="Arial" w:hAnsi="Arial" w:cs="Arial"/>
-          <w:noProof/>
-        </w:rPr>
-        <w:t>Safety Requirements</w:t>
-      </w:r>
-      <w:r>
-        <w:rPr>
-          <w:noProof/>
-        </w:rPr>
-        <w:tab/>
-      </w:r>
-      <w:r>
-        <w:rPr>
-          <w:noProof/>
-        </w:rPr>
-        <w:fldChar w:fldCharType="begin"/>
-      </w:r>
-      <w:r>
-        <w:rPr>
-          <w:noProof/>
-        </w:rPr>
-        <w:instrText xml:space="preserve"> PAGEREF _Toc481910613 \h </w:instrText>
-      </w:r>
-      <w:r>
-        <w:rPr>
-          <w:noProof/>
-        </w:rPr>
-      </w:r>
-      <w:r>
-        <w:rPr>
-          <w:noProof/>
-        </w:rPr>
-        <w:fldChar w:fldCharType="separate"/>
-      </w:r>
-      <w:r>
-        <w:rPr>
-          <w:noProof/>
-        </w:rPr>
-        <w:t>11</w:t>
-      </w:r>
-      <w:r>
-        <w:rPr>
-          <w:noProof/>
-        </w:rPr>
-        <w:fldChar w:fldCharType="end"/>
-      </w:r>
-    </w:p>
-    <w:p>
-      <w:pPr>
-        <w:pStyle w:val="TOC2"/>
-        <w:tabs>
-          <w:tab w:val="left" w:pos="960"/>
-        </w:tabs>
-        <w:rPr>
-          <w:rFonts w:ascii="Calibri" w:hAnsi="Calibri" w:cs="Iskoola Pota"/>
-          <w:noProof/>
-          <w:szCs w:val="22"/>
-          <w:lang w:bidi="si-LK"/>
-        </w:rPr>
-      </w:pPr>
-      <w:r>
-        <w:rPr>
-          <w:rFonts w:ascii="Arial" w:hAnsi="Arial" w:cs="Arial"/>
-          <w:noProof/>
-        </w:rPr>
-        <w:t>5.3</w:t>
-      </w:r>
-      <w:r>
-        <w:rPr>
-          <w:rFonts w:ascii="Calibri" w:hAnsi="Calibri" w:cs="Iskoola Pota"/>
-          <w:noProof/>
-          <w:szCs w:val="22"/>
-          <w:lang w:bidi="si-LK"/>
-        </w:rPr>
-        <w:tab/>
-      </w:r>
-      <w:r>
-        <w:rPr>
-          <w:rFonts w:ascii="Arial" w:hAnsi="Arial" w:cs="Arial"/>
-          <w:noProof/>
-        </w:rPr>
-        <w:t>Security Requirements</w:t>
-      </w:r>
-      <w:r>
-        <w:rPr>
-          <w:noProof/>
-        </w:rPr>
-        <w:tab/>
-      </w:r>
-      <w:r>
-        <w:rPr>
-          <w:noProof/>
-        </w:rPr>
-        <w:fldChar w:fldCharType="begin"/>
-      </w:r>
-      <w:r>
-        <w:rPr>
-          <w:noProof/>
-        </w:rPr>
-        <w:instrText xml:space="preserve"> PAGEREF _Toc481910614 \h </w:instrText>
-      </w:r>
-      <w:r>
-        <w:rPr>
-          <w:noProof/>
-        </w:rPr>
-      </w:r>
-      <w:r>
-        <w:rPr>
-          <w:noProof/>
-        </w:rPr>
-        <w:fldChar w:fldCharType="separate"/>
-      </w:r>
-      <w:r>
-        <w:rPr>
-          <w:noProof/>
-        </w:rPr>
-        <w:t>11</w:t>
-      </w:r>
-      <w:r>
-        <w:rPr>
-          <w:noProof/>
-        </w:rPr>
-        <w:fldChar w:fldCharType="end"/>
-      </w:r>
-    </w:p>
-    <w:p>
-      <w:pPr>
-        <w:pStyle w:val="TOC2"/>
-        <w:tabs>
-          <w:tab w:val="left" w:pos="960"/>
-        </w:tabs>
-        <w:rPr>
-          <w:rFonts w:ascii="Calibri" w:hAnsi="Calibri" w:cs="Iskoola Pota"/>
-          <w:noProof/>
-          <w:szCs w:val="22"/>
-          <w:lang w:bidi="si-LK"/>
-        </w:rPr>
-      </w:pPr>
-      <w:r>
-        <w:rPr>
-          <w:rFonts w:ascii="Arial" w:hAnsi="Arial" w:cs="Arial"/>
-          <w:noProof/>
-        </w:rPr>
-        <w:t>5.4</w:t>
-      </w:r>
-      <w:r>
-        <w:rPr>
-          <w:rFonts w:ascii="Calibri" w:hAnsi="Calibri" w:cs="Iskoola Pota"/>
-          <w:noProof/>
-          <w:szCs w:val="22"/>
-          <w:lang w:bidi="si-LK"/>
-        </w:rPr>
-        <w:tab/>
-      </w:r>
-      <w:r>
-        <w:rPr>
-          <w:rFonts w:ascii="Arial" w:hAnsi="Arial" w:cs="Arial"/>
-          <w:noProof/>
-        </w:rPr>
-        <w:t>Software Quality Attributes</w:t>
-      </w:r>
-      <w:r>
-        <w:rPr>
-          <w:noProof/>
-        </w:rPr>
-        <w:tab/>
-      </w:r>
-      <w:r>
-        <w:rPr>
-          <w:noProof/>
-        </w:rPr>
-        <w:fldChar w:fldCharType="begin"/>
-      </w:r>
-      <w:r>
-        <w:rPr>
-          <w:noProof/>
-        </w:rPr>
-        <w:instrText xml:space="preserve"> PAGEREF _Toc481910615 \h </w:instrText>
-      </w:r>
-      <w:r>
-        <w:rPr>
-          <w:noProof/>
-        </w:rPr>
-      </w:r>
-      <w:r>
-        <w:rPr>
-          <w:noProof/>
-        </w:rPr>
-        <w:fldChar w:fldCharType="separate"/>
-      </w:r>
-      <w:r>
-        <w:rPr>
-          <w:noProof/>
-        </w:rPr>
-        <w:t>12</w:t>
-      </w:r>
-      <w:r>
-        <w:rPr>
-          <w:noProof/>
-        </w:rPr>
-        <w:fldChar w:fldCharType="end"/>
-      </w:r>
-    </w:p>
-    <w:p>
-      <w:pPr>
-        <w:pStyle w:val="TOC2"/>
-        <w:tabs>
-          <w:tab w:val="left" w:pos="960"/>
-        </w:tabs>
-        <w:rPr>
-          <w:rFonts w:ascii="Calibri" w:hAnsi="Calibri" w:cs="Iskoola Pota"/>
-          <w:noProof/>
-          <w:szCs w:val="22"/>
-          <w:lang w:bidi="si-LK"/>
-        </w:rPr>
-      </w:pPr>
-      <w:r>
-        <w:rPr>
-          <w:rFonts w:ascii="Arial" w:hAnsi="Arial" w:cs="Arial"/>
-          <w:noProof/>
-        </w:rPr>
-        <w:t>5.5</w:t>
-      </w:r>
-      <w:r>
-        <w:rPr>
-          <w:rFonts w:ascii="Calibri" w:hAnsi="Calibri" w:cs="Iskoola Pota"/>
-          <w:noProof/>
-          <w:szCs w:val="22"/>
-          <w:lang w:bidi="si-LK"/>
-        </w:rPr>
-        <w:tab/>
-      </w:r>
-      <w:r>
-        <w:rPr>
-          <w:rFonts w:ascii="Arial" w:hAnsi="Arial" w:cs="Arial"/>
-          <w:noProof/>
-        </w:rPr>
-        <w:t>Business Rules</w:t>
-      </w:r>
-      <w:r>
-        <w:rPr>
-          <w:noProof/>
-        </w:rPr>
-        <w:tab/>
-      </w:r>
-      <w:r>
-        <w:rPr>
-          <w:noProof/>
-        </w:rPr>
-        <w:fldChar w:fldCharType="begin"/>
-      </w:r>
-      <w:r>
-        <w:rPr>
-          <w:noProof/>
-        </w:rPr>
-        <w:instrText xml:space="preserve"> PAGEREF _Toc481910616 \h </w:instrText>
-      </w:r>
-      <w:r>
-        <w:rPr>
-          <w:noProof/>
-        </w:rPr>
-      </w:r>
-      <w:r>
-        <w:rPr>
-          <w:noProof/>
-        </w:rPr>
-        <w:fldChar w:fldCharType="separate"/>
-      </w:r>
-      <w:r>
-        <w:rPr>
-          <w:noProof/>
-        </w:rPr>
-        <w:t>12</w:t>
-      </w:r>
-      <w:r>
-        <w:rPr>
-          <w:noProof/>
-        </w:rPr>
+        <w:t>14</w:t>
+      </w:r>
+      <w:r>
         <w:fldChar w:fldCharType="end"/>
       </w:r>
     </w:p>
@@ -3451,38 +3829,22 @@
         <w:rPr>
           <w:rFonts w:ascii="Arial" w:hAnsi="Arial" w:cs="Arial"/>
         </w:rPr>
-        <w:t>6.</w:t>
-      </w:r>
-      <w:r>
-        <w:rPr>
-          <w:rFonts w:ascii="Calibri" w:hAnsi="Calibri" w:cs="Iskoola Pota"/>
-          <w:b w:val="0"/>
-          <w:sz w:val="22"/>
-          <w:szCs w:val="22"/>
-          <w:lang w:bidi="si-LK"/>
-        </w:rPr>
+        <w:t>Appendix C: To Be Determined List</w:t>
+      </w:r>
+      <w:r>
         <w:tab/>
       </w:r>
       <w:r>
-        <w:rPr>
-          <w:rFonts w:ascii="Arial" w:hAnsi="Arial" w:cs="Arial"/>
-        </w:rPr>
-        <w:t>Other Requirements</w:t>
-      </w:r>
-      <w:r>
-        <w:tab/>
-      </w:r>
-      <w:r>
         <w:fldChar w:fldCharType="begin"/>
       </w:r>
       <w:r>
-        <w:instrText xml:space="preserve"> PAGEREF _Toc481910617 \h </w:instrText>
+        <w:instrText xml:space="preserve"> PAGEREF _Toc482208517 \h </w:instrText>
       </w:r>
       <w:r>
         <w:fldChar w:fldCharType="separate"/>
       </w:r>
       <w:r>
-        <w:t>12</w:t>
+        <w:t>14</w:t>
       </w:r>
       <w:r>
         <w:fldChar w:fldCharType="end"/>
@@ -3490,114 +3852,24 @@
     </w:p>
     <w:p>
       <w:pPr>
-        <w:pStyle w:val="TOC1"/>
-        <w:rPr>
-          <w:rFonts w:ascii="Calibri" w:hAnsi="Calibri" w:cs="Iskoola Pota"/>
-          <w:b w:val="0"/>
-          <w:sz w:val="22"/>
-          <w:szCs w:val="22"/>
-          <w:lang w:bidi="si-LK"/>
-        </w:rPr>
-      </w:pPr>
-      <w:r>
-        <w:rPr>
-          <w:rFonts w:ascii="Arial" w:hAnsi="Arial" w:cs="Arial"/>
-        </w:rPr>
-        <w:t>Appendix A: Glossary</w:t>
-      </w:r>
-      <w:r>
-        <w:tab/>
-      </w:r>
-      <w:r>
-        <w:fldChar w:fldCharType="begin"/>
-      </w:r>
-      <w:r>
-        <w:instrText xml:space="preserve"> PAGEREF _Toc481910618 \h </w:instrText>
-      </w:r>
-      <w:r>
-        <w:fldChar w:fldCharType="separate"/>
-      </w:r>
-      <w:r>
-        <w:t>12</w:t>
-      </w:r>
-      <w:r>
+        <w:spacing w:line="360" w:lineRule="auto"/>
+        <w:rPr>
+          <w:rFonts w:ascii="Arial" w:hAnsi="Arial" w:cs="Arial"/>
+          <w:b/>
+          <w:noProof/>
+        </w:rPr>
+      </w:pPr>
+      <w:r>
+        <w:rPr>
+          <w:rFonts w:ascii="Arial" w:hAnsi="Arial" w:cs="Arial"/>
+          <w:b/>
+          <w:noProof/>
+        </w:rPr>
         <w:fldChar w:fldCharType="end"/>
       </w:r>
     </w:p>
     <w:p>
       <w:pPr>
-        <w:pStyle w:val="TOC1"/>
-        <w:rPr>
-          <w:rFonts w:ascii="Calibri" w:hAnsi="Calibri" w:cs="Iskoola Pota"/>
-          <w:b w:val="0"/>
-          <w:sz w:val="22"/>
-          <w:szCs w:val="22"/>
-          <w:lang w:bidi="si-LK"/>
-        </w:rPr>
-      </w:pPr>
-      <w:r>
-        <w:rPr>
-          <w:rFonts w:ascii="Arial" w:hAnsi="Arial" w:cs="Arial"/>
-        </w:rPr>
-        <w:t>Appendix B: Analysis Models</w:t>
-      </w:r>
-      <w:r>
-        <w:tab/>
-      </w:r>
-      <w:r>
-        <w:fldChar w:fldCharType="begin"/>
-      </w:r>
-      <w:r>
-        <w:instrText xml:space="preserve"> PAGEREF _Toc481910619 \h </w:instrText>
-      </w:r>
-      <w:r>
-        <w:fldChar w:fldCharType="separate"/>
-      </w:r>
-      <w:r>
-        <w:t>13</w:t>
-      </w:r>
-      <w:r>
-        <w:fldChar w:fldCharType="end"/>
-      </w:r>
-    </w:p>
-    <w:p>
-      <w:pPr>
-        <w:pStyle w:val="TOC1"/>
-        <w:rPr>
-          <w:rFonts w:ascii="Calibri" w:hAnsi="Calibri" w:cs="Iskoola Pota"/>
-          <w:b w:val="0"/>
-          <w:sz w:val="22"/>
-          <w:szCs w:val="22"/>
-          <w:lang w:bidi="si-LK"/>
-        </w:rPr>
-      </w:pPr>
-      <w:r>
-        <w:rPr>
-          <w:rFonts w:ascii="Arial" w:hAnsi="Arial" w:cs="Arial"/>
-        </w:rPr>
-        <w:t>Appendix C: To Be Determined List</w:t>
-      </w:r>
-      <w:r>
-        <w:tab/>
-      </w:r>
-      <w:r>
-        <w:fldChar w:fldCharType="begin"/>
-      </w:r>
-      <w:r>
-        <w:instrText xml:space="preserve"> PAGEREF _Toc481910620 \h </w:instrText>
-      </w:r>
-      <w:r>
-        <w:fldChar w:fldCharType="separate"/>
-      </w:r>
-      <w:r>
-        <w:t>13</w:t>
-      </w:r>
-      <w:r>
-        <w:fldChar w:fldCharType="end"/>
-      </w:r>
-    </w:p>
-    <w:p>
-      <w:pPr>
         <w:spacing w:line="360" w:lineRule="auto"/>
         <w:rPr>
           <w:rFonts w:ascii="Arial" w:hAnsi="Arial" w:cs="Arial"/>
@@ -3605,33 +3877,15 @@
           <w:noProof/>
         </w:rPr>
       </w:pPr>
-      <w:r>
+    </w:p>
+    <w:p>
+      <w:pPr>
+        <w:spacing w:line="360" w:lineRule="auto"/>
         <w:rPr>
           <w:rFonts w:ascii="Arial" w:hAnsi="Arial" w:cs="Arial"/>
           <w:b/>
           <w:noProof/>
         </w:rPr>
-        <w:fldChar w:fldCharType="end"/>
-      </w:r>
-    </w:p>
-    <w:p>
-      <w:pPr>
-        <w:spacing w:line="360" w:lineRule="auto"/>
-        <w:rPr>
-          <w:rFonts w:ascii="Arial" w:hAnsi="Arial" w:cs="Arial"/>
-          <w:b/>
-          <w:noProof/>
-        </w:rPr>
-      </w:pPr>
-    </w:p>
-    <w:p>
-      <w:pPr>
-        <w:spacing w:line="360" w:lineRule="auto"/>
-        <w:rPr>
-          <w:rFonts w:ascii="Arial" w:hAnsi="Arial" w:cs="Arial"/>
-          <w:b/>
-          <w:noProof/>
-        </w:rPr>
       </w:pPr>
     </w:p>
     <w:p>
@@ -3642,8 +3896,8 @@
           <w:rFonts w:ascii="Arial" w:hAnsi="Arial" w:cs="Arial"/>
         </w:rPr>
       </w:pPr>
-      <w:bookmarkStart w:id="11" w:name="_Toc439994665"/>
-      <w:bookmarkStart w:id="12" w:name="_Toc481910582"/>
+      <w:bookmarkStart w:id="12" w:name="_Toc439994665"/>
+      <w:bookmarkStart w:id="13" w:name="_Toc482208480"/>
       <w:r>
         <w:rPr>
           <w:rFonts w:ascii="Arial" w:hAnsi="Arial" w:cs="Arial"/>
@@ -3651,8 +3905,8 @@
         <w:lastRenderedPageBreak/>
         <w:t>Introduction</w:t>
       </w:r>
-      <w:bookmarkEnd w:id="11"/>
       <w:bookmarkEnd w:id="12"/>
+      <w:bookmarkEnd w:id="13"/>
     </w:p>
     <w:p>
       <w:pPr>
@@ -3662,25 +3916,25 @@
           <w:rFonts w:ascii="Arial" w:hAnsi="Arial" w:cs="Arial"/>
         </w:rPr>
       </w:pPr>
-      <w:bookmarkStart w:id="13" w:name="_Toc439994667"/>
-      <w:bookmarkStart w:id="14" w:name="_Toc481910583"/>
+      <w:bookmarkStart w:id="14" w:name="_Toc439994667"/>
+      <w:bookmarkStart w:id="15" w:name="_Toc482208481"/>
       <w:r>
         <w:rPr>
           <w:rFonts w:ascii="Arial" w:hAnsi="Arial" w:cs="Arial"/>
         </w:rPr>
         <w:t>Purpose</w:t>
       </w:r>
-      <w:bookmarkEnd w:id="13"/>
       <w:bookmarkEnd w:id="14"/>
+      <w:bookmarkEnd w:id="15"/>
       <w:r>
         <w:rPr>
           <w:rFonts w:ascii="Arial" w:hAnsi="Arial" w:cs="Arial"/>
         </w:rPr>
         <w:t xml:space="preserve"> </w:t>
       </w:r>
-      <w:bookmarkStart w:id="15" w:name="OLE_LINK1"/>
-    </w:p>
-    <w:bookmarkEnd w:id="15"/>
+      <w:bookmarkStart w:id="16" w:name="OLE_LINK1"/>
+    </w:p>
+    <w:bookmarkEnd w:id="16"/>
     <w:p>
       <w:pPr>
         <w:spacing w:line="360" w:lineRule="auto"/>
@@ -3713,31 +3967,130 @@
           <w:rFonts w:ascii="Arial" w:hAnsi="Arial" w:cs="Arial"/>
         </w:rPr>
       </w:pPr>
-      <w:bookmarkStart w:id="16" w:name="_Toc439994668"/>
-      <w:bookmarkStart w:id="17" w:name="_Toc481910584"/>
+      <w:bookmarkStart w:id="17" w:name="_Toc439994669"/>
       <w:bookmarkStart w:id="18" w:name="OLE_LINK15"/>
-      <w:r>
-        <w:rPr>
-          <w:rFonts w:ascii="Arial" w:hAnsi="Arial" w:cs="Arial"/>
-        </w:rPr>
-        <w:t>Document Conventions</w:t>
-      </w:r>
-      <w:bookmarkEnd w:id="16"/>
+      <w:bookmarkStart w:id="19" w:name="_Toc482208482"/>
+      <w:r>
+        <w:rPr>
+          <w:rFonts w:ascii="Arial" w:hAnsi="Arial" w:cs="Arial"/>
+        </w:rPr>
+        <w:t>Intended Audience and Reading Suggestions</w:t>
+      </w:r>
       <w:bookmarkEnd w:id="17"/>
-    </w:p>
-    <w:p>
-      <w:pPr>
-        <w:pStyle w:val="template"/>
-        <w:spacing w:line="360" w:lineRule="auto"/>
+      <w:bookmarkEnd w:id="19"/>
+    </w:p>
+    <w:p>
+      <w:pPr>
+        <w:numPr>
+          <w:ilvl w:val="0"/>
+          <w:numId w:val="24"/>
+        </w:numPr>
+      </w:pPr>
+      <w:r>
+        <w:rPr>
+          <w:b/>
+          <w:bCs/>
+        </w:rPr>
+        <w:t>Intended audience</w:t>
+      </w:r>
+    </w:p>
+    <w:p>
+      <w:pPr>
+        <w:ind w:left="720"/>
+      </w:pPr>
+    </w:p>
+    <w:p>
+      <w:pPr>
+        <w:numPr>
+          <w:ilvl w:val="1"/>
+          <w:numId w:val="24"/>
+        </w:numPr>
+        <w:spacing w:line="360" w:lineRule="auto"/>
+        <w:jc w:val="both"/>
+        <w:rPr>
+          <w:cs/>
+          <w:lang w:bidi="si-LK"/>
+        </w:rPr>
+      </w:pPr>
+      <w:r>
+        <w:t>Implementers</w:t>
+      </w:r>
+    </w:p>
+    <w:p>
+      <w:pPr>
+        <w:numPr>
+          <w:ilvl w:val="1"/>
+          <w:numId w:val="24"/>
+        </w:numPr>
+        <w:spacing w:line="360" w:lineRule="auto"/>
+        <w:jc w:val="both"/>
+        <w:rPr>
+          <w:cs/>
+          <w:lang w:bidi="si-LK"/>
+        </w:rPr>
+      </w:pPr>
+      <w:r>
+        <w:t>Domain expert (decision makers) for system definition</w:t>
+      </w:r>
+    </w:p>
+    <w:p>
+      <w:pPr>
+        <w:numPr>
+          <w:ilvl w:val="1"/>
+          <w:numId w:val="24"/>
+        </w:numPr>
+        <w:spacing w:line="360" w:lineRule="auto"/>
+        <w:jc w:val="both"/>
+      </w:pPr>
+      <w:r>
+        <w:t>No architecture description elements (e.g., Sequence/collaboration): those belong to the SSAD</w:t>
+      </w:r>
+    </w:p>
+    <w:p>
+      <w:pPr>
+        <w:pStyle w:val="Heading2"/>
+        <w:spacing w:line="360" w:lineRule="auto"/>
+        <w:rPr>
+          <w:rFonts w:ascii="Arial" w:hAnsi="Arial" w:cs="Arial"/>
+        </w:rPr>
+      </w:pPr>
+      <w:bookmarkStart w:id="20" w:name="_Toc439994670"/>
+      <w:bookmarkStart w:id="21" w:name="_Toc482208483"/>
+      <w:bookmarkEnd w:id="18"/>
+      <w:r>
+        <w:rPr>
+          <w:rFonts w:ascii="Arial" w:hAnsi="Arial" w:cs="Arial"/>
+        </w:rPr>
+        <w:t>Product Scope</w:t>
+      </w:r>
+      <w:bookmarkEnd w:id="20"/>
+      <w:bookmarkEnd w:id="21"/>
+    </w:p>
+    <w:p>
+      <w:pPr>
+        <w:spacing w:line="360" w:lineRule="auto"/>
+        <w:jc w:val="both"/>
+      </w:pPr>
+      <w:r>
+        <w:t>The scope of the project is to make the RecruitMe Enterprise Application go live. The focus of the application is on the recruiters and the job candidates, that allows the recruiters to find suitable candidates for their jobs and for the candidates to post their qualifications and CVs online, so that they can reach a wider audience of possible recruiters easily.</w:t>
+      </w:r>
+    </w:p>
+    <w:p>
+      <w:pPr>
+        <w:pStyle w:val="NoSpacing"/>
+      </w:pPr>
+    </w:p>
+    <w:p>
+      <w:pPr>
+        <w:spacing w:line="360" w:lineRule="auto"/>
+        <w:jc w:val="both"/>
         <w:rPr>
           <w:rFonts w:cs="Arial"/>
         </w:rPr>
       </w:pPr>
       <w:r>
-        <w:rPr>
-          <w:rFonts w:cs="Arial"/>
-        </w:rPr>
-        <w:t>&lt;Describe any standards or typographical conventions that were followed when writing this SRS, such as fonts or highlighting that have special significance. For example, state whether priorities  for higher-level requirements are assumed to be inherited by detailed requirements, or whether every requirement statement is to have its own priority.&gt;</w:t>
+        <w:lastRenderedPageBreak/>
+        <w:t>In brief, the recruiters can upload their CVs, enter any other details, such as contact information, blog sites, anything that can help them with finding a job and the recruiters can search for these candidates using the search facility they are provided with.</w:t>
       </w:r>
     </w:p>
     <w:p>
@@ -3748,31 +4101,44 @@
           <w:rFonts w:ascii="Arial" w:hAnsi="Arial" w:cs="Arial"/>
         </w:rPr>
       </w:pPr>
-      <w:bookmarkStart w:id="19" w:name="_Toc439994669"/>
-      <w:bookmarkStart w:id="20" w:name="_Toc481910585"/>
-      <w:r>
-        <w:rPr>
-          <w:rFonts w:ascii="Arial" w:hAnsi="Arial" w:cs="Arial"/>
-        </w:rPr>
-        <w:t>Intended Audience and Reading Suggestions</w:t>
-      </w:r>
-      <w:bookmarkEnd w:id="19"/>
-      <w:bookmarkEnd w:id="20"/>
-    </w:p>
-    <w:p>
-      <w:pPr>
-        <w:pStyle w:val="template"/>
-        <w:spacing w:line="360" w:lineRule="auto"/>
-        <w:rPr>
-          <w:rFonts w:cs="Arial"/>
-        </w:rPr>
-      </w:pPr>
-      <w:r>
-        <w:rPr>
-          <w:rFonts w:cs="Arial"/>
-        </w:rPr>
-        <w:t>&lt;Describe the different types of reader that the document is intended for, such as developers, project managers, marketing staff, users, testers, and documentation writers. Describe what the rest of this SRS contains and how it is organized. Suggest a sequence for reading the document, beginning with the overview sections and proceeding through the sections that are most pertinent to each reader type.&gt;</w:t>
-      </w:r>
+      <w:bookmarkStart w:id="22" w:name="_Toc439994672"/>
+      <w:bookmarkStart w:id="23" w:name="_Toc482208484"/>
+      <w:r>
+        <w:rPr>
+          <w:rFonts w:ascii="Arial" w:hAnsi="Arial" w:cs="Arial"/>
+        </w:rPr>
+        <w:t>References</w:t>
+      </w:r>
+      <w:bookmarkEnd w:id="22"/>
+      <w:bookmarkEnd w:id="23"/>
+    </w:p>
+    <w:p>
+      <w:pPr>
+        <w:spacing w:line="360" w:lineRule="auto"/>
+        <w:jc w:val="both"/>
+      </w:pPr>
+      <w:r>
+        <w:t>No any references for this Document available.</w:t>
+      </w:r>
+    </w:p>
+    <w:p>
+      <w:pPr>
+        <w:pStyle w:val="Heading1"/>
+        <w:spacing w:line="360" w:lineRule="auto"/>
+        <w:rPr>
+          <w:rFonts w:ascii="Arial" w:hAnsi="Arial" w:cs="Arial"/>
+        </w:rPr>
+      </w:pPr>
+      <w:bookmarkStart w:id="24" w:name="_Toc439994673"/>
+      <w:bookmarkStart w:id="25" w:name="_Toc482208485"/>
+      <w:r>
+        <w:rPr>
+          <w:rFonts w:ascii="Arial" w:hAnsi="Arial" w:cs="Arial"/>
+        </w:rPr>
+        <w:t>Overall Description</w:t>
+      </w:r>
+      <w:bookmarkEnd w:id="24"/>
+      <w:bookmarkEnd w:id="25"/>
     </w:p>
     <w:p>
       <w:pPr>
@@ -3782,43 +4148,54 @@
           <w:rFonts w:ascii="Arial" w:hAnsi="Arial" w:cs="Arial"/>
         </w:rPr>
       </w:pPr>
-      <w:bookmarkStart w:id="21" w:name="_Toc439994670"/>
-      <w:bookmarkStart w:id="22" w:name="_Toc481910586"/>
-      <w:bookmarkEnd w:id="18"/>
-      <w:r>
-        <w:rPr>
-          <w:rFonts w:ascii="Arial" w:hAnsi="Arial" w:cs="Arial"/>
-        </w:rPr>
-        <w:lastRenderedPageBreak/>
-        <w:t>Product Scope</w:t>
-      </w:r>
-      <w:bookmarkEnd w:id="21"/>
-      <w:bookmarkEnd w:id="22"/>
+      <w:bookmarkStart w:id="26" w:name="_Toc439994674"/>
+      <w:bookmarkStart w:id="27" w:name="_Toc482208486"/>
+      <w:r>
+        <w:rPr>
+          <w:rFonts w:ascii="Arial" w:hAnsi="Arial" w:cs="Arial"/>
+        </w:rPr>
+        <w:t>Product Perspective</w:t>
+      </w:r>
+      <w:bookmarkEnd w:id="26"/>
+      <w:bookmarkEnd w:id="27"/>
     </w:p>
     <w:p>
       <w:pPr>
         <w:spacing w:line="360" w:lineRule="auto"/>
         <w:jc w:val="both"/>
-      </w:pPr>
-      <w:r>
-        <w:t>The scope of the project is to make the RecruitMe Enterprise Application go live. The focus of the application is on the recruiters and the job candidates, that allows the recruiters to find suitable candidates for their jobs and for the candidates to post their qualifications and CVs online, so that they can reach a wider audience of possible recruiters easily.</w:t>
-      </w:r>
-    </w:p>
-    <w:p>
-      <w:pPr>
-        <w:pStyle w:val="NoSpacing"/>
-      </w:pPr>
+        <w:rPr>
+          <w:rFonts w:ascii="Times New Roman" w:hAnsi="Times New Roman"/>
+          <w:szCs w:val="24"/>
+          <w:lang w:bidi="si-LK"/>
+        </w:rPr>
+      </w:pPr>
+      <w:bookmarkStart w:id="28" w:name="_Toc439994675"/>
+      <w:r>
+        <w:rPr>
+          <w:rFonts w:ascii="Times New Roman" w:hAnsi="Times New Roman"/>
+          <w:szCs w:val="24"/>
+          <w:lang w:bidi="si-LK"/>
+        </w:rPr>
+        <w:t>The document defines the requirements required to build the initial version of the online job seeker   application. The requirements of the business stakeholders as well as the users are defined in this document. Also list the all the features required to be included in the first iteration of the application.</w:t>
+      </w:r>
     </w:p>
     <w:p>
       <w:pPr>
         <w:spacing w:line="360" w:lineRule="auto"/>
         <w:jc w:val="both"/>
         <w:rPr>
-          <w:rFonts w:cs="Arial"/>
-        </w:rPr>
-      </w:pPr>
-      <w:r>
-        <w:t>In brief, the recruiters can upload their CVs, enter any other details, such as contact information, blog sites, anything that can help them with finding a job and the recruiters can search for these candidates using the search facility they are provided with.</w:t>
+          <w:rFonts w:ascii="Times New Roman" w:hAnsi="Times New Roman"/>
+          <w:szCs w:val="24"/>
+          <w:lang w:bidi="si-LK"/>
+        </w:rPr>
+      </w:pPr>
+      <w:r>
+        <w:rPr>
+          <w:rFonts w:ascii="Times New Roman" w:hAnsi="Times New Roman"/>
+          <w:szCs w:val="24"/>
+          <w:lang w:bidi="si-LK"/>
+        </w:rPr>
+        <w:t>In essence, the SRS contains all the features, constraint, controls and, checks required to make the application a success, i.e. to be accepted by both the stakeholders and the users.</w:t>
       </w:r>
     </w:p>
     <w:p>
@@ -3829,163 +4206,51 @@
           <w:rFonts w:ascii="Arial" w:hAnsi="Arial" w:cs="Arial"/>
         </w:rPr>
       </w:pPr>
-      <w:bookmarkStart w:id="23" w:name="_Toc439994672"/>
-      <w:bookmarkStart w:id="24" w:name="_Toc481910587"/>
-      <w:r>
-        <w:rPr>
-          <w:rFonts w:ascii="Arial" w:hAnsi="Arial" w:cs="Arial"/>
-        </w:rPr>
-        <w:t>References</w:t>
-      </w:r>
-      <w:bookmarkEnd w:id="23"/>
-      <w:bookmarkEnd w:id="24"/>
-    </w:p>
-    <w:p>
-      <w:pPr>
-        <w:pStyle w:val="template"/>
-        <w:spacing w:line="360" w:lineRule="auto"/>
-        <w:rPr>
-          <w:rFonts w:cs="Arial"/>
-        </w:rPr>
-      </w:pPr>
-      <w:r>
-        <w:rPr>
-          <w:rFonts w:cs="Arial"/>
-        </w:rPr>
-        <w:t>&lt;List any other documents or Web addresses to which this SRS refers. These may include user interface style guides, contracts, standards, system requirements specifications, use case documents, or a vision and scope document. Provide enough information so that the reader could access a copy of each reference, including title, author, version number, date, and source or location.&gt;</w:t>
-      </w:r>
-    </w:p>
-    <w:p>
-      <w:pPr>
-        <w:pStyle w:val="Heading1"/>
-        <w:spacing w:line="360" w:lineRule="auto"/>
-        <w:rPr>
-          <w:rFonts w:ascii="Arial" w:hAnsi="Arial" w:cs="Arial"/>
-        </w:rPr>
-      </w:pPr>
-      <w:bookmarkStart w:id="25" w:name="_Toc439994673"/>
-      <w:bookmarkStart w:id="26" w:name="_Toc481910588"/>
-      <w:r>
-        <w:rPr>
-          <w:rFonts w:ascii="Arial" w:hAnsi="Arial" w:cs="Arial"/>
-        </w:rPr>
-        <w:t>Overall Description</w:t>
-      </w:r>
-      <w:bookmarkEnd w:id="25"/>
-      <w:bookmarkEnd w:id="26"/>
-    </w:p>
-    <w:p>
-      <w:pPr>
-        <w:pStyle w:val="Heading2"/>
-        <w:spacing w:line="360" w:lineRule="auto"/>
-        <w:rPr>
-          <w:rFonts w:ascii="Arial" w:hAnsi="Arial" w:cs="Arial"/>
-        </w:rPr>
-      </w:pPr>
-      <w:bookmarkStart w:id="27" w:name="_Toc439994674"/>
-      <w:bookmarkStart w:id="28" w:name="_Toc481910589"/>
-      <w:r>
-        <w:rPr>
-          <w:rFonts w:ascii="Arial" w:hAnsi="Arial" w:cs="Arial"/>
-        </w:rPr>
-        <w:t>Product Perspective</w:t>
-      </w:r>
-      <w:bookmarkEnd w:id="27"/>
+      <w:bookmarkStart w:id="29" w:name="_Toc482208487"/>
+      <w:r>
+        <w:rPr>
+          <w:rFonts w:ascii="Arial" w:hAnsi="Arial" w:cs="Arial"/>
+        </w:rPr>
+        <w:t>Product Functions</w:t>
+      </w:r>
       <w:bookmarkEnd w:id="28"/>
-    </w:p>
-    <w:p>
-      <w:pPr>
-        <w:spacing w:line="360" w:lineRule="auto"/>
-        <w:jc w:val="both"/>
-        <w:rPr>
-          <w:rFonts w:ascii="Times New Roman" w:hAnsi="Times New Roman"/>
-          <w:szCs w:val="24"/>
-          <w:lang w:bidi="si-LK"/>
-        </w:rPr>
-      </w:pPr>
-      <w:bookmarkStart w:id="29" w:name="_Toc439994675"/>
-      <w:r>
-        <w:rPr>
-          <w:rFonts w:ascii="Times New Roman" w:hAnsi="Times New Roman"/>
-          <w:szCs w:val="24"/>
-          <w:lang w:bidi="si-LK"/>
-        </w:rPr>
-        <w:t>The document defines the requirements required to build the initial version of the online job seeker   application. The requirements of the business stakeholders as well as the users are defined in this document. Also list the all the features required to be included in the first iteration of the application.</w:t>
-      </w:r>
-    </w:p>
-    <w:p>
-      <w:pPr>
-        <w:spacing w:line="360" w:lineRule="auto"/>
-        <w:jc w:val="both"/>
-        <w:rPr>
-          <w:rFonts w:ascii="Times New Roman" w:hAnsi="Times New Roman"/>
-          <w:szCs w:val="24"/>
-          <w:lang w:bidi="si-LK"/>
-        </w:rPr>
-      </w:pPr>
-      <w:r>
-        <w:rPr>
-          <w:rFonts w:ascii="Times New Roman" w:hAnsi="Times New Roman"/>
-          <w:szCs w:val="24"/>
-          <w:lang w:bidi="si-LK"/>
-        </w:rPr>
-        <w:t>In essence, the SRS contains all the features, constraint, controls and, checks required to make the application a success, i.e. to be accepted by both the stakeholders and the users.</w:t>
-      </w:r>
-    </w:p>
-    <w:p>
-      <w:pPr>
-        <w:pStyle w:val="Heading2"/>
-        <w:spacing w:line="360" w:lineRule="auto"/>
-        <w:rPr>
-          <w:rFonts w:ascii="Arial" w:hAnsi="Arial" w:cs="Arial"/>
-        </w:rPr>
-      </w:pPr>
-      <w:bookmarkStart w:id="30" w:name="_Toc481910590"/>
-      <w:r>
-        <w:rPr>
-          <w:rFonts w:ascii="Arial" w:hAnsi="Arial" w:cs="Arial"/>
-        </w:rPr>
-        <w:lastRenderedPageBreak/>
-        <w:t>Product Functions</w:t>
+      <w:r>
+        <w:rPr>
+          <w:rFonts w:ascii="Arial" w:hAnsi="Arial" w:cs="Arial"/>
+        </w:rPr>
+        <w:softHyphen/>
+      </w:r>
+      <w:r>
+        <w:rPr>
+          <w:rFonts w:ascii="Arial" w:hAnsi="Arial" w:cs="Arial"/>
+        </w:rPr>
+        <w:softHyphen/>
+      </w:r>
+      <w:r>
+        <w:rPr>
+          <w:rFonts w:ascii="Arial" w:hAnsi="Arial" w:cs="Arial"/>
+        </w:rPr>
+        <w:softHyphen/>
+      </w:r>
+      <w:r>
+        <w:rPr>
+          <w:rFonts w:ascii="Arial" w:hAnsi="Arial" w:cs="Arial"/>
+        </w:rPr>
+        <w:softHyphen/>
+      </w:r>
+      <w:r>
+        <w:rPr>
+          <w:rFonts w:ascii="Arial" w:hAnsi="Arial" w:cs="Arial"/>
+        </w:rPr>
+        <w:softHyphen/>
+      </w:r>
+      <w:r>
+        <w:rPr>
+          <w:rFonts w:ascii="Arial" w:hAnsi="Arial" w:cs="Arial"/>
+        </w:rPr>
+        <w:softHyphen/>
       </w:r>
       <w:bookmarkEnd w:id="29"/>
-      <w:r>
-        <w:rPr>
-          <w:rFonts w:ascii="Arial" w:hAnsi="Arial" w:cs="Arial"/>
-        </w:rPr>
-        <w:softHyphen/>
-      </w:r>
-      <w:r>
-        <w:rPr>
-          <w:rFonts w:ascii="Arial" w:hAnsi="Arial" w:cs="Arial"/>
-        </w:rPr>
-        <w:softHyphen/>
-      </w:r>
-      <w:r>
-        <w:rPr>
-          <w:rFonts w:ascii="Arial" w:hAnsi="Arial" w:cs="Arial"/>
-        </w:rPr>
-        <w:softHyphen/>
-      </w:r>
-      <w:r>
-        <w:rPr>
-          <w:rFonts w:ascii="Arial" w:hAnsi="Arial" w:cs="Arial"/>
-        </w:rPr>
-        <w:softHyphen/>
-      </w:r>
-      <w:r>
-        <w:rPr>
-          <w:rFonts w:ascii="Arial" w:hAnsi="Arial" w:cs="Arial"/>
-        </w:rPr>
-        <w:softHyphen/>
-      </w:r>
-      <w:r>
-        <w:rPr>
-          <w:rFonts w:ascii="Arial" w:hAnsi="Arial" w:cs="Arial"/>
-        </w:rPr>
-        <w:softHyphen/>
-      </w:r>
-      <w:bookmarkEnd w:id="30"/>
     </w:p>
     <w:p>
       <w:pPr>
@@ -4067,8 +4332,44 @@
     </w:p>
     <w:p>
       <w:pPr>
+        <w:pStyle w:val="ListParagraph"/>
+        <w:spacing w:line="360" w:lineRule="auto"/>
+        <w:jc w:val="both"/>
+        <w:rPr>
+          <w:rFonts w:ascii="Times New Roman" w:hAnsi="Times New Roman"/>
+          <w:bCs/>
+          <w:sz w:val="24"/>
+          <w:szCs w:val="24"/>
+        </w:rPr>
+      </w:pPr>
+    </w:p>
+    <w:p>
+      <w:pPr>
+        <w:pStyle w:val="ListParagraph"/>
+        <w:spacing w:line="360" w:lineRule="auto"/>
+        <w:jc w:val="both"/>
+        <w:rPr>
+          <w:rFonts w:ascii="Times New Roman" w:hAnsi="Times New Roman"/>
+          <w:bCs/>
+          <w:sz w:val="24"/>
+          <w:szCs w:val="24"/>
+        </w:rPr>
+      </w:pPr>
+      <w:r>
+        <w:rPr>
+          <w:rFonts w:ascii="Times New Roman" w:hAnsi="Times New Roman"/>
+          <w:bCs/>
+          <w:sz w:val="24"/>
+          <w:szCs w:val="24"/>
+        </w:rPr>
+        <w:t xml:space="preserve">Please go through the SQA Design Document to see Class Diagram for the RecruitMe System. </w:t>
+      </w:r>
+    </w:p>
+    <w:p>
+      <w:pPr>
         <w:pStyle w:val="template"/>
         <w:spacing w:line="360" w:lineRule="auto"/>
+        <w:jc w:val="both"/>
         <w:rPr>
           <w:rFonts w:cs="Arial"/>
           <w:i w:val="0"/>
@@ -4078,55 +4379,23 @@
     </w:p>
     <w:p>
       <w:pPr>
-        <w:pStyle w:val="template"/>
-        <w:spacing w:line="360" w:lineRule="auto"/>
-        <w:rPr>
-          <w:rFonts w:cs="Arial"/>
-        </w:rPr>
-      </w:pPr>
-      <w:r>
-        <w:rPr>
-          <w:rFonts w:cs="Arial"/>
-        </w:rPr>
-        <w:t xml:space="preserve">&lt;Summarize the major functions the product must perform or must let the user perform. Details will be provided in Section 3, so only a high level summary (such as a bullet list) is needed here. Organize the functions to make them understandable to any reader of the SRS. A picture of the major groups of related requirements and how they relate, such as a </w:t>
-      </w:r>
-      <w:r>
-        <w:rPr>
-          <w:rFonts w:cs="Arial"/>
-        </w:rPr>
-        <w:t>7</w:t>
-      </w:r>
-      <w:r>
-        <w:rPr>
-          <w:rFonts w:cs="Arial"/>
-        </w:rPr>
-        <w:t>top-level</w:t>
-      </w:r>
-      <w:r>
-        <w:rPr>
-          <w:rFonts w:cs="Arial"/>
-        </w:rPr>
-        <w:t xml:space="preserve"> data flow diagram or object class diagram, is often effective.&gt;</w:t>
-      </w:r>
-    </w:p>
-    <w:p>
-      <w:pPr>
         <w:pStyle w:val="Heading2"/>
         <w:spacing w:line="360" w:lineRule="auto"/>
         <w:rPr>
           <w:rFonts w:ascii="Arial" w:hAnsi="Arial" w:cs="Arial"/>
         </w:rPr>
       </w:pPr>
-      <w:bookmarkStart w:id="31" w:name="_Toc439994676"/>
-      <w:bookmarkStart w:id="32" w:name="_Toc481910591"/>
-      <w:r>
-        <w:rPr>
-          <w:rFonts w:ascii="Arial" w:hAnsi="Arial" w:cs="Arial"/>
-        </w:rPr>
+      <w:bookmarkStart w:id="30" w:name="_Toc439994676"/>
+      <w:bookmarkStart w:id="31" w:name="_Toc482208488"/>
+      <w:r>
+        <w:rPr>
+          <w:rFonts w:ascii="Arial" w:hAnsi="Arial" w:cs="Arial"/>
+        </w:rPr>
+        <w:lastRenderedPageBreak/>
         <w:t>User Classes and Characteristics</w:t>
       </w:r>
+      <w:bookmarkEnd w:id="30"/>
       <w:bookmarkEnd w:id="31"/>
-      <w:bookmarkEnd w:id="32"/>
     </w:p>
     <w:p>
       <w:pPr>
@@ -4429,7 +4698,6 @@
           <w:szCs w:val="24"/>
           <w:lang w:bidi="si-LK"/>
         </w:rPr>
-        <w:lastRenderedPageBreak/>
         <w:t>They can;</w:t>
       </w:r>
     </w:p>
@@ -4589,6 +4857,17 @@
     </w:p>
     <w:p>
       <w:pPr>
+        <w:spacing w:before="100" w:beforeAutospacing="1" w:after="100" w:afterAutospacing="1" w:line="240" w:lineRule="auto"/>
+        <w:ind w:left="2160"/>
+        <w:rPr>
+          <w:rFonts w:ascii="Times New Roman" w:hAnsi="Times New Roman"/>
+          <w:szCs w:val="24"/>
+          <w:lang w:bidi="si-LK"/>
+        </w:rPr>
+      </w:pPr>
+    </w:p>
+    <w:p>
+      <w:pPr>
         <w:numPr>
           <w:ilvl w:val="0"/>
           <w:numId w:val="8"/>
@@ -4606,7 +4885,16 @@
           <w:szCs w:val="24"/>
           <w:lang w:bidi="si-LK"/>
         </w:rPr>
-        <w:t>Site administrator</w:t>
+        <w:lastRenderedPageBreak/>
+        <w:t xml:space="preserve">System </w:t>
+      </w:r>
+      <w:r>
+        <w:rPr>
+          <w:rFonts w:ascii="Times New Roman" w:hAnsi="Times New Roman"/>
+          <w:szCs w:val="24"/>
+          <w:lang w:bidi="si-LK"/>
+        </w:rPr>
+        <w:t>administrator</w:t>
       </w:r>
     </w:p>
     <w:p>
@@ -4794,16 +5082,16 @@
           <w:rFonts w:ascii="Arial" w:hAnsi="Arial" w:cs="Arial"/>
         </w:rPr>
       </w:pPr>
-      <w:bookmarkStart w:id="33" w:name="_Toc439994677"/>
-      <w:bookmarkStart w:id="34" w:name="_Toc481910592"/>
+      <w:bookmarkStart w:id="32" w:name="_Toc439994677"/>
+      <w:bookmarkStart w:id="33" w:name="_Toc482208489"/>
       <w:r>
         <w:rPr>
           <w:rFonts w:ascii="Arial" w:hAnsi="Arial" w:cs="Arial"/>
         </w:rPr>
         <w:t>Operating Environment</w:t>
       </w:r>
+      <w:bookmarkEnd w:id="32"/>
       <w:bookmarkEnd w:id="33"/>
-      <w:bookmarkEnd w:id="34"/>
     </w:p>
     <w:p>
       <w:pPr>
@@ -4893,7 +5181,6 @@
         <w:jc w:val="both"/>
       </w:pPr>
       <w:r>
-        <w:lastRenderedPageBreak/>
         <w:t>4GM RAM</w:t>
       </w:r>
     </w:p>
@@ -4918,66 +5205,67 @@
           <w:rFonts w:ascii="Arial" w:hAnsi="Arial" w:cs="Arial"/>
         </w:rPr>
       </w:pPr>
-      <w:bookmarkStart w:id="35" w:name="_Toc439994678"/>
-      <w:bookmarkStart w:id="36" w:name="OLE_LINK8"/>
-      <w:bookmarkStart w:id="37" w:name="_Toc481910593"/>
+      <w:bookmarkStart w:id="34" w:name="_Toc439994678"/>
+      <w:bookmarkStart w:id="35" w:name="OLE_LINK8"/>
+      <w:bookmarkStart w:id="36" w:name="_Toc482208490"/>
       <w:r>
         <w:rPr>
           <w:rFonts w:ascii="Arial" w:hAnsi="Arial" w:cs="Arial"/>
         </w:rPr>
         <w:t>Design and Implementation Constraints</w:t>
       </w:r>
+      <w:bookmarkEnd w:id="34"/>
+      <w:bookmarkEnd w:id="36"/>
+    </w:p>
+    <w:p>
+      <w:pPr>
+        <w:spacing w:line="360" w:lineRule="auto"/>
+        <w:jc w:val="both"/>
+      </w:pPr>
+      <w:r>
+        <w:t xml:space="preserve">While carrying out the system design, problems have been encountered when drawing the ER Diagram, when identifying the proper entities and when drawing some of the other diagrams. Such uncertainty </w:t>
+      </w:r>
+      <w:r>
+        <w:t>has</w:t>
+      </w:r>
+      <w:r>
+        <w:t xml:space="preserve"> been managed by referring to relevant articles from the internet and from the ideas given by the supervisor. </w:t>
+      </w:r>
+    </w:p>
+    <w:p>
+      <w:pPr>
+        <w:pStyle w:val="NoSpacing"/>
+      </w:pPr>
+    </w:p>
+    <w:p>
+      <w:pPr>
+        <w:spacing w:line="360" w:lineRule="auto"/>
+        <w:jc w:val="both"/>
+      </w:pPr>
+      <w:r>
+        <w:lastRenderedPageBreak/>
+        <w:t>Time was a critical factor when managing the completion of the system, as there were other module assignments which had to be done in addition to this. It was a challenge to study some new subject areas and achieve the necessary skills, utilize new technologies and develop such a system within the short span of time while studying the other course modules. During the final days of the system development’s completion, it was a big challenge for us to continue the implementation of the system in about two weeks. We had to work hard on the developing the system within the given time period in order to make it a success.</w:t>
+      </w:r>
+    </w:p>
+    <w:p>
+      <w:pPr>
+        <w:pStyle w:val="Heading2"/>
+        <w:spacing w:line="360" w:lineRule="auto"/>
+        <w:rPr>
+          <w:rFonts w:ascii="Arial" w:hAnsi="Arial" w:cs="Arial"/>
+        </w:rPr>
+      </w:pPr>
+      <w:bookmarkStart w:id="37" w:name="_Toc439994679"/>
+      <w:bookmarkStart w:id="38" w:name="_Toc482208491"/>
       <w:bookmarkEnd w:id="35"/>
+      <w:r>
+        <w:rPr>
+          <w:rFonts w:ascii="Arial" w:hAnsi="Arial" w:cs="Arial"/>
+        </w:rPr>
+        <w:t>User Documentation</w:t>
+      </w:r>
       <w:bookmarkEnd w:id="37"/>
-    </w:p>
-    <w:p>
-      <w:pPr>
-        <w:spacing w:line="360" w:lineRule="auto"/>
-        <w:jc w:val="both"/>
-      </w:pPr>
-      <w:r>
-        <w:t xml:space="preserve">While carrying out the system design, problems have been encountered when drawing the ER Diagram, when identifying the proper entities and when drawing some of the other diagrams. Such uncertainty </w:t>
-      </w:r>
-      <w:r>
-        <w:t>has</w:t>
-      </w:r>
-      <w:r>
-        <w:t xml:space="preserve"> been managed by referring to relevant articles from the internet and from the ideas given by the supervisor. </w:t>
-      </w:r>
-    </w:p>
-    <w:p>
-      <w:pPr>
-        <w:pStyle w:val="NoSpacing"/>
-      </w:pPr>
-    </w:p>
-    <w:p>
-      <w:pPr>
-        <w:spacing w:line="360" w:lineRule="auto"/>
-        <w:jc w:val="both"/>
-      </w:pPr>
-      <w:r>
-        <w:t>Time was a critical factor when managing the completion of the system, as there were other module assignments which had to be done in addition to this. It was a challenge to study some new subject areas and achieve the necessary skills, utilize new technologies and develop such a system within the short span of time while studying the other course modules. During the final days of the system development’s completion, it was a big challenge for us to continue the implementation of the system in about two weeks. We had to work hard on the developing the system within the given time period in order to make it a success.</w:t>
-      </w:r>
-    </w:p>
-    <w:p>
-      <w:pPr>
-        <w:pStyle w:val="Heading2"/>
-        <w:spacing w:line="360" w:lineRule="auto"/>
-        <w:rPr>
-          <w:rFonts w:ascii="Arial" w:hAnsi="Arial" w:cs="Arial"/>
-        </w:rPr>
-      </w:pPr>
-      <w:bookmarkStart w:id="38" w:name="_Toc439994679"/>
-      <w:bookmarkStart w:id="39" w:name="_Toc481910594"/>
-      <w:bookmarkEnd w:id="36"/>
-      <w:r>
-        <w:rPr>
-          <w:rFonts w:ascii="Arial" w:hAnsi="Arial" w:cs="Arial"/>
-        </w:rPr>
-        <w:t>User Documentation</w:t>
-      </w:r>
       <w:bookmarkEnd w:id="38"/>
-      <w:bookmarkEnd w:id="39"/>
     </w:p>
     <w:p>
       <w:pPr>
@@ -4998,16 +5286,16 @@
           <w:rFonts w:ascii="Arial" w:hAnsi="Arial" w:cs="Arial"/>
         </w:rPr>
       </w:pPr>
-      <w:bookmarkStart w:id="40" w:name="_Toc439994680"/>
-      <w:bookmarkStart w:id="41" w:name="_Toc481910595"/>
+      <w:bookmarkStart w:id="39" w:name="_Toc439994680"/>
+      <w:bookmarkStart w:id="40" w:name="_Toc482208492"/>
       <w:r>
         <w:rPr>
           <w:rFonts w:ascii="Arial" w:hAnsi="Arial" w:cs="Arial"/>
         </w:rPr>
         <w:t>Assumptions and Dependencies</w:t>
       </w:r>
+      <w:bookmarkEnd w:id="39"/>
       <w:bookmarkEnd w:id="40"/>
-      <w:bookmarkEnd w:id="41"/>
     </w:p>
     <w:p>
       <w:r>
@@ -5188,7 +5476,6 @@
           <w:szCs w:val="24"/>
           <w:lang w:bidi="si-LK"/>
         </w:rPr>
-        <w:lastRenderedPageBreak/>
         <w:t>Dependencies that could affect the requirement stated in the SRS</w:t>
       </w:r>
     </w:p>
@@ -5328,6 +5615,7 @@
           <w:szCs w:val="24"/>
           <w:lang w:bidi="si-LK"/>
         </w:rPr>
+        <w:lastRenderedPageBreak/>
         <w:t>T</w:t>
       </w:r>
       <w:r>
@@ -5576,33 +5864,33 @@
           <w:rFonts w:ascii="Arial" w:hAnsi="Arial" w:cs="Arial"/>
         </w:rPr>
       </w:pPr>
-      <w:bookmarkStart w:id="42" w:name="_Toc439994682"/>
-      <w:bookmarkStart w:id="43" w:name="_Toc481910596"/>
+      <w:bookmarkStart w:id="41" w:name="_Toc439994682"/>
+      <w:bookmarkStart w:id="42" w:name="_Toc482208493"/>
       <w:r>
         <w:rPr>
           <w:rFonts w:ascii="Arial" w:hAnsi="Arial" w:cs="Arial"/>
         </w:rPr>
         <w:t>External Interface Requirements</w:t>
       </w:r>
+      <w:bookmarkEnd w:id="41"/>
       <w:bookmarkEnd w:id="42"/>
+    </w:p>
+    <w:p>
+      <w:pPr>
+        <w:pStyle w:val="Heading2"/>
+        <w:spacing w:line="360" w:lineRule="auto"/>
+        <w:rPr>
+          <w:rFonts w:ascii="Arial" w:hAnsi="Arial" w:cs="Arial"/>
+        </w:rPr>
+      </w:pPr>
+      <w:bookmarkStart w:id="43" w:name="_Toc482208494"/>
+      <w:r>
+        <w:rPr>
+          <w:rFonts w:ascii="Arial" w:hAnsi="Arial" w:cs="Arial"/>
+        </w:rPr>
+        <w:t>User Interfaces</w:t>
+      </w:r>
       <w:bookmarkEnd w:id="43"/>
-    </w:p>
-    <w:p>
-      <w:pPr>
-        <w:pStyle w:val="Heading2"/>
-        <w:spacing w:line="360" w:lineRule="auto"/>
-        <w:rPr>
-          <w:rFonts w:ascii="Arial" w:hAnsi="Arial" w:cs="Arial"/>
-        </w:rPr>
-      </w:pPr>
-      <w:bookmarkStart w:id="44" w:name="_Toc481910597"/>
-      <w:r>
-        <w:rPr>
-          <w:rFonts w:ascii="Arial" w:hAnsi="Arial" w:cs="Arial"/>
-        </w:rPr>
-        <w:t>User Interfaces</w:t>
-      </w:r>
-      <w:bookmarkEnd w:id="44"/>
     </w:p>
     <w:p>
       <w:pPr>
@@ -5664,17 +5952,60 @@
           <w:rFonts w:ascii="Arial" w:hAnsi="Arial" w:cs="Arial"/>
         </w:rPr>
       </w:pPr>
-      <w:bookmarkStart w:id="45" w:name="_Toc439994684"/>
-      <w:bookmarkStart w:id="46" w:name="_Toc481910598"/>
+      <w:bookmarkStart w:id="44" w:name="_Toc439994684"/>
+      <w:bookmarkStart w:id="45" w:name="_Toc482208495"/>
+      <w:r>
+        <w:rPr>
+          <w:rFonts w:ascii="Arial" w:hAnsi="Arial" w:cs="Arial"/>
+        </w:rPr>
+        <w:t>Hardware Interfaces</w:t>
+      </w:r>
+      <w:bookmarkEnd w:id="44"/>
+      <w:bookmarkEnd w:id="45"/>
+    </w:p>
+    <w:p>
+      <w:pPr>
+        <w:spacing w:line="360" w:lineRule="auto"/>
+        <w:jc w:val="both"/>
+      </w:pPr>
+      <w:r>
+        <w:t xml:space="preserve">All the hardware will require to connect to the internet since the application must run over the internet which </w:t>
+      </w:r>
+      <w:r>
+        <w:t>will be</w:t>
+      </w:r>
+      <w:r>
+        <w:t xml:space="preserve"> the</w:t>
+      </w:r>
+      <w:r>
+        <w:t xml:space="preserve"> hardware interface for the </w:t>
+      </w:r>
+      <w:r>
+        <w:t xml:space="preserve">RecruitMe </w:t>
+      </w:r>
+      <w:r>
+        <w:t>system. As for an example Modem – LAN, Ethernet Cross-Cable.</w:t>
+      </w:r>
+    </w:p>
+    <w:p>
+      <w:pPr>
+        <w:pStyle w:val="Heading2"/>
+        <w:spacing w:line="360" w:lineRule="auto"/>
+        <w:rPr>
+          <w:rFonts w:ascii="Arial" w:hAnsi="Arial" w:cs="Arial"/>
+        </w:rPr>
+      </w:pPr>
+      <w:bookmarkStart w:id="46" w:name="_Toc439994685"/>
+      <w:bookmarkStart w:id="47" w:name="_Toc482208496"/>
       <w:r>
         <w:rPr>
           <w:rFonts w:ascii="Arial" w:hAnsi="Arial" w:cs="Arial"/>
         </w:rPr>
         <w:lastRenderedPageBreak/>
-        <w:t>Hardware Interfaces</w:t>
-      </w:r>
-      <w:bookmarkEnd w:id="45"/>
+        <w:t>Software Interfaces</w:t>
+      </w:r>
       <w:bookmarkEnd w:id="46"/>
+      <w:bookmarkEnd w:id="47"/>
     </w:p>
     <w:p>
       <w:pPr>
@@ -5682,22 +6013,7 @@
         <w:jc w:val="both"/>
       </w:pPr>
       <w:r>
-        <w:t xml:space="preserve">All the hardware will require to connect to the internet since the application must run over the internet which </w:t>
-      </w:r>
-      <w:r>
-        <w:t>will be</w:t>
-      </w:r>
-      <w:r>
-        <w:t xml:space="preserve"> the</w:t>
-      </w:r>
-      <w:r>
-        <w:t xml:space="preserve"> hardware interface for the </w:t>
-      </w:r>
-      <w:r>
-        <w:t xml:space="preserve">RecruitMe </w:t>
-      </w:r>
-      <w:r>
-        <w:t>system. As for an example Modem – LAN, Ethernet Cross-Cable.</w:t>
+        <w:t>The web application will be running inside a tomcat server, which will communicate with the WAMP server's MySQL database using JDBC. Thus, JDBC will be the software interface that will handle all database calls. Thus, Connector/J needs to be present for the application to work.</w:t>
       </w:r>
     </w:p>
     <w:p>
@@ -5708,16 +6024,16 @@
           <w:rFonts w:ascii="Arial" w:hAnsi="Arial" w:cs="Arial"/>
         </w:rPr>
       </w:pPr>
-      <w:bookmarkStart w:id="47" w:name="_Toc439994685"/>
-      <w:bookmarkStart w:id="48" w:name="_Toc481910599"/>
-      <w:r>
-        <w:rPr>
-          <w:rFonts w:ascii="Arial" w:hAnsi="Arial" w:cs="Arial"/>
-        </w:rPr>
-        <w:t>Software Interfaces</w:t>
-      </w:r>
-      <w:bookmarkEnd w:id="47"/>
+      <w:bookmarkStart w:id="48" w:name="_Toc439994686"/>
+      <w:bookmarkStart w:id="49" w:name="_Toc482208497"/>
+      <w:r>
+        <w:rPr>
+          <w:rFonts w:ascii="Arial" w:hAnsi="Arial" w:cs="Arial"/>
+        </w:rPr>
+        <w:t>Communications Interfaces</w:t>
+      </w:r>
       <w:bookmarkEnd w:id="48"/>
+      <w:bookmarkEnd w:id="49"/>
     </w:p>
     <w:p>
       <w:pPr>
@@ -5725,8 +6041,45 @@
         <w:jc w:val="both"/>
       </w:pPr>
       <w:r>
-        <w:t>The web application will be running inside a tomcat server, which will communicate with the WAMP server's MySQL database using JDBC. Thus, JDBC will be the software interface that will handle all database calls. Thus, Connector/J needs to be present for the application to work.</w:t>
-      </w:r>
+        <w:t xml:space="preserve">The RecruitMe </w:t>
+      </w:r>
+      <w:r>
+        <w:t>system use</w:t>
+      </w:r>
+      <w:r>
+        <w:t>s</w:t>
+      </w:r>
+      <w:r>
+        <w:t xml:space="preserve"> the HTTP protocol for communication over the internet and </w:t>
+      </w:r>
+      <w:r>
+        <w:t>as so on</w:t>
+      </w:r>
+      <w:r>
+        <w:t xml:space="preserve">, </w:t>
+      </w:r>
+      <w:r>
+        <w:t>for the intranet communication will be through TCP/IP protocol suite.</w:t>
+      </w:r>
+    </w:p>
+    <w:p>
+      <w:pPr>
+        <w:pStyle w:val="Heading1"/>
+        <w:spacing w:line="360" w:lineRule="auto"/>
+        <w:rPr>
+          <w:rFonts w:ascii="Arial" w:hAnsi="Arial" w:cs="Arial"/>
+        </w:rPr>
+      </w:pPr>
+      <w:bookmarkStart w:id="50" w:name="_Toc439994687"/>
+      <w:bookmarkStart w:id="51" w:name="_Toc482208498"/>
+      <w:r>
+        <w:rPr>
+          <w:rFonts w:ascii="Arial" w:hAnsi="Arial" w:cs="Arial"/>
+        </w:rPr>
+        <w:t>System Features</w:t>
+      </w:r>
+      <w:bookmarkEnd w:id="50"/>
+      <w:bookmarkEnd w:id="51"/>
     </w:p>
     <w:p>
       <w:pPr>
@@ -5736,111 +6089,72 @@
           <w:rFonts w:ascii="Arial" w:hAnsi="Arial" w:cs="Arial"/>
         </w:rPr>
       </w:pPr>
-      <w:bookmarkStart w:id="49" w:name="_Toc439994686"/>
-      <w:bookmarkStart w:id="50" w:name="_Toc481910600"/>
-      <w:r>
-        <w:rPr>
-          <w:rFonts w:ascii="Arial" w:hAnsi="Arial" w:cs="Arial"/>
-        </w:rPr>
-        <w:t>Communications Interfaces</w:t>
-      </w:r>
-      <w:bookmarkEnd w:id="49"/>
-      <w:bookmarkEnd w:id="50"/>
-    </w:p>
+      <w:bookmarkStart w:id="52" w:name="_Toc482208499"/>
+      <w:r>
+        <w:rPr>
+          <w:rFonts w:ascii="Arial" w:hAnsi="Arial" w:cs="Arial"/>
+        </w:rPr>
+        <w:t>Login</w:t>
+      </w:r>
+      <w:bookmarkEnd w:id="52"/>
+    </w:p>
+    <w:p>
+      <w:pPr>
+        <w:pStyle w:val="Heading3"/>
+      </w:pPr>
+      <w:r>
+        <w:t>Description and Priority</w:t>
+      </w:r>
+    </w:p>
+    <w:p/>
     <w:p>
       <w:pPr>
         <w:spacing w:line="360" w:lineRule="auto"/>
         <w:jc w:val="both"/>
       </w:pPr>
       <w:r>
-        <w:t xml:space="preserve">The RecruitMe </w:t>
-      </w:r>
-      <w:r>
-        <w:t>system use</w:t>
-      </w:r>
-      <w:r>
-        <w:t>s</w:t>
-      </w:r>
-      <w:r>
-        <w:t xml:space="preserve"> the HTTP protocol for communication over the internet and </w:t>
-      </w:r>
-      <w:r>
-        <w:t>as so on</w:t>
-      </w:r>
-      <w:r>
-        <w:t xml:space="preserve">, </w:t>
-      </w:r>
-      <w:r>
-        <w:t>for the intranet communication will be through TCP/IP protocol suite.</w:t>
-      </w:r>
-    </w:p>
-    <w:p>
-      <w:pPr>
-        <w:pStyle w:val="Heading1"/>
-        <w:spacing w:line="360" w:lineRule="auto"/>
-        <w:rPr>
-          <w:rFonts w:ascii="Arial" w:hAnsi="Arial" w:cs="Arial"/>
-        </w:rPr>
-      </w:pPr>
-      <w:bookmarkStart w:id="51" w:name="_Toc439994687"/>
-      <w:bookmarkStart w:id="52" w:name="_Toc481910601"/>
-      <w:r>
-        <w:rPr>
-          <w:rFonts w:ascii="Arial" w:hAnsi="Arial" w:cs="Arial"/>
-        </w:rPr>
-        <w:t>System Features</w:t>
-      </w:r>
-      <w:bookmarkEnd w:id="51"/>
-      <w:bookmarkEnd w:id="52"/>
-    </w:p>
-    <w:p>
-      <w:pPr>
-        <w:pStyle w:val="Heading2"/>
-        <w:spacing w:line="360" w:lineRule="auto"/>
-        <w:rPr>
-          <w:rFonts w:ascii="Arial" w:hAnsi="Arial" w:cs="Arial"/>
-        </w:rPr>
-      </w:pPr>
-      <w:bookmarkStart w:id="53" w:name="_Toc481910602"/>
-      <w:r>
-        <w:rPr>
-          <w:rFonts w:ascii="Arial" w:hAnsi="Arial" w:cs="Arial"/>
-        </w:rPr>
-        <w:t>Login</w:t>
-      </w:r>
-      <w:bookmarkEnd w:id="53"/>
+        <w:t xml:space="preserve">The valid user can login to the system from the home page </w:t>
+      </w:r>
+      <w:r>
+        <w:t>by entering</w:t>
+      </w:r>
+      <w:r>
+        <w:t xml:space="preserve"> their user id and password. </w:t>
+      </w:r>
+      <w:r>
+        <w:t xml:space="preserve">The user can login to the system through the home page either as Job Seeker or as </w:t>
+      </w:r>
+      <w:r>
+        <w:t>Recruiter</w:t>
+      </w:r>
+      <w:r>
+        <w:t>. From the home page the users can select their respective home pages as per their type of account.</w:t>
+      </w:r>
     </w:p>
     <w:p>
       <w:pPr>
         <w:pStyle w:val="Heading3"/>
       </w:pPr>
       <w:r>
-        <w:t>Description and Priority</w:t>
-      </w:r>
-    </w:p>
-    <w:p/>
+        <w:t>Stimulus/Response Sequences</w:t>
+      </w:r>
+    </w:p>
     <w:p>
       <w:pPr>
         <w:spacing w:line="360" w:lineRule="auto"/>
         <w:jc w:val="both"/>
       </w:pPr>
       <w:r>
-        <w:t xml:space="preserve">The valid user can login to the system from the home page </w:t>
-      </w:r>
-      <w:r>
-        <w:t>by entering</w:t>
-      </w:r>
-      <w:r>
-        <w:t xml:space="preserve"> their user id and password. </w:t>
-      </w:r>
-      <w:r>
-        <w:t xml:space="preserve">The user can login to the system through the home page either as Job Seeker or as </w:t>
-      </w:r>
-      <w:r>
-        <w:t>Recruiter</w:t>
-      </w:r>
-      <w:r>
-        <w:t>. From the home page the users can select their respective home pages as per their type of account.</w:t>
+        <w:t xml:space="preserve">User should supply the correct username and password through the login form as per their subscription. </w:t>
+      </w:r>
+      <w:r>
+        <w:t>The system will provide Successfully Login</w:t>
+      </w:r>
+      <w:r>
+        <w:t xml:space="preserve"> message</w:t>
+      </w:r>
+      <w:r>
+        <w:t xml:space="preserve"> as a test case. </w:t>
       </w:r>
     </w:p>
     <w:p>
@@ -5848,33 +6162,6 @@
         <w:pStyle w:val="Heading3"/>
       </w:pPr>
       <w:r>
-        <w:t>Stimulus/Response Sequences</w:t>
-      </w:r>
-    </w:p>
-    <w:p>
-      <w:pPr>
-        <w:spacing w:line="360" w:lineRule="auto"/>
-        <w:jc w:val="both"/>
-      </w:pPr>
-      <w:r>
-        <w:t xml:space="preserve">User should supply the correct username and password through the login form as per their subscription. </w:t>
-      </w:r>
-      <w:r>
-        <w:t>The system will provide Successfully Login</w:t>
-      </w:r>
-      <w:r>
-        <w:t xml:space="preserve"> message</w:t>
-      </w:r>
-      <w:r>
-        <w:t xml:space="preserve"> as a test case. </w:t>
-      </w:r>
-    </w:p>
-    <w:p>
-      <w:pPr>
-        <w:pStyle w:val="Heading3"/>
-      </w:pPr>
-      <w:r>
-        <w:lastRenderedPageBreak/>
         <w:t>Functional Requirements</w:t>
       </w:r>
     </w:p>
@@ -5908,26 +6195,120 @@
         </w:numPr>
         <w:spacing w:line="360" w:lineRule="auto"/>
       </w:pPr>
-      <w:bookmarkStart w:id="54" w:name="_Toc481910603"/>
-      <w:r>
+      <w:bookmarkStart w:id="53" w:name="_Toc482208500"/>
+      <w:r>
+        <w:lastRenderedPageBreak/>
         <w:t>Jobseeker</w:t>
       </w:r>
+      <w:bookmarkEnd w:id="53"/>
+    </w:p>
+    <w:p>
+      <w:pPr>
+        <w:pStyle w:val="Heading2"/>
+        <w:spacing w:line="360" w:lineRule="auto"/>
+        <w:rPr>
+          <w:rFonts w:ascii="Arial" w:hAnsi="Arial" w:cs="Arial"/>
+        </w:rPr>
+      </w:pPr>
+      <w:bookmarkStart w:id="54" w:name="_Toc482208501"/>
+      <w:r>
+        <w:rPr>
+          <w:rFonts w:ascii="Arial" w:hAnsi="Arial" w:cs="Arial"/>
+        </w:rPr>
+        <w:t>Registration</w:t>
+      </w:r>
       <w:bookmarkEnd w:id="54"/>
     </w:p>
     <w:p>
       <w:pPr>
+        <w:pStyle w:val="Heading3"/>
+      </w:pPr>
+      <w:r>
+        <w:t>Description and Priority</w:t>
+      </w:r>
+    </w:p>
+    <w:p>
+      <w:pPr>
+        <w:spacing w:line="360" w:lineRule="auto"/>
+        <w:jc w:val="both"/>
+      </w:pPr>
+      <w:r>
+        <w:t xml:space="preserve">In the Jobseeker Module, the main functions that can be used to comprise uploading resume, updating, searching, applying for the post and unsubscribe. The jobseeker can interactively communicate with the system. This is the major attraction of the system.  In order to get registered with the site the user should upload or edit the resume and user information. They can update the profile as per the improvements. This module is the major attraction of the system. The different options help to users to easily seek the employment as their wish. By using Upload Resume sub module, which helps the user to upload the resume for </w:t>
+      </w:r>
+      <w:r>
+        <w:rPr>
+          <w:rFonts w:cs="Arial"/>
+        </w:rPr>
+        <w:t>registering in to the job site.</w:t>
+      </w:r>
+    </w:p>
+    <w:p/>
+    <w:p>
+      <w:pPr>
+        <w:pStyle w:val="Heading3"/>
+      </w:pPr>
+      <w:r>
+        <w:t>Stimulus/Response Sequences</w:t>
+      </w:r>
+    </w:p>
+    <w:p>
+      <w:pPr>
+        <w:spacing w:line="360" w:lineRule="auto"/>
+        <w:jc w:val="both"/>
+      </w:pPr>
+      <w:r>
+        <w:t>Upload resume module is a sub module</w:t>
+      </w:r>
+      <w:r>
+        <w:t xml:space="preserve"> which helps the user to upload the resume for registering in to the job site. </w:t>
+      </w:r>
+      <w:r>
+        <w:t xml:space="preserve"> By uploading this, user can ensure his/her registration in this site. The user can fill all the details like personal information, experiences and curriculum details through the give</w:t>
+      </w:r>
+      <w:r>
+        <w:t>n format.</w:t>
+      </w:r>
+      <w:r>
+        <w:t xml:space="preserve"> </w:t>
+      </w:r>
+    </w:p>
+    <w:p>
+      <w:pPr>
+        <w:pStyle w:val="Heading3"/>
+      </w:pPr>
+      <w:r>
+        <w:t>Functional Requirements</w:t>
+      </w:r>
+    </w:p>
+    <w:p>
+      <w:pPr>
+        <w:spacing w:line="360" w:lineRule="auto"/>
+        <w:jc w:val="both"/>
+      </w:pPr>
+      <w:r>
+        <w:t>After completion of Client registration details, appropriate data is to be saved in the proper data tables in the system for the future retrieval.</w:t>
+      </w:r>
+      <w:r>
+        <w:t xml:space="preserve"> User can create a PDF file with all the details which are entered to the system</w:t>
+      </w:r>
+      <w:r>
+        <w:t xml:space="preserve"> previously.</w:t>
+      </w:r>
+    </w:p>
+    <w:p>
+      <w:pPr>
         <w:pStyle w:val="Heading2"/>
         <w:spacing w:line="360" w:lineRule="auto"/>
         <w:rPr>
           <w:rFonts w:ascii="Arial" w:hAnsi="Arial" w:cs="Arial"/>
         </w:rPr>
       </w:pPr>
-      <w:bookmarkStart w:id="55" w:name="_Toc481910604"/>
-      <w:r>
-        <w:rPr>
-          <w:rFonts w:ascii="Arial" w:hAnsi="Arial" w:cs="Arial"/>
-        </w:rPr>
-        <w:t>Registration</w:t>
+      <w:bookmarkStart w:id="55" w:name="_Toc482208502"/>
+      <w:r>
+        <w:rPr>
+          <w:rFonts w:ascii="Arial" w:hAnsi="Arial" w:cs="Arial"/>
+        </w:rPr>
+        <w:t>Update Profile</w:t>
       </w:r>
       <w:bookmarkEnd w:id="55"/>
     </w:p>
@@ -5945,126 +6326,18 @@
         <w:jc w:val="both"/>
       </w:pPr>
       <w:r>
-        <w:t xml:space="preserve">In the Jobseeker Module, the main functions that can be used to comprise uploading resume, updating, searching, applying for the post and unsubscribe. The jobseeker can interactively communicate with the system. This is the major attraction of the system.  In order to get registered with the site the user should upload or edit the resume and user information. They can update the profile as per the improvements. This module is the major attraction of the system. The different options help to users to easily seek the employment as their wish. By using Upload Resume sub module, which helps the user to upload the resume for </w:t>
-      </w:r>
-      <w:r>
-        <w:rPr>
-          <w:rFonts w:cs="Arial"/>
-        </w:rPr>
-        <w:t>registering in to the job site.</w:t>
-      </w:r>
-    </w:p>
-    <w:p/>
+        <w:t>This allows user to update</w:t>
+      </w:r>
+      <w:r>
+        <w:t xml:space="preserve"> their profile as per new changes and curriculum improvement and achievements.</w:t>
+      </w:r>
+    </w:p>
     <w:p>
       <w:pPr>
         <w:pStyle w:val="Heading3"/>
       </w:pPr>
       <w:r>
-        <w:t>Stimulus/Response Sequences</w:t>
-      </w:r>
-    </w:p>
-    <w:p>
-      <w:pPr>
-        <w:spacing w:line="360" w:lineRule="auto"/>
-        <w:jc w:val="both"/>
-      </w:pPr>
-      <w:r>
-        <w:t>Upload</w:t>
-      </w:r>
-      <w:r>
-        <w:t xml:space="preserve"> resume module is a sub module</w:t>
-      </w:r>
-      <w:r>
-        <w:t xml:space="preserve"> which helps the user to upload the resume for registering in to the job site.</w:t>
-      </w:r>
-      <w:r>
-        <w:t xml:space="preserve"> </w:t>
-      </w:r>
-      <w:r>
-        <w:t xml:space="preserve"> By uploading this, user can ensure his/her registration in this site. The user can fill all the details like personal information, experiences and curriculum details through the give</w:t>
-      </w:r>
-      <w:r>
-        <w:t>n format.</w:t>
-      </w:r>
-      <w:r>
-        <w:t xml:space="preserve"> </w:t>
-      </w:r>
-    </w:p>
-    <w:p>
-      <w:pPr>
-        <w:pStyle w:val="Heading3"/>
-      </w:pPr>
-      <w:r>
-        <w:t>Functional Requirements</w:t>
-      </w:r>
-    </w:p>
-    <w:p>
-      <w:pPr>
-        <w:spacing w:line="360" w:lineRule="auto"/>
-        <w:jc w:val="both"/>
-      </w:pPr>
-      <w:r>
-        <w:t>After completion of Client registration details, appropriate data</w:t>
-      </w:r>
-      <w:r>
-        <w:t xml:space="preserve"> is to be saved in the proper data tables in the system for the future retrieval.</w:t>
-      </w:r>
-      <w:r>
-        <w:t xml:space="preserve"> User can create a PDF file with all the details which are entered to the system</w:t>
-      </w:r>
-      <w:r>
-        <w:t xml:space="preserve"> previously.</w:t>
-      </w:r>
-    </w:p>
-    <w:p>
-      <w:pPr>
-        <w:spacing w:line="360" w:lineRule="auto"/>
-        <w:jc w:val="both"/>
-      </w:pPr>
-    </w:p>
-    <w:p>
-      <w:pPr>
-        <w:pStyle w:val="Heading2"/>
-        <w:spacing w:line="360" w:lineRule="auto"/>
-        <w:rPr>
-          <w:rFonts w:ascii="Arial" w:hAnsi="Arial" w:cs="Arial"/>
-        </w:rPr>
-      </w:pPr>
-      <w:bookmarkStart w:id="56" w:name="_Toc481910605"/>
-      <w:r>
-        <w:rPr>
-          <w:rFonts w:ascii="Arial" w:hAnsi="Arial" w:cs="Arial"/>
-        </w:rPr>
         <w:lastRenderedPageBreak/>
-        <w:t>Update Profile</w:t>
-      </w:r>
-      <w:bookmarkEnd w:id="56"/>
-    </w:p>
-    <w:p>
-      <w:pPr>
-        <w:pStyle w:val="Heading3"/>
-      </w:pPr>
-      <w:r>
-        <w:t>Description and Priority</w:t>
-      </w:r>
-    </w:p>
-    <w:p>
-      <w:pPr>
-        <w:spacing w:line="360" w:lineRule="auto"/>
-        <w:jc w:val="both"/>
-      </w:pPr>
-      <w:r>
-        <w:t>This allows user to update</w:t>
-      </w:r>
-      <w:r>
-        <w:t xml:space="preserve"> their profile as per new changes and curriculum improvement and achievements.</w:t>
-      </w:r>
-    </w:p>
-    <w:p>
-      <w:pPr>
-        <w:pStyle w:val="Heading3"/>
-      </w:pPr>
-      <w:r>
         <w:t>Stimulus/Response Sequences</w:t>
       </w:r>
     </w:p>
@@ -6119,43 +6392,43 @@
         </w:numPr>
         <w:spacing w:line="360" w:lineRule="auto"/>
       </w:pPr>
-      <w:bookmarkStart w:id="57" w:name="_Toc481910606"/>
+      <w:bookmarkStart w:id="56" w:name="_Toc482208503"/>
       <w:r>
         <w:t>Recruiter</w:t>
       </w:r>
+      <w:bookmarkEnd w:id="56"/>
+    </w:p>
+    <w:p>
+      <w:pPr>
+        <w:pStyle w:val="Heading2"/>
+        <w:spacing w:line="360" w:lineRule="auto"/>
+        <w:rPr>
+          <w:rFonts w:ascii="Arial" w:hAnsi="Arial" w:cs="Arial"/>
+        </w:rPr>
+      </w:pPr>
+      <w:bookmarkStart w:id="57" w:name="_Toc482208504"/>
+      <w:r>
+        <w:rPr>
+          <w:rFonts w:ascii="Arial" w:hAnsi="Arial" w:cs="Arial"/>
+        </w:rPr>
+        <w:t>View</w:t>
+      </w:r>
+      <w:r>
+        <w:rPr>
+          <w:rFonts w:ascii="Arial" w:hAnsi="Arial" w:cs="Arial"/>
+        </w:rPr>
+        <w:t xml:space="preserve"> and Search</w:t>
+      </w:r>
+      <w:r>
+        <w:rPr>
+          <w:rFonts w:ascii="Arial" w:hAnsi="Arial" w:cs="Arial"/>
+        </w:rPr>
+        <w:t xml:space="preserve"> Queries</w:t>
+      </w:r>
       <w:bookmarkEnd w:id="57"/>
     </w:p>
     <w:p>
       <w:pPr>
-        <w:pStyle w:val="Heading2"/>
-        <w:spacing w:line="360" w:lineRule="auto"/>
-        <w:rPr>
-          <w:rFonts w:ascii="Arial" w:hAnsi="Arial" w:cs="Arial"/>
-        </w:rPr>
-      </w:pPr>
-      <w:bookmarkStart w:id="58" w:name="_Toc481910607"/>
-      <w:r>
-        <w:rPr>
-          <w:rFonts w:ascii="Arial" w:hAnsi="Arial" w:cs="Arial"/>
-        </w:rPr>
-        <w:t>View</w:t>
-      </w:r>
-      <w:r>
-        <w:rPr>
-          <w:rFonts w:ascii="Arial" w:hAnsi="Arial" w:cs="Arial"/>
-        </w:rPr>
-        <w:t xml:space="preserve"> and Search</w:t>
-      </w:r>
-      <w:r>
-        <w:rPr>
-          <w:rFonts w:ascii="Arial" w:hAnsi="Arial" w:cs="Arial"/>
-        </w:rPr>
-        <w:t xml:space="preserve"> Queries</w:t>
-      </w:r>
-      <w:bookmarkEnd w:id="58"/>
-    </w:p>
-    <w:p>
-      <w:pPr>
         <w:pStyle w:val="Heading3"/>
       </w:pPr>
       <w:r>
@@ -6224,13 +6497,11 @@
         <w:t xml:space="preserve"> and category of job.</w:t>
       </w:r>
     </w:p>
-    <w:p/>
     <w:p>
       <w:pPr>
         <w:pStyle w:val="Heading3"/>
       </w:pPr>
       <w:r>
-        <w:lastRenderedPageBreak/>
         <w:t>Functional Requirements</w:t>
       </w:r>
     </w:p>
@@ -6239,16 +6510,7 @@
         <w:pStyle w:val="NormalWeb"/>
       </w:pPr>
       <w:r>
-        <w:t xml:space="preserve">This function </w:t>
-      </w:r>
-      <w:r>
-        <w:t>enable</w:t>
-      </w:r>
-      <w:r>
-        <w:t>s</w:t>
-      </w:r>
-      <w:r>
-        <w:t xml:space="preserve"> the </w:t>
+        <w:t xml:space="preserve">This function enables the </w:t>
       </w:r>
       <w:r>
         <w:t>Recruiter</w:t>
@@ -6314,6 +6576,7 @@
         </w:numPr>
       </w:pPr>
       <w:r>
+        <w:lastRenderedPageBreak/>
         <w:t xml:space="preserve">Specific professional qualification </w:t>
       </w:r>
     </w:p>
@@ -6350,56 +6613,154 @@
         </w:numPr>
         <w:spacing w:line="360" w:lineRule="auto"/>
       </w:pPr>
-      <w:bookmarkStart w:id="59" w:name="_Toc481910608"/>
+      <w:bookmarkStart w:id="58" w:name="_Toc482208505"/>
       <w:r>
         <w:t>Site Administrator</w:t>
       </w:r>
+      <w:bookmarkEnd w:id="58"/>
+    </w:p>
+    <w:p>
+      <w:pPr>
+        <w:pStyle w:val="Heading2"/>
+        <w:spacing w:line="360" w:lineRule="auto"/>
+        <w:rPr>
+          <w:rFonts w:ascii="Arial" w:hAnsi="Arial" w:cs="Arial"/>
+        </w:rPr>
+      </w:pPr>
+      <w:bookmarkStart w:id="59" w:name="_Toc482208506"/>
+      <w:r>
+        <w:rPr>
+          <w:rFonts w:ascii="Arial" w:hAnsi="Arial" w:cs="Arial"/>
+        </w:rPr>
+        <w:t>Block</w:t>
+      </w:r>
       <w:bookmarkEnd w:id="59"/>
     </w:p>
     <w:p>
       <w:pPr>
+        <w:pStyle w:val="Heading3"/>
+      </w:pPr>
+      <w:r>
+        <w:t>Description and Priority</w:t>
+      </w:r>
+    </w:p>
+    <w:p>
+      <w:pPr>
+        <w:spacing w:line="360" w:lineRule="auto"/>
+        <w:jc w:val="both"/>
+      </w:pPr>
+      <w:r>
+        <w:t>The site Administrator module has the controlling power on this particular job site. The main functions of this module are blocking, searching, update settings and Update profiles. Only the site Administrator can block the user and he can view all the type of queries and through the proper communication with job seeker and Recruiter he can control all the operations.</w:t>
+      </w:r>
+      <w:r>
+        <w:t xml:space="preserve"> </w:t>
+      </w:r>
+    </w:p>
+    <w:p>
+      <w:pPr>
+        <w:pStyle w:val="Heading3"/>
+      </w:pPr>
+      <w:r>
+        <w:t>Stimulus/Response Sequences</w:t>
+      </w:r>
+    </w:p>
+    <w:p>
+      <w:pPr>
+        <w:spacing w:line="360" w:lineRule="auto"/>
+        <w:jc w:val="both"/>
+      </w:pPr>
+      <w:r>
+        <w:t xml:space="preserve">This function is </w:t>
+      </w:r>
+      <w:r>
+        <w:t>used for blocking the Users or R</w:t>
+      </w:r>
+      <w:r>
+        <w:t xml:space="preserve">ecruiters. Blocking means the cancellation of the registration of the User or Recruiter. </w:t>
+      </w:r>
+    </w:p>
+    <w:p>
+      <w:pPr>
+        <w:pStyle w:val="Heading3"/>
+      </w:pPr>
+      <w:r>
+        <w:t>Functional Requirements</w:t>
+      </w:r>
+    </w:p>
+    <w:p>
+      <w:pPr>
+        <w:spacing w:line="360" w:lineRule="auto"/>
+        <w:jc w:val="both"/>
+      </w:pPr>
+      <w:r>
+        <w:t>The function of this module is due to some malpractices raised from the Users or Recruiters, Site Administrator can block them from the system.</w:t>
+      </w:r>
+    </w:p>
+    <w:p>
+      <w:pPr>
         <w:pStyle w:val="Heading2"/>
         <w:spacing w:line="360" w:lineRule="auto"/>
         <w:rPr>
           <w:rFonts w:ascii="Arial" w:hAnsi="Arial" w:cs="Arial"/>
         </w:rPr>
       </w:pPr>
-      <w:bookmarkStart w:id="60" w:name="_Toc481910609"/>
-      <w:r>
-        <w:rPr>
-          <w:rFonts w:ascii="Arial" w:hAnsi="Arial" w:cs="Arial"/>
-        </w:rPr>
-        <w:t>Block</w:t>
+      <w:bookmarkStart w:id="60" w:name="_Toc482208507"/>
+      <w:r>
+        <w:rPr>
+          <w:rFonts w:ascii="Arial" w:hAnsi="Arial" w:cs="Arial"/>
+        </w:rPr>
+        <w:t>Update Settings</w:t>
       </w:r>
       <w:bookmarkEnd w:id="60"/>
     </w:p>
     <w:p>
       <w:pPr>
-        <w:pStyle w:val="Heading3"/>
-      </w:pPr>
-      <w:r>
-        <w:t>Description and Priority</w:t>
-      </w:r>
-    </w:p>
-    <w:p>
-      <w:pPr>
         <w:spacing w:line="360" w:lineRule="auto"/>
         <w:jc w:val="both"/>
-      </w:pPr>
-      <w:r>
-        <w:t>The site Administrator module has the controlling power on this particular job site. The main functions of this module are blocking, searching, update settings and Update profiles. Only the site Administrator can block the user and he can view all the type of queries and through the proper communication with job seeker and Recruiter he can control all the operations.</w:t>
-      </w:r>
-      <w:r>
-        <w:t xml:space="preserve"> </w:t>
-      </w:r>
-    </w:p>
-    <w:p>
-      <w:pPr>
-        <w:pStyle w:val="Heading3"/>
-      </w:pPr>
-      <w:r>
-        <w:t>Stimulus/Response Sequences</w:t>
-      </w:r>
+        <w:rPr>
+          <w:rFonts w:cs="Arial"/>
+        </w:rPr>
+      </w:pPr>
+      <w:r>
+        <w:t>Update settings option uses for updating the company settings which are based on the Business Rules of the Company. Business rules include setting the Posting duration in months, no of postings per month. No of applications available for job seekers etc.</w:t>
+      </w:r>
+    </w:p>
+    <w:p>
+      <w:pPr>
+        <w:pStyle w:val="Heading1"/>
+        <w:spacing w:line="360" w:lineRule="auto"/>
+        <w:rPr>
+          <w:rFonts w:ascii="Arial" w:hAnsi="Arial" w:cs="Arial"/>
+        </w:rPr>
+      </w:pPr>
+      <w:bookmarkStart w:id="61" w:name="_Toc439994690"/>
+      <w:bookmarkStart w:id="62" w:name="_Toc482208508"/>
+      <w:r>
+        <w:rPr>
+          <w:rFonts w:ascii="Arial" w:hAnsi="Arial" w:cs="Arial"/>
+        </w:rPr>
+        <w:lastRenderedPageBreak/>
+        <w:t>Other Nonfunctional Requirements</w:t>
+      </w:r>
+      <w:bookmarkEnd w:id="62"/>
+    </w:p>
+    <w:p>
+      <w:pPr>
+        <w:pStyle w:val="Heading2"/>
+        <w:spacing w:line="360" w:lineRule="auto"/>
+        <w:rPr>
+          <w:rFonts w:ascii="Arial" w:hAnsi="Arial" w:cs="Arial"/>
+        </w:rPr>
+      </w:pPr>
+      <w:bookmarkStart w:id="63" w:name="_Toc482208509"/>
+      <w:r>
+        <w:rPr>
+          <w:rFonts w:ascii="Arial" w:hAnsi="Arial" w:cs="Arial"/>
+        </w:rPr>
+        <w:t>Performance Requirements</w:t>
+      </w:r>
+      <w:bookmarkEnd w:id="61"/>
+      <w:bookmarkEnd w:id="63"/>
     </w:p>
     <w:p>
       <w:pPr>
@@ -6407,22 +6768,42 @@
         <w:jc w:val="both"/>
       </w:pPr>
       <w:r>
-        <w:t xml:space="preserve">This function is </w:t>
-      </w:r>
-      <w:r>
-        <w:t>used for blocking the Users or R</w:t>
-      </w:r>
-      <w:r>
-        <w:t xml:space="preserve">ecruiters. Blocking means the cancellation of the registration of the User or Recruiter. </w:t>
-      </w:r>
-    </w:p>
-    <w:p>
-      <w:pPr>
-        <w:pStyle w:val="Heading3"/>
-      </w:pPr>
-      <w:r>
-        <w:t>Functional Requirements</w:t>
-      </w:r>
+        <w:t xml:space="preserve">Searching module helps the Users to search in different way according to their purpose. The proper searching can help the recruiter to find out the availability of the job seekers. He can search job seekers by different criteria like </w:t>
+      </w:r>
+      <w:r>
+        <w:t xml:space="preserve">Job or Sector preference, Education Level, Number of GCSE passes, Specific educational qualifications, specific professional qualifications, specific skills and specific experiences. </w:t>
+      </w:r>
+      <w:r>
+        <w:t xml:space="preserve"> And also, edit profiles of the Recruiters allows them to update their profiles as the new changes and the Curriculum improvements and achievements. These profiles include all the information about the company with the achievements and facilities they can have. The recruiter can edit or update all kind of information in the profile t</w:t>
+      </w:r>
+      <w:r>
+        <w:t>hrough the Edit Profile option.</w:t>
+      </w:r>
+    </w:p>
+    <w:p>
+      <w:pPr>
+        <w:pStyle w:val="Heading2"/>
+        <w:spacing w:line="360" w:lineRule="auto"/>
+        <w:rPr>
+          <w:rFonts w:ascii="Arial" w:hAnsi="Arial" w:cs="Arial"/>
+        </w:rPr>
+      </w:pPr>
+      <w:bookmarkStart w:id="64" w:name="_Toc439994691"/>
+      <w:bookmarkStart w:id="65" w:name="_Toc482208510"/>
+      <w:r>
+        <w:rPr>
+          <w:rFonts w:ascii="Arial" w:hAnsi="Arial" w:cs="Arial"/>
+        </w:rPr>
+        <w:t>Safety</w:t>
+      </w:r>
+      <w:r>
+        <w:rPr>
+          <w:rFonts w:ascii="Arial" w:hAnsi="Arial" w:cs="Arial"/>
+        </w:rPr>
+        <w:t xml:space="preserve"> Requirements</w:t>
+      </w:r>
+      <w:bookmarkEnd w:id="64"/>
+      <w:bookmarkEnd w:id="65"/>
     </w:p>
     <w:p>
       <w:pPr>
@@ -6430,17 +6811,45 @@
         <w:jc w:val="both"/>
       </w:pPr>
       <w:r>
-        <w:t>The function of this module is d</w:t>
-      </w:r>
-      <w:r>
-        <w:t>ue to some malpractices raised from the Users or Recruiters, Site Administrator can block them from the system.</w:t>
-      </w:r>
+        <w:t>RecruitMe system is able to work with all the standard applications and the software which are used to provide services to the all users and to be easi</w:t>
+      </w:r>
+      <w:r>
+        <w:t xml:space="preserve">ly to upgradable. And also, Agency need to be maintain the database within the organization. </w:t>
+      </w:r>
+    </w:p>
+    <w:p>
+      <w:pPr>
+        <w:pStyle w:val="Heading2"/>
+        <w:spacing w:line="360" w:lineRule="auto"/>
+        <w:rPr>
+          <w:rFonts w:ascii="Arial" w:hAnsi="Arial" w:cs="Arial"/>
+        </w:rPr>
+      </w:pPr>
+      <w:bookmarkStart w:id="66" w:name="_Toc439994692"/>
+      <w:bookmarkStart w:id="67" w:name="_Toc482208511"/>
+      <w:r>
+        <w:rPr>
+          <w:rFonts w:ascii="Arial" w:hAnsi="Arial" w:cs="Arial"/>
+        </w:rPr>
+        <w:t>Security Requirements</w:t>
+      </w:r>
+      <w:bookmarkEnd w:id="66"/>
+      <w:bookmarkEnd w:id="67"/>
     </w:p>
     <w:p>
       <w:pPr>
         <w:spacing w:line="360" w:lineRule="auto"/>
         <w:jc w:val="both"/>
       </w:pPr>
+      <w:r>
+        <w:t xml:space="preserve">RecruitMe system gives right to only to the authorized users </w:t>
+      </w:r>
+      <w:r>
+        <w:t>to modify their personal information and</w:t>
+      </w:r>
+      <w:r>
+        <w:t xml:space="preserve"> the profiles. And also, changing the password option allows user to change the password in order to maintain security. Important thing is that it is necessary to change the password meaningfully and frequently to avoid tracking and hacking.</w:t>
+      </w:r>
     </w:p>
     <w:p>
       <w:pPr>
@@ -6450,26 +6859,74 @@
           <w:rFonts w:ascii="Arial" w:hAnsi="Arial" w:cs="Arial"/>
         </w:rPr>
       </w:pPr>
-      <w:bookmarkStart w:id="61" w:name="_Toc481910610"/>
-      <w:r>
-        <w:rPr>
-          <w:rFonts w:ascii="Arial" w:hAnsi="Arial" w:cs="Arial"/>
-        </w:rPr>
+      <w:bookmarkStart w:id="68" w:name="_Toc439994693"/>
+      <w:bookmarkStart w:id="69" w:name="_Toc482208512"/>
+      <w:r>
+        <w:rPr>
+          <w:rFonts w:ascii="Arial" w:hAnsi="Arial" w:cs="Arial"/>
+        </w:rPr>
+        <w:t>Software Quality Attributes</w:t>
+      </w:r>
+      <w:bookmarkEnd w:id="68"/>
+      <w:bookmarkEnd w:id="69"/>
+    </w:p>
+    <w:p>
+      <w:pPr>
+        <w:spacing w:line="360" w:lineRule="auto"/>
+        <w:jc w:val="both"/>
+      </w:pPr>
+      <w:r>
+        <w:t xml:space="preserve">By considering the ease of the users, RecruitMe system allows user to access it at any time of the day. This system is also planned with high capacity in according to that is can be handled any </w:t>
+      </w:r>
+      <w:r>
         <w:lastRenderedPageBreak/>
-        <w:t>Update Settings</w:t>
-      </w:r>
-      <w:bookmarkEnd w:id="61"/>
+        <w:t>amount of user traffic anytime and when a lot of users are accessing the services at the same time, the system could not be getting slow down.</w:t>
+      </w:r>
+    </w:p>
+    <w:p>
+      <w:pPr>
+        <w:pStyle w:val="Heading2"/>
+        <w:spacing w:line="360" w:lineRule="auto"/>
+        <w:rPr>
+          <w:rFonts w:ascii="Arial" w:hAnsi="Arial" w:cs="Arial"/>
+        </w:rPr>
+      </w:pPr>
+      <w:bookmarkStart w:id="70" w:name="_Toc439994694"/>
+      <w:bookmarkStart w:id="71" w:name="_Toc482208513"/>
+      <w:r>
+        <w:rPr>
+          <w:rFonts w:ascii="Arial" w:hAnsi="Arial" w:cs="Arial"/>
+        </w:rPr>
+        <w:t>Business Rules</w:t>
+      </w:r>
+      <w:bookmarkEnd w:id="70"/>
+      <w:bookmarkEnd w:id="71"/>
     </w:p>
     <w:p>
       <w:pPr>
         <w:spacing w:line="360" w:lineRule="auto"/>
         <w:jc w:val="both"/>
-        <w:rPr>
-          <w:rFonts w:cs="Arial"/>
-        </w:rPr>
-      </w:pPr>
-      <w:r>
-        <w:t>Update settings option uses for updating the company settings which are based on the Business Rules of the Company. Business rules include setting the Posting duration in months, no of postings per month. No of applications available for job seekers etc.</w:t>
+      </w:pPr>
+      <w:r>
+        <w:t>Busines</w:t>
+      </w:r>
+      <w:r>
+        <w:t xml:space="preserve">s rules includes </w:t>
+      </w:r>
+      <w:r>
+        <w:t>setting the Posting duration in months, no of postings per month. No of applications available for job seekers etc</w:t>
+      </w:r>
+      <w:r>
+        <w:t>. And also, Site Administrator is a Super User, so that he can register any kind of user according to their business rules.</w:t>
+      </w:r>
+      <w:r>
+        <w:t xml:space="preserve"> Recruiter can only search following criteria, </w:t>
+      </w:r>
+      <w:r>
+        <w:t>like Job or Sector preference, Education Level, Number of GCSE passes, Specific educational qualifications, specific professional qualifications, specific skills and specific experiences</w:t>
+      </w:r>
+      <w:r>
+        <w:t>.</w:t>
       </w:r>
     </w:p>
     <w:p>
@@ -6480,33 +6937,16 @@
           <w:rFonts w:ascii="Arial" w:hAnsi="Arial" w:cs="Arial"/>
         </w:rPr>
       </w:pPr>
-      <w:bookmarkStart w:id="62" w:name="_Toc439994690"/>
-      <w:bookmarkStart w:id="63" w:name="_Toc481910611"/>
-      <w:r>
-        <w:rPr>
-          <w:rFonts w:ascii="Arial" w:hAnsi="Arial" w:cs="Arial"/>
-        </w:rPr>
-        <w:t>Other Nonfunctional Requirements</w:t>
-      </w:r>
-      <w:bookmarkEnd w:id="63"/>
-    </w:p>
-    <w:p>
-      <w:pPr>
-        <w:pStyle w:val="Heading2"/>
-        <w:spacing w:line="360" w:lineRule="auto"/>
-        <w:rPr>
-          <w:rFonts w:ascii="Arial" w:hAnsi="Arial" w:cs="Arial"/>
-        </w:rPr>
-      </w:pPr>
-      <w:bookmarkStart w:id="64" w:name="_Toc481910612"/>
-      <w:r>
-        <w:rPr>
-          <w:rFonts w:ascii="Arial" w:hAnsi="Arial" w:cs="Arial"/>
-        </w:rPr>
-        <w:t>Performance Requirements</w:t>
-      </w:r>
-      <w:bookmarkEnd w:id="62"/>
-      <w:bookmarkEnd w:id="64"/>
+      <w:bookmarkStart w:id="72" w:name="_Toc439994695"/>
+      <w:bookmarkStart w:id="73" w:name="_Toc482208514"/>
+      <w:r>
+        <w:rPr>
+          <w:rFonts w:ascii="Arial" w:hAnsi="Arial" w:cs="Arial"/>
+        </w:rPr>
+        <w:t>Other Requirements</w:t>
+      </w:r>
+      <w:bookmarkEnd w:id="72"/>
+      <w:bookmarkEnd w:id="73"/>
     </w:p>
     <w:p>
       <w:pPr>
@@ -6514,213 +6954,55 @@
         <w:jc w:val="both"/>
       </w:pPr>
       <w:r>
-        <w:t xml:space="preserve">Searching module helps the Users to search in different way according to their purpose. The proper searching can help the recruiter to find out the availability of the job seekers. He can search job seekers by different criteria like </w:t>
-      </w:r>
-      <w:r>
-        <w:t xml:space="preserve">Job or Sector preference, Education Level, Number of GCSE passes, Specific educational qualifications, specific professional qualifications, specific skills and specific experiences. </w:t>
-      </w:r>
-      <w:r>
-        <w:t xml:space="preserve"> And also, edit profiles of the Recruiters allows them to update their profiles as the new changes and the Curriculum improvements and achievements. These profiles include all the information about the company with the achievements and facilities they can have. The recruiter can edit or update all kind of information in the profile t</w:t>
-      </w:r>
-      <w:r>
-        <w:t>hrough the Edit Profile option.</w:t>
-      </w:r>
-    </w:p>
-    <w:p>
-      <w:pPr>
-        <w:pStyle w:val="Heading2"/>
-        <w:spacing w:line="360" w:lineRule="auto"/>
-        <w:rPr>
-          <w:rFonts w:ascii="Arial" w:hAnsi="Arial" w:cs="Arial"/>
-        </w:rPr>
-      </w:pPr>
-      <w:bookmarkStart w:id="65" w:name="_Toc439994691"/>
-      <w:bookmarkStart w:id="66" w:name="_Toc481910613"/>
-      <w:r>
-        <w:rPr>
-          <w:rFonts w:ascii="Arial" w:hAnsi="Arial" w:cs="Arial"/>
-        </w:rPr>
-        <w:t>Safety</w:t>
-      </w:r>
-      <w:r>
-        <w:rPr>
-          <w:rFonts w:ascii="Arial" w:hAnsi="Arial" w:cs="Arial"/>
-        </w:rPr>
-        <w:t xml:space="preserve"> Requirements</w:t>
-      </w:r>
-      <w:bookmarkEnd w:id="65"/>
-      <w:bookmarkEnd w:id="66"/>
-    </w:p>
-    <w:p>
-      <w:pPr>
-        <w:spacing w:line="360" w:lineRule="auto"/>
+        <w:t>To develop this system, Database server should be MySQL</w:t>
+      </w:r>
+      <w:r>
+        <w:t xml:space="preserve"> which version should be 5.7.</w:t>
+      </w:r>
+      <w:r>
+        <w:t xml:space="preserve"> Using this, Script can have transaction per second. </w:t>
+      </w:r>
+      <w:r>
+        <w:t>And also, can run SQL Scripts per seconds.</w:t>
+      </w:r>
+      <w:r>
+        <w:t xml:space="preserve"> As a legal </w:t>
+      </w:r>
+      <w:r>
+        <w:t>Requirement,</w:t>
+      </w:r>
+      <w:r>
+        <w:t xml:space="preserve"> we have the agreement between the Agency and Recruiters.</w:t>
+      </w:r>
+    </w:p>
+    <w:p/>
+    <w:p>
+      <w:pPr>
+        <w:pStyle w:val="TOCEntry"/>
+        <w:spacing w:line="360" w:lineRule="auto"/>
+        <w:rPr>
+          <w:rFonts w:ascii="Arial" w:hAnsi="Arial" w:cs="Arial"/>
+        </w:rPr>
+      </w:pPr>
+      <w:bookmarkStart w:id="74" w:name="_Toc439994696"/>
+      <w:bookmarkStart w:id="75" w:name="_Toc482208515"/>
+      <w:r>
+        <w:rPr>
+          <w:rFonts w:ascii="Arial" w:hAnsi="Arial" w:cs="Arial"/>
+        </w:rPr>
+        <w:t>Appendix A: Glossary</w:t>
+      </w:r>
+      <w:bookmarkEnd w:id="74"/>
+      <w:bookmarkEnd w:id="75"/>
+    </w:p>
+    <w:p>
+      <w:pPr>
         <w:jc w:val="both"/>
       </w:pPr>
       <w:r>
-        <w:t>RecruitMe system is able to work with all the standard applications and the software which are used to provide services to the all users and to be easi</w:t>
-      </w:r>
-      <w:r>
-        <w:t xml:space="preserve">ly to upgradable. And also, Agency need to be maintain the database within the organization. </w:t>
-      </w:r>
-    </w:p>
-    <w:p>
-      <w:pPr>
-        <w:pStyle w:val="Heading2"/>
-        <w:spacing w:line="360" w:lineRule="auto"/>
-        <w:rPr>
-          <w:rFonts w:ascii="Arial" w:hAnsi="Arial" w:cs="Arial"/>
-        </w:rPr>
-      </w:pPr>
-      <w:bookmarkStart w:id="67" w:name="_Toc439994692"/>
-      <w:bookmarkStart w:id="68" w:name="_Toc481910614"/>
-      <w:r>
-        <w:rPr>
-          <w:rFonts w:ascii="Arial" w:hAnsi="Arial" w:cs="Arial"/>
-        </w:rPr>
-        <w:t>Security Requirements</w:t>
-      </w:r>
-      <w:bookmarkEnd w:id="67"/>
-      <w:bookmarkEnd w:id="68"/>
-    </w:p>
-    <w:p>
-      <w:pPr>
-        <w:spacing w:line="360" w:lineRule="auto"/>
-        <w:jc w:val="both"/>
-      </w:pPr>
-      <w:r>
-        <w:t xml:space="preserve">RecruitMe system gives right to only to the authorized users </w:t>
-      </w:r>
-      <w:r>
-        <w:t>to modify their personal information and</w:t>
-      </w:r>
-      <w:r>
-        <w:t xml:space="preserve"> the profiles. And also, changing the password option allows user to change the password in order to maintain security. Important thing is that it is necessary to change the password meaningfully and frequently to avoid tracking and hacking.</w:t>
-      </w:r>
-    </w:p>
-    <w:p/>
-    <w:p>
-      <w:pPr>
-        <w:pStyle w:val="Heading2"/>
-        <w:spacing w:line="360" w:lineRule="auto"/>
-        <w:rPr>
-          <w:rFonts w:ascii="Arial" w:hAnsi="Arial" w:cs="Arial"/>
-        </w:rPr>
-      </w:pPr>
-      <w:bookmarkStart w:id="69" w:name="_Toc439994693"/>
-      <w:bookmarkStart w:id="70" w:name="_Toc481910615"/>
-      <w:r>
-        <w:rPr>
-          <w:rFonts w:ascii="Arial" w:hAnsi="Arial" w:cs="Arial"/>
-        </w:rPr>
-        <w:t>Software Quality Attributes</w:t>
-      </w:r>
-      <w:bookmarkEnd w:id="69"/>
-      <w:bookmarkEnd w:id="70"/>
-    </w:p>
-    <w:p>
-      <w:pPr>
-        <w:spacing w:line="360" w:lineRule="auto"/>
-        <w:jc w:val="both"/>
-      </w:pPr>
-      <w:r>
-        <w:t>By considering the ease of the users, RecruitMe system allows user to access it at any time of the day. This system is also planned with high capacity in according to that is can be handled any amount of user traffic anytime and when a lot of users are accessing the services at the same time, the system could not be getting slow down.</w:t>
-      </w:r>
-    </w:p>
-    <w:p>
-      <w:pPr>
-        <w:pStyle w:val="Heading2"/>
-        <w:spacing w:line="360" w:lineRule="auto"/>
-        <w:rPr>
-          <w:rFonts w:ascii="Arial" w:hAnsi="Arial" w:cs="Arial"/>
-        </w:rPr>
-      </w:pPr>
-      <w:bookmarkStart w:id="71" w:name="_Toc439994694"/>
-      <w:bookmarkStart w:id="72" w:name="_Toc481910616"/>
-      <w:r>
-        <w:rPr>
-          <w:rFonts w:ascii="Arial" w:hAnsi="Arial" w:cs="Arial"/>
-        </w:rPr>
-        <w:t>Business Rules</w:t>
-      </w:r>
-      <w:bookmarkEnd w:id="71"/>
-      <w:bookmarkEnd w:id="72"/>
-    </w:p>
-    <w:p>
-      <w:pPr>
-        <w:spacing w:line="360" w:lineRule="auto"/>
-        <w:jc w:val="both"/>
-      </w:pPr>
-      <w:r>
-        <w:t>Busines</w:t>
-      </w:r>
-      <w:r>
-        <w:t xml:space="preserve">s rules includes </w:t>
-      </w:r>
-      <w:r>
-        <w:t>setting the Posting duration in months, no of postings per month. No of applications available for job seekers etc</w:t>
-      </w:r>
-      <w:r>
-        <w:t>. And also, Site Administrator is a Super User, so that he can register any kind of user according to their business rules.</w:t>
-      </w:r>
-      <w:r>
-        <w:t xml:space="preserve"> Recruiter can only search following criteria, </w:t>
-      </w:r>
-      <w:r>
-        <w:t>like Job or Sector preference, Education Level, Number of GCSE passes, Specific educational qualifications, specific professional qualifications, specific skills and specific experiences</w:t>
-      </w:r>
-      <w:r>
-        <w:t>.</w:t>
-      </w:r>
-    </w:p>
-    <w:p>
-      <w:pPr>
-        <w:pStyle w:val="Heading1"/>
-        <w:spacing w:line="360" w:lineRule="auto"/>
-        <w:rPr>
-          <w:rFonts w:ascii="Arial" w:hAnsi="Arial" w:cs="Arial"/>
-        </w:rPr>
-      </w:pPr>
-      <w:bookmarkStart w:id="73" w:name="_Toc439994695"/>
-      <w:bookmarkStart w:id="74" w:name="_Toc481910617"/>
-      <w:bookmarkStart w:id="75" w:name="_GoBack"/>
-      <w:bookmarkEnd w:id="75"/>
-      <w:r>
-        <w:rPr>
-          <w:rFonts w:ascii="Arial" w:hAnsi="Arial" w:cs="Arial"/>
-        </w:rPr>
-        <w:t>Other Requirements</w:t>
-      </w:r>
-      <w:bookmarkEnd w:id="73"/>
-      <w:bookmarkEnd w:id="74"/>
-    </w:p>
-    <w:p>
-      <w:pPr>
-        <w:spacing w:line="360" w:lineRule="auto"/>
-        <w:jc w:val="both"/>
-      </w:pPr>
-      <w:r>
-        <w:t>To develop this system, Database server should be MySQL</w:t>
-      </w:r>
-      <w:r>
-        <w:t xml:space="preserve"> which version should be 5.7.</w:t>
-      </w:r>
-      <w:r>
-        <w:t xml:space="preserve"> Using this, Script can have transaction per second. </w:t>
-      </w:r>
-      <w:r>
-        <w:t>And also, can run SQL Scripts per seconds.</w:t>
-      </w:r>
-      <w:r>
-        <w:t xml:space="preserve"> As a legal </w:t>
-      </w:r>
-      <w:r>
-        <w:t>Requirement,</w:t>
-      </w:r>
-      <w:r>
-        <w:t xml:space="preserve"> we have the agreement between the Agency and Recruiters.</w:t>
-      </w:r>
-    </w:p>
-    <w:p/>
+        <w:t>There is no any Glossary for this Document.</w:t>
+      </w:r>
+    </w:p>
     <w:p>
       <w:pPr>
         <w:pStyle w:val="TOCEntry"/>
@@ -6729,30 +7011,23 @@
           <w:rFonts w:ascii="Arial" w:hAnsi="Arial" w:cs="Arial"/>
         </w:rPr>
       </w:pPr>
-      <w:bookmarkStart w:id="76" w:name="_Toc439994696"/>
-      <w:bookmarkStart w:id="77" w:name="_Toc481910618"/>
-      <w:r>
-        <w:rPr>
-          <w:rFonts w:ascii="Arial" w:hAnsi="Arial" w:cs="Arial"/>
-        </w:rPr>
-        <w:t>Appendix A: Glossary</w:t>
+      <w:bookmarkStart w:id="76" w:name="_Toc439994697"/>
+      <w:bookmarkStart w:id="77" w:name="_Toc482208516"/>
+      <w:r>
+        <w:rPr>
+          <w:rFonts w:ascii="Arial" w:hAnsi="Arial" w:cs="Arial"/>
+        </w:rPr>
+        <w:t>Appendix B: Analysis Models</w:t>
       </w:r>
       <w:bookmarkEnd w:id="76"/>
       <w:bookmarkEnd w:id="77"/>
     </w:p>
     <w:p>
       <w:pPr>
-        <w:pStyle w:val="template"/>
-        <w:spacing w:line="360" w:lineRule="auto"/>
-        <w:rPr>
-          <w:rFonts w:cs="Arial"/>
-        </w:rPr>
-      </w:pPr>
-      <w:r>
-        <w:rPr>
-          <w:rFonts w:cs="Arial"/>
-        </w:rPr>
-        <w:t>&lt;Define all the terms necessary to properly interpret the SRS, including acronyms and abbreviations. You may wish to build a separate glossary that spans multiple projects or the entire organization, and just include terms specific to a single project in each SRS.&gt;</w:t>
+        <w:jc w:val="both"/>
+      </w:pPr>
+      <w:r>
+        <w:t>There is no any Analysis Models for this Document.</w:t>
       </w:r>
     </w:p>
     <w:p>
@@ -6763,73 +7038,30 @@
           <w:rFonts w:ascii="Arial" w:hAnsi="Arial" w:cs="Arial"/>
         </w:rPr>
       </w:pPr>
-      <w:bookmarkStart w:id="78" w:name="_Toc439994697"/>
-      <w:bookmarkStart w:id="79" w:name="_Toc481910619"/>
-      <w:r>
-        <w:rPr>
-          <w:rFonts w:ascii="Arial" w:hAnsi="Arial" w:cs="Arial"/>
-        </w:rPr>
-        <w:lastRenderedPageBreak/>
-        <w:t>Appendix B: Analysis Models</w:t>
+      <w:bookmarkStart w:id="78" w:name="_Toc439994698"/>
+      <w:bookmarkStart w:id="79" w:name="_Toc482208517"/>
+      <w:r>
+        <w:rPr>
+          <w:rFonts w:ascii="Arial" w:hAnsi="Arial" w:cs="Arial"/>
+        </w:rPr>
+        <w:t>Appendix C: To Be Determined List</w:t>
       </w:r>
       <w:bookmarkEnd w:id="78"/>
       <w:bookmarkEnd w:id="79"/>
     </w:p>
     <w:p>
       <w:pPr>
-        <w:pStyle w:val="template"/>
-        <w:spacing w:line="360" w:lineRule="auto"/>
-        <w:rPr>
-          <w:rFonts w:cs="Arial"/>
-          <w:i w:val="0"/>
-        </w:rPr>
-      </w:pPr>
-      <w:r>
-        <w:rPr>
-          <w:rFonts w:cs="Arial"/>
-        </w:rPr>
-        <w:t>&lt;Optionally, include any pertinent analysis models, such as data flow diagrams, class diagrams, state-transition diagrams, or entity-relationship diagrams</w:t>
-      </w:r>
-      <w:r>
-        <w:rPr>
-          <w:rFonts w:cs="Arial"/>
-          <w:i w:val="0"/>
-        </w:rPr>
-        <w:t>.&gt;</w:t>
-      </w:r>
-    </w:p>
-    <w:p>
-      <w:pPr>
-        <w:pStyle w:val="TOCEntry"/>
-        <w:spacing w:line="360" w:lineRule="auto"/>
-        <w:rPr>
-          <w:rFonts w:ascii="Arial" w:hAnsi="Arial" w:cs="Arial"/>
-        </w:rPr>
-      </w:pPr>
-      <w:bookmarkStart w:id="80" w:name="_Toc439994698"/>
-      <w:bookmarkStart w:id="81" w:name="_Toc481910620"/>
-      <w:r>
-        <w:rPr>
-          <w:rFonts w:ascii="Arial" w:hAnsi="Arial" w:cs="Arial"/>
-        </w:rPr>
-        <w:t>Appendix C: To Be Determined List</w:t>
-      </w:r>
-      <w:bookmarkEnd w:id="80"/>
-      <w:bookmarkEnd w:id="81"/>
-    </w:p>
-    <w:p>
-      <w:pPr>
-        <w:pStyle w:val="template"/>
-        <w:spacing w:line="360" w:lineRule="auto"/>
-        <w:rPr>
-          <w:rFonts w:cs="Arial"/>
-        </w:rPr>
-      </w:pPr>
-      <w:r>
-        <w:rPr>
-          <w:rFonts w:cs="Arial"/>
-        </w:rPr>
-        <w:t>&lt;Collect a numbered list of the TBD (to be determined) references that remain in the SRS so they can be tracked to closure.&gt;</w:t>
+        <w:spacing w:line="360" w:lineRule="auto"/>
+        <w:jc w:val="both"/>
+      </w:pPr>
+      <w:r>
+        <w:t>Ther</w:t>
+      </w:r>
+      <w:r>
+        <w:t>e is no any Determined List to</w:t>
+      </w:r>
+      <w:r>
+        <w:t xml:space="preserve"> be done for this system</w:t>
       </w:r>
     </w:p>
     <w:sectPr>
@@ -7338,6 +7570,145 @@
     </w:lvl>
   </w:abstractNum>
   <w:abstractNum w:abstractNumId="4" w15:restartNumberingAfterBreak="0">
+    <w:nsid w:val="1DC84A43"/>
+    <w:multiLevelType w:val="hybridMultilevel"/>
+    <w:tmpl w:val="60C60BC0"/>
+    <w:lvl w:ilvl="0" w:tplc="483A52B6">
+      <w:start w:val="1"/>
+      <w:numFmt w:val="bullet"/>
+      <w:lvlText w:val="•"/>
+      <w:lvlJc w:val="left"/>
+      <w:pPr>
+        <w:tabs>
+          <w:tab w:val="num" w:pos="720"/>
+        </w:tabs>
+        <w:ind w:left="720" w:hanging="360"/>
+      </w:pPr>
+      <w:rPr>
+        <w:rFonts w:ascii="Iskoola Pota" w:hAnsi="Iskoola Pota" w:hint="default"/>
+      </w:rPr>
+    </w:lvl>
+    <w:lvl w:ilvl="1" w:tplc="8FEE1E5E">
+      <w:numFmt w:val="bullet"/>
+      <w:lvlText w:val="–"/>
+      <w:lvlJc w:val="left"/>
+      <w:pPr>
+        <w:tabs>
+          <w:tab w:val="num" w:pos="1440"/>
+        </w:tabs>
+        <w:ind w:left="1440" w:hanging="360"/>
+      </w:pPr>
+      <w:rPr>
+        <w:rFonts w:ascii="Iskoola Pota" w:hAnsi="Iskoola Pota" w:hint="default"/>
+      </w:rPr>
+    </w:lvl>
+    <w:lvl w:ilvl="2" w:tplc="81F8A9B2" w:tentative="1">
+      <w:start w:val="1"/>
+      <w:numFmt w:val="bullet"/>
+      <w:lvlText w:val="•"/>
+      <w:lvlJc w:val="left"/>
+      <w:pPr>
+        <w:tabs>
+          <w:tab w:val="num" w:pos="2160"/>
+        </w:tabs>
+        <w:ind w:left="2160" w:hanging="360"/>
+      </w:pPr>
+      <w:rPr>
+        <w:rFonts w:ascii="Iskoola Pota" w:hAnsi="Iskoola Pota" w:hint="default"/>
+      </w:rPr>
+    </w:lvl>
+    <w:lvl w:ilvl="3" w:tplc="8098ED6E" w:tentative="1">
+      <w:start w:val="1"/>
+      <w:numFmt w:val="bullet"/>
+      <w:lvlText w:val="•"/>
+      <w:lvlJc w:val="left"/>
+      <w:pPr>
+        <w:tabs>
+          <w:tab w:val="num" w:pos="2880"/>
+        </w:tabs>
+        <w:ind w:left="2880" w:hanging="360"/>
+      </w:pPr>
+      <w:rPr>
+        <w:rFonts w:ascii="Iskoola Pota" w:hAnsi="Iskoola Pota" w:hint="default"/>
+      </w:rPr>
+    </w:lvl>
+    <w:lvl w:ilvl="4" w:tplc="43F6861C" w:tentative="1">
+      <w:start w:val="1"/>
+      <w:numFmt w:val="bullet"/>
+      <w:lvlText w:val="•"/>
+      <w:lvlJc w:val="left"/>
+      <w:pPr>
+        <w:tabs>
+          <w:tab w:val="num" w:pos="3600"/>
+        </w:tabs>
+        <w:ind w:left="3600" w:hanging="360"/>
+      </w:pPr>
+      <w:rPr>
+        <w:rFonts w:ascii="Iskoola Pota" w:hAnsi="Iskoola Pota" w:hint="default"/>
+      </w:rPr>
+    </w:lvl>
+    <w:lvl w:ilvl="5" w:tplc="7D00D724" w:tentative="1">
+      <w:start w:val="1"/>
+      <w:numFmt w:val="bullet"/>
+      <w:lvlText w:val="•"/>
+      <w:lvlJc w:val="left"/>
+      <w:pPr>
+        <w:tabs>
+          <w:tab w:val="num" w:pos="4320"/>
+        </w:tabs>
+        <w:ind w:left="4320" w:hanging="360"/>
+      </w:pPr>
+      <w:rPr>
+        <w:rFonts w:ascii="Iskoola Pota" w:hAnsi="Iskoola Pota" w:hint="default"/>
+      </w:rPr>
+    </w:lvl>
+    <w:lvl w:ilvl="6" w:tplc="F8847A40" w:tentative="1">
+      <w:start w:val="1"/>
+      <w:numFmt w:val="bullet"/>
+      <w:lvlText w:val="•"/>
+      <w:lvlJc w:val="left"/>
+      <w:pPr>
+        <w:tabs>
+          <w:tab w:val="num" w:pos="5040"/>
+        </w:tabs>
+        <w:ind w:left="5040" w:hanging="360"/>
+      </w:pPr>
+      <w:rPr>
+        <w:rFonts w:ascii="Iskoola Pota" w:hAnsi="Iskoola Pota" w:hint="default"/>
+      </w:rPr>
+    </w:lvl>
+    <w:lvl w:ilvl="7" w:tplc="83AA9102" w:tentative="1">
+      <w:start w:val="1"/>
+      <w:numFmt w:val="bullet"/>
+      <w:lvlText w:val="•"/>
+      <w:lvlJc w:val="left"/>
+      <w:pPr>
+        <w:tabs>
+          <w:tab w:val="num" w:pos="5760"/>
+        </w:tabs>
+        <w:ind w:left="5760" w:hanging="360"/>
+      </w:pPr>
+      <w:rPr>
+        <w:rFonts w:ascii="Iskoola Pota" w:hAnsi="Iskoola Pota" w:hint="default"/>
+      </w:rPr>
+    </w:lvl>
+    <w:lvl w:ilvl="8" w:tplc="8932B716" w:tentative="1">
+      <w:start w:val="1"/>
+      <w:numFmt w:val="bullet"/>
+      <w:lvlText w:val="•"/>
+      <w:lvlJc w:val="left"/>
+      <w:pPr>
+        <w:tabs>
+          <w:tab w:val="num" w:pos="6480"/>
+        </w:tabs>
+        <w:ind w:left="6480" w:hanging="360"/>
+      </w:pPr>
+      <w:rPr>
+        <w:rFonts w:ascii="Iskoola Pota" w:hAnsi="Iskoola Pota" w:hint="default"/>
+      </w:rPr>
+    </w:lvl>
+  </w:abstractNum>
+  <w:abstractNum w:abstractNumId="5" w15:restartNumberingAfterBreak="0">
     <w:nsid w:val="1E6D6DAB"/>
     <w:multiLevelType w:val="hybridMultilevel"/>
     <w:tmpl w:val="12BC2A16"/>
@@ -7450,7 +7821,7 @@
       </w:rPr>
     </w:lvl>
   </w:abstractNum>
-  <w:abstractNum w:abstractNumId="5" w15:restartNumberingAfterBreak="0">
+  <w:abstractNum w:abstractNumId="6" w15:restartNumberingAfterBreak="0">
     <w:nsid w:val="2ADF5FF9"/>
     <w:multiLevelType w:val="hybridMultilevel"/>
     <w:tmpl w:val="F4064036"/>
@@ -7563,7 +7934,7 @@
       </w:rPr>
     </w:lvl>
   </w:abstractNum>
-  <w:abstractNum w:abstractNumId="6" w15:restartNumberingAfterBreak="0">
+  <w:abstractNum w:abstractNumId="7" w15:restartNumberingAfterBreak="0">
     <w:nsid w:val="2F6564A8"/>
     <w:multiLevelType w:val="hybridMultilevel"/>
     <w:tmpl w:val="92C04ECC"/>
@@ -7676,7 +8047,7 @@
       </w:rPr>
     </w:lvl>
   </w:abstractNum>
-  <w:abstractNum w:abstractNumId="7" w15:restartNumberingAfterBreak="0">
+  <w:abstractNum w:abstractNumId="8" w15:restartNumberingAfterBreak="0">
     <w:nsid w:val="3F7B16F8"/>
     <w:multiLevelType w:val="hybridMultilevel"/>
     <w:tmpl w:val="9B34AA96"/>
@@ -7789,7 +8160,7 @@
       </w:rPr>
     </w:lvl>
   </w:abstractNum>
-  <w:abstractNum w:abstractNumId="8" w15:restartNumberingAfterBreak="0">
+  <w:abstractNum w:abstractNumId="9" w15:restartNumberingAfterBreak="0">
     <w:nsid w:val="41DD050C"/>
     <w:multiLevelType w:val="hybridMultilevel"/>
     <w:tmpl w:val="3796CD98"/>
@@ -7878,7 +8249,7 @@
       </w:pPr>
     </w:lvl>
   </w:abstractNum>
-  <w:abstractNum w:abstractNumId="9" w15:restartNumberingAfterBreak="0">
+  <w:abstractNum w:abstractNumId="10" w15:restartNumberingAfterBreak="0">
     <w:nsid w:val="658D2D16"/>
     <w:multiLevelType w:val="hybridMultilevel"/>
     <w:tmpl w:val="B91AC15E"/>
@@ -7991,7 +8362,7 @@
       </w:rPr>
     </w:lvl>
   </w:abstractNum>
-  <w:abstractNum w:abstractNumId="10" w15:restartNumberingAfterBreak="0">
+  <w:abstractNum w:abstractNumId="11" w15:restartNumberingAfterBreak="0">
     <w:nsid w:val="6E3D59A0"/>
     <w:multiLevelType w:val="hybridMultilevel"/>
     <w:tmpl w:val="4C467110"/>
@@ -8111,25 +8482,25 @@
     <w:abstractNumId w:val="2"/>
   </w:num>
   <w:num w:numId="3">
-    <w:abstractNumId w:val="5"/>
+    <w:abstractNumId w:val="6"/>
   </w:num>
   <w:num w:numId="4">
-    <w:abstractNumId w:val="4"/>
+    <w:abstractNumId w:val="5"/>
   </w:num>
   <w:num w:numId="5">
     <w:abstractNumId w:val="0"/>
   </w:num>
   <w:num w:numId="6">
-    <w:abstractNumId w:val="9"/>
+    <w:abstractNumId w:val="10"/>
   </w:num>
   <w:num w:numId="7">
-    <w:abstractNumId w:val="10"/>
+    <w:abstractNumId w:val="11"/>
   </w:num>
   <w:num w:numId="8">
     <w:abstractNumId w:val="1"/>
   </w:num>
   <w:num w:numId="9">
-    <w:abstractNumId w:val="7"/>
+    <w:abstractNumId w:val="8"/>
   </w:num>
   <w:num w:numId="10">
     <w:abstractNumId w:val="0"/>
@@ -8153,10 +8524,10 @@
     <w:abstractNumId w:val="0"/>
   </w:num>
   <w:num w:numId="17">
-    <w:abstractNumId w:val="8"/>
+    <w:abstractNumId w:val="9"/>
   </w:num>
   <w:num w:numId="18">
-    <w:abstractNumId w:val="6"/>
+    <w:abstractNumId w:val="7"/>
   </w:num>
   <w:num w:numId="19">
     <w:abstractNumId w:val="0"/>
@@ -8172,6 +8543,9 @@
   </w:num>
   <w:num w:numId="23">
     <w:abstractNumId w:val="3"/>
+  </w:num>
+  <w:num w:numId="24">
+    <w:abstractNumId w:val="4"/>
   </w:num>
 </w:numbering>
 </file>
@@ -9418,7 +9792,7 @@
 </file>
 
 <file path=customXml/itemProps1.xml><?xml version="1.0" encoding="utf-8"?>
-<ds:datastoreItem xmlns:ds="http://schemas.openxmlformats.org/officeDocument/2006/customXml" ds:itemID="{815ABC75-E4A0-4A44-ADE0-5B0FEA017911}">
+<ds:datastoreItem xmlns:ds="http://schemas.openxmlformats.org/officeDocument/2006/customXml" ds:itemID="{E02F5EF3-C1C9-4FB8-81C8-12C3B8E8867B}">
   <ds:schemaRefs>
     <ds:schemaRef ds:uri="http://schemas.openxmlformats.org/officeDocument/2006/bibliography"/>
   </ds:schemaRefs>
